--- a/Simple Search Engine - report.docx
+++ b/Simple Search Engine - report.docx
@@ -908,23 +908,7 @@
           <w:sz w:val="24"/>
           <w:szCs w:val="24"/>
         </w:rPr>
-        <w:t xml:space="preserve">to provide the user the right information they need, we have to use the best ranker. Therefore, we will compare </w:t>
-      </w:r>
-      <w:r>
-        <w:rPr>
-          <w:rFonts w:asciiTheme="majorBidi" w:hAnsiTheme="majorBidi" w:cstheme="majorBidi"/>
-          <w:sz w:val="24"/>
-          <w:szCs w:val="24"/>
-        </w:rPr>
-        <w:t xml:space="preserve">and analyze </w:t>
-      </w:r>
-      <w:r>
-        <w:rPr>
-          <w:rFonts w:asciiTheme="majorBidi" w:hAnsiTheme="majorBidi" w:cstheme="majorBidi"/>
-          <w:sz w:val="24"/>
-          <w:szCs w:val="24"/>
-        </w:rPr>
-        <w:t xml:space="preserve">the result of </w:t>
+        <w:t xml:space="preserve">to provide the user the right information they need, we have to use the best ranker. Therefore, we will compare the result of </w:t>
       </w:r>
       <w:r>
         <w:rPr>
@@ -981,6 +965,14 @@
           <w:szCs w:val="24"/>
         </w:rPr>
         <w:t xml:space="preserve"> </w:t>
+      </w:r>
+      <w:r>
+        <w:rPr>
+          <w:rFonts w:asciiTheme="majorBidi" w:hAnsiTheme="majorBidi" w:cstheme="majorBidi"/>
+          <w:sz w:val="24"/>
+          <w:szCs w:val="24"/>
+        </w:rPr>
+        <w:t xml:space="preserve">We will analyze and determine the best one of them in our case. All in all, we hope we can get new insight from problem and result during the process and share it to the reader.    </w:t>
       </w:r>
     </w:p>
     <w:p>
@@ -1048,7 +1040,7 @@
           <w:sz w:val="24"/>
           <w:szCs w:val="24"/>
         </w:rPr>
-        <w:t>METHODS AND STEPS</w:t>
+        <w:t>PROCESS</w:t>
       </w:r>
     </w:p>
     <w:p>
@@ -1091,6 +1083,18 @@
         </w:rPr>
         <w:t>Methods</w:t>
       </w:r>
+      <w:r>
+        <w:rPr>
+          <w:rFonts w:asciiTheme="majorBidi" w:hAnsiTheme="majorBidi" w:cstheme="majorBidi"/>
+          <w:b/>
+          <w:bCs/>
+          <w:sz w:val="24"/>
+          <w:szCs w:val="24"/>
+        </w:rPr>
+        <w:t xml:space="preserve"> and Steps</w:t>
+      </w:r>
+      <w:bookmarkStart w:id="0" w:name="_GoBack"/>
+      <w:bookmarkEnd w:id="0"/>
     </w:p>
     <w:p>
       <w:pPr>
@@ -1135,31 +1139,7 @@
           <w:sz w:val="24"/>
           <w:szCs w:val="24"/>
         </w:rPr>
-        <w:t xml:space="preserve">Vocabulary is </w:t>
-      </w:r>
-      <w:r>
-        <w:rPr>
-          <w:rFonts w:asciiTheme="majorBidi" w:hAnsiTheme="majorBidi" w:cstheme="majorBidi"/>
-          <w:sz w:val="24"/>
-          <w:szCs w:val="24"/>
-        </w:rPr>
-        <w:t>a set of unique</w:t>
-      </w:r>
-      <w:r>
-        <w:rPr>
-          <w:rFonts w:asciiTheme="majorBidi" w:hAnsiTheme="majorBidi" w:cstheme="majorBidi"/>
-          <w:sz w:val="24"/>
-          <w:szCs w:val="24"/>
-        </w:rPr>
-        <w:t xml:space="preserve"> terms present in the corpus</w:t>
-      </w:r>
-      <w:r>
-        <w:rPr>
-          <w:rFonts w:asciiTheme="majorBidi" w:hAnsiTheme="majorBidi" w:cstheme="majorBidi"/>
-          <w:sz w:val="24"/>
-          <w:szCs w:val="24"/>
-        </w:rPr>
-        <w:t xml:space="preserve">. </w:t>
+        <w:t xml:space="preserve">First, all the words from text corpus will be enumerated in Vocabulary.  </w:t>
       </w:r>
       <w:r>
         <w:rPr>
@@ -1191,23 +1171,39 @@
           <w:sz w:val="24"/>
           <w:szCs w:val="24"/>
         </w:rPr>
-        <w:t xml:space="preserve"> that represent </w:t>
-      </w:r>
-      <w:r>
-        <w:rPr>
-          <w:rFonts w:asciiTheme="majorBidi" w:hAnsiTheme="majorBidi" w:cstheme="majorBidi"/>
-          <w:sz w:val="24"/>
-          <w:szCs w:val="24"/>
-        </w:rPr>
-        <w:t>each</w:t>
-      </w:r>
-      <w:r>
-        <w:rPr>
-          <w:rFonts w:asciiTheme="majorBidi" w:hAnsiTheme="majorBidi" w:cstheme="majorBidi"/>
-          <w:sz w:val="24"/>
-          <w:szCs w:val="24"/>
-        </w:rPr>
-        <w:t xml:space="preserve"> term. In each document</w:t>
+        <w:t xml:space="preserve"> that </w:t>
+      </w:r>
+      <w:r>
+        <w:rPr>
+          <w:rFonts w:asciiTheme="majorBidi" w:hAnsiTheme="majorBidi" w:cstheme="majorBidi"/>
+          <w:sz w:val="24"/>
+          <w:szCs w:val="24"/>
+        </w:rPr>
+        <w:t>represents</w:t>
+      </w:r>
+      <w:r>
+        <w:rPr>
+          <w:rFonts w:asciiTheme="majorBidi" w:hAnsiTheme="majorBidi" w:cstheme="majorBidi"/>
+          <w:sz w:val="24"/>
+          <w:szCs w:val="24"/>
+        </w:rPr>
+        <w:t xml:space="preserve"> </w:t>
+      </w:r>
+      <w:r>
+        <w:rPr>
+          <w:rFonts w:asciiTheme="majorBidi" w:hAnsiTheme="majorBidi" w:cstheme="majorBidi"/>
+          <w:sz w:val="24"/>
+          <w:szCs w:val="24"/>
+        </w:rPr>
+        <w:t>it</w:t>
+      </w:r>
+      <w:r>
+        <w:rPr>
+          <w:rFonts w:asciiTheme="majorBidi" w:hAnsiTheme="majorBidi" w:cstheme="majorBidi"/>
+          <w:sz w:val="24"/>
+          <w:szCs w:val="24"/>
+        </w:rPr>
+        <w:t>. In each document</w:t>
       </w:r>
       <w:r>
         <w:rPr>
@@ -1241,23 +1237,7 @@
           <w:sz w:val="24"/>
           <w:szCs w:val="24"/>
         </w:rPr>
-        <w:t xml:space="preserve"> calculate the frequency of </w:t>
-      </w:r>
-      <w:r>
-        <w:rPr>
-          <w:rFonts w:asciiTheme="majorBidi" w:hAnsiTheme="majorBidi" w:cstheme="majorBidi"/>
-          <w:sz w:val="24"/>
-          <w:szCs w:val="24"/>
-        </w:rPr>
-        <w:t>occurrence of</w:t>
-      </w:r>
-      <w:r>
-        <w:rPr>
-          <w:rFonts w:asciiTheme="majorBidi" w:hAnsiTheme="majorBidi" w:cstheme="majorBidi"/>
-          <w:sz w:val="24"/>
-          <w:szCs w:val="24"/>
-        </w:rPr>
-        <w:t xml:space="preserve"> term </w:t>
+        <w:t xml:space="preserve"> calculate the frequency of occurrence of term </w:t>
       </w:r>
       <w:r>
         <w:rPr>
@@ -1275,7 +1255,33 @@
           <w:sz w:val="24"/>
           <w:szCs w:val="24"/>
         </w:rPr>
-        <w:t xml:space="preserve"> that called </w:t>
+        <w:t xml:space="preserve"> </w:t>
+      </w:r>
+      <w:r>
+        <w:rPr>
+          <w:rFonts w:asciiTheme="majorBidi" w:hAnsiTheme="majorBidi" w:cstheme="majorBidi"/>
+          <w:sz w:val="24"/>
+          <w:szCs w:val="24"/>
+        </w:rPr>
+        <w:t xml:space="preserve">in document </w:t>
+      </w:r>
+      <w:r>
+        <w:rPr>
+          <w:rFonts w:asciiTheme="majorBidi" w:hAnsiTheme="majorBidi" w:cstheme="majorBidi"/>
+          <w:i/>
+          <w:iCs/>
+          <w:sz w:val="24"/>
+          <w:szCs w:val="24"/>
+        </w:rPr>
+        <w:t xml:space="preserve">d </w:t>
+      </w:r>
+      <w:r>
+        <w:rPr>
+          <w:rFonts w:asciiTheme="majorBidi" w:hAnsiTheme="majorBidi" w:cstheme="majorBidi"/>
+          <w:sz w:val="24"/>
+          <w:szCs w:val="24"/>
+        </w:rPr>
+        <w:t xml:space="preserve">that called </w:t>
       </w:r>
       <w:r>
         <w:rPr>
@@ -1369,15 +1375,7 @@
           <w:sz w:val="24"/>
           <w:szCs w:val="24"/>
         </w:rPr>
-        <w:t xml:space="preserve"> term</w:t>
-      </w:r>
-      <w:r>
-        <w:rPr>
-          <w:rFonts w:asciiTheme="majorBidi" w:hAnsiTheme="majorBidi" w:cstheme="majorBidi"/>
-          <w:sz w:val="24"/>
-          <w:szCs w:val="24"/>
-        </w:rPr>
-        <w:t xml:space="preserve"> </w:t>
+        <w:t xml:space="preserve"> term </w:t>
       </w:r>
       <w:r>
         <w:rPr>
@@ -1456,15 +1454,7 @@
               <w:sz w:val="24"/>
               <w:szCs w:val="24"/>
             </w:rPr>
-            <m:t>ID</m:t>
-          </m:r>
-          <m:r>
-            <w:rPr>
-              <w:rFonts w:ascii="Cambria Math" w:hAnsi="Cambria Math" w:cstheme="majorBidi"/>
-              <w:sz w:val="24"/>
-              <w:szCs w:val="24"/>
-            </w:rPr>
-            <m:t>F</m:t>
+            <m:t>IDF</m:t>
           </m:r>
           <m:d>
             <m:dPr>
@@ -1628,7 +1618,64 @@
           <w:sz w:val="24"/>
           <w:szCs w:val="24"/>
         </w:rPr>
-        <w:t xml:space="preserve"> We calculate document weight by:</w:t>
+        <w:t xml:space="preserve"> We calculate document weight </w:t>
+      </w:r>
+      <w:r>
+        <w:rPr>
+          <w:rFonts w:asciiTheme="majorBidi" w:hAnsiTheme="majorBidi" w:cstheme="majorBidi"/>
+          <w:sz w:val="24"/>
+          <w:szCs w:val="24"/>
+        </w:rPr>
+        <w:t>(</w:t>
+      </w:r>
+      <w:proofErr w:type="spellStart"/>
+      <w:proofErr w:type="gramStart"/>
+      <w:r>
+        <w:rPr>
+          <w:rFonts w:asciiTheme="majorBidi" w:hAnsiTheme="majorBidi" w:cstheme="majorBidi"/>
+          <w:b/>
+          <w:bCs/>
+          <w:sz w:val="24"/>
+          <w:szCs w:val="24"/>
+        </w:rPr>
+        <w:t>W</w:t>
+      </w:r>
+      <w:r>
+        <w:rPr>
+          <w:rFonts w:asciiTheme="majorBidi" w:hAnsiTheme="majorBidi" w:cstheme="majorBidi"/>
+          <w:b/>
+          <w:bCs/>
+          <w:sz w:val="24"/>
+          <w:szCs w:val="24"/>
+          <w:vertAlign w:val="subscript"/>
+        </w:rPr>
+        <w:t>d</w:t>
+      </w:r>
+      <w:proofErr w:type="spellEnd"/>
+      <w:proofErr w:type="gramEnd"/>
+      <w:r>
+        <w:rPr>
+          <w:rFonts w:asciiTheme="majorBidi" w:hAnsiTheme="majorBidi" w:cstheme="majorBidi"/>
+          <w:sz w:val="24"/>
+          <w:szCs w:val="24"/>
+        </w:rPr>
+        <w:t>)</w:t>
+      </w:r>
+      <w:r>
+        <w:rPr>
+          <w:rFonts w:asciiTheme="majorBidi" w:hAnsiTheme="majorBidi" w:cstheme="majorBidi"/>
+          <w:sz w:val="24"/>
+          <w:szCs w:val="24"/>
+        </w:rPr>
+        <w:t xml:space="preserve"> </w:t>
+      </w:r>
+      <w:r>
+        <w:rPr>
+          <w:rFonts w:asciiTheme="majorBidi" w:hAnsiTheme="majorBidi" w:cstheme="majorBidi"/>
+          <w:sz w:val="24"/>
+          <w:szCs w:val="24"/>
+        </w:rPr>
+        <w:t>by:</w:t>
       </w:r>
     </w:p>
     <w:p>
@@ -1782,15 +1829,23 @@
           <w:sz w:val="24"/>
           <w:szCs w:val="24"/>
         </w:rPr>
-        <w:t>Then we transform all terms in each document as:</w:t>
-      </w:r>
-      <w:r>
-        <w:rPr>
-          <w:rFonts w:asciiTheme="majorBidi" w:hAnsiTheme="majorBidi" w:cstheme="majorBidi"/>
-          <w:sz w:val="24"/>
-          <w:szCs w:val="24"/>
-        </w:rPr>
-        <w:t xml:space="preserve"> </w:t>
+        <w:t>Then we transform all terms in each document as</w:t>
+      </w:r>
+      <w:r>
+        <w:rPr>
+          <w:rFonts w:asciiTheme="majorBidi" w:hAnsiTheme="majorBidi" w:cstheme="majorBidi"/>
+          <w:sz w:val="24"/>
+          <w:szCs w:val="24"/>
+        </w:rPr>
+        <w:t xml:space="preserve"> format</w:t>
+      </w:r>
+      <w:r>
+        <w:rPr>
+          <w:rFonts w:asciiTheme="majorBidi" w:hAnsiTheme="majorBidi" w:cstheme="majorBidi"/>
+          <w:sz w:val="24"/>
+          <w:szCs w:val="24"/>
+        </w:rPr>
+        <w:t xml:space="preserve">: </w:t>
       </w:r>
       <w:r>
         <w:rPr>
@@ -1910,15 +1965,7 @@
           <w:sz w:val="24"/>
           <w:szCs w:val="24"/>
         </w:rPr>
-        <w:t>)</w:t>
-      </w:r>
-      <w:r>
-        <w:rPr>
-          <w:rFonts w:asciiTheme="majorBidi" w:hAnsiTheme="majorBidi" w:cstheme="majorBidi"/>
-          <w:sz w:val="24"/>
-          <w:szCs w:val="24"/>
-        </w:rPr>
-        <w:t xml:space="preserve">. </w:t>
+        <w:t xml:space="preserve">). </w:t>
       </w:r>
     </w:p>
     <w:p>
@@ -1958,6 +2005,525 @@
         </w:rPr>
         <w:t>Ranking Engine</w:t>
       </w:r>
+    </w:p>
+    <w:p>
+      <w:pPr>
+        <w:pStyle w:val="ListParagraph"/>
+        <w:spacing w:after="0" w:line="360" w:lineRule="auto"/>
+        <w:ind w:left="426"/>
+        <w:jc w:val="both"/>
+        <w:rPr>
+          <w:rFonts w:asciiTheme="majorBidi" w:eastAsiaTheme="minorEastAsia" w:hAnsiTheme="majorBidi" w:cstheme="majorBidi"/>
+          <w:sz w:val="24"/>
+          <w:szCs w:val="24"/>
+        </w:rPr>
+      </w:pPr>
+      <w:r>
+        <w:rPr>
+          <w:rFonts w:asciiTheme="majorBidi" w:hAnsiTheme="majorBidi" w:cstheme="majorBidi"/>
+          <w:sz w:val="24"/>
+          <w:szCs w:val="24"/>
+        </w:rPr>
+        <w:t xml:space="preserve">After we do indexing the documents, </w:t>
+      </w:r>
+      <w:r>
+        <w:rPr>
+          <w:rFonts w:asciiTheme="majorBidi" w:hAnsiTheme="majorBidi" w:cstheme="majorBidi"/>
+          <w:sz w:val="24"/>
+          <w:szCs w:val="24"/>
+        </w:rPr>
+        <w:t xml:space="preserve">we process the query. Here we </w:t>
+      </w:r>
+      <w:r>
+        <w:rPr>
+          <w:rFonts w:asciiTheme="majorBidi" w:hAnsiTheme="majorBidi" w:cstheme="majorBidi"/>
+          <w:sz w:val="24"/>
+          <w:szCs w:val="24"/>
+        </w:rPr>
+        <w:t>calculate the weight of query (</w:t>
+      </w:r>
+      <w:proofErr w:type="spellStart"/>
+      <w:r>
+        <w:rPr>
+          <w:rFonts w:asciiTheme="majorBidi" w:hAnsiTheme="majorBidi" w:cstheme="majorBidi"/>
+          <w:b/>
+          <w:bCs/>
+          <w:sz w:val="24"/>
+          <w:szCs w:val="24"/>
+        </w:rPr>
+        <w:t>W</w:t>
+      </w:r>
+      <w:r>
+        <w:rPr>
+          <w:rFonts w:asciiTheme="majorBidi" w:hAnsiTheme="majorBidi" w:cstheme="majorBidi"/>
+          <w:b/>
+          <w:bCs/>
+          <w:sz w:val="24"/>
+          <w:szCs w:val="24"/>
+          <w:vertAlign w:val="subscript"/>
+        </w:rPr>
+        <w:t>q</w:t>
+      </w:r>
+      <w:proofErr w:type="spellEnd"/>
+      <w:r>
+        <w:rPr>
+          <w:rFonts w:asciiTheme="majorBidi" w:hAnsiTheme="majorBidi" w:cstheme="majorBidi"/>
+          <w:sz w:val="24"/>
+          <w:szCs w:val="24"/>
+        </w:rPr>
+        <w:t>) using formula above.</w:t>
+      </w:r>
+      <w:r>
+        <w:rPr>
+          <w:rFonts w:asciiTheme="majorBidi" w:hAnsiTheme="majorBidi" w:cstheme="majorBidi"/>
+          <w:sz w:val="24"/>
+          <w:szCs w:val="24"/>
+        </w:rPr>
+        <w:t xml:space="preserve"> Then we </w:t>
+      </w:r>
+      <w:r>
+        <w:rPr>
+          <w:rFonts w:asciiTheme="majorBidi" w:hAnsiTheme="majorBidi" w:cstheme="majorBidi"/>
+          <w:sz w:val="24"/>
+          <w:szCs w:val="24"/>
+        </w:rPr>
+        <w:t>create a</w:t>
+      </w:r>
+      <w:r>
+        <w:rPr>
+          <w:rFonts w:asciiTheme="majorBidi" w:hAnsiTheme="majorBidi" w:cstheme="majorBidi"/>
+          <w:sz w:val="24"/>
+          <w:szCs w:val="24"/>
+        </w:rPr>
+        <w:t xml:space="preserve"> </w:t>
+      </w:r>
+      <w:proofErr w:type="spellStart"/>
+      <w:r>
+        <w:rPr>
+          <w:rFonts w:asciiTheme="majorBidi" w:hAnsiTheme="majorBidi" w:cstheme="majorBidi"/>
+          <w:sz w:val="24"/>
+          <w:szCs w:val="24"/>
+        </w:rPr>
+        <w:t>vectorized</w:t>
+      </w:r>
+      <w:proofErr w:type="spellEnd"/>
+      <w:r>
+        <w:rPr>
+          <w:rFonts w:asciiTheme="majorBidi" w:hAnsiTheme="majorBidi" w:cstheme="majorBidi"/>
+          <w:sz w:val="24"/>
+          <w:szCs w:val="24"/>
+        </w:rPr>
+        <w:t xml:space="preserve"> representation for the query</w:t>
+      </w:r>
+      <w:r>
+        <w:rPr>
+          <w:rFonts w:asciiTheme="majorBidi" w:hAnsiTheme="majorBidi" w:cstheme="majorBidi"/>
+          <w:sz w:val="24"/>
+          <w:szCs w:val="24"/>
+        </w:rPr>
+        <w:t xml:space="preserve"> with format: </w:t>
+      </w:r>
+      <w:r>
+        <w:rPr>
+          <w:rFonts w:asciiTheme="majorBidi" w:hAnsiTheme="majorBidi" w:cstheme="majorBidi"/>
+          <w:sz w:val="24"/>
+          <w:szCs w:val="24"/>
+        </w:rPr>
+        <w:t>(</w:t>
+      </w:r>
+      <m:oMath>
+        <m:r>
+          <w:rPr>
+            <w:rFonts w:ascii="Cambria Math" w:hAnsi="Cambria Math" w:cstheme="majorBidi"/>
+            <w:sz w:val="24"/>
+            <w:szCs w:val="24"/>
+          </w:rPr>
+          <m:t>ID</m:t>
+        </m:r>
+        <m:d>
+          <m:dPr>
+            <m:ctrlPr>
+              <w:rPr>
+                <w:rFonts w:ascii="Cambria Math" w:hAnsi="Cambria Math" w:cstheme="majorBidi"/>
+                <w:i/>
+                <w:sz w:val="24"/>
+                <w:szCs w:val="24"/>
+              </w:rPr>
+            </m:ctrlPr>
+          </m:dPr>
+          <m:e>
+            <m:r>
+              <w:rPr>
+                <w:rFonts w:ascii="Cambria Math" w:hAnsi="Cambria Math" w:cstheme="majorBidi"/>
+                <w:sz w:val="24"/>
+                <w:szCs w:val="24"/>
+              </w:rPr>
+              <m:t>t</m:t>
+            </m:r>
+          </m:e>
+        </m:d>
+      </m:oMath>
+      <w:r>
+        <w:rPr>
+          <w:rFonts w:asciiTheme="majorBidi" w:hAnsiTheme="majorBidi" w:cstheme="majorBidi"/>
+          <w:sz w:val="24"/>
+          <w:szCs w:val="24"/>
+        </w:rPr>
+        <w:t>,</w:t>
+      </w:r>
+      <m:oMath>
+        <m:r>
+          <w:rPr>
+            <w:rFonts w:ascii="Cambria Math" w:hAnsi="Cambria Math" w:cstheme="majorBidi"/>
+            <w:sz w:val="24"/>
+            <w:szCs w:val="24"/>
+          </w:rPr>
+          <m:t xml:space="preserve"> </m:t>
+        </m:r>
+        <m:sSub>
+          <m:sSubPr>
+            <m:ctrlPr>
+              <w:rPr>
+                <w:rFonts w:ascii="Cambria Math" w:hAnsi="Cambria Math" w:cstheme="majorBidi"/>
+                <w:i/>
+                <w:sz w:val="24"/>
+                <w:szCs w:val="24"/>
+              </w:rPr>
+            </m:ctrlPr>
+          </m:sSubPr>
+          <m:e>
+            <m:r>
+              <w:rPr>
+                <w:rFonts w:ascii="Cambria Math" w:hAnsi="Cambria Math" w:cstheme="majorBidi"/>
+                <w:sz w:val="24"/>
+                <w:szCs w:val="24"/>
+              </w:rPr>
+              <m:t>W</m:t>
+            </m:r>
+          </m:e>
+          <m:sub>
+            <m:r>
+              <w:rPr>
+                <w:rFonts w:ascii="Cambria Math" w:hAnsi="Cambria Math" w:cstheme="majorBidi"/>
+                <w:sz w:val="24"/>
+                <w:szCs w:val="24"/>
+              </w:rPr>
+              <m:t>d</m:t>
+            </m:r>
+          </m:sub>
+        </m:sSub>
+        <m:d>
+          <m:dPr>
+            <m:ctrlPr>
+              <w:rPr>
+                <w:rFonts w:ascii="Cambria Math" w:hAnsi="Cambria Math" w:cstheme="majorBidi"/>
+                <w:i/>
+                <w:sz w:val="24"/>
+                <w:szCs w:val="24"/>
+              </w:rPr>
+            </m:ctrlPr>
+          </m:dPr>
+          <m:e>
+            <m:r>
+              <w:rPr>
+                <w:rFonts w:ascii="Cambria Math" w:hAnsi="Cambria Math" w:cstheme="majorBidi"/>
+                <w:sz w:val="24"/>
+                <w:szCs w:val="24"/>
+              </w:rPr>
+              <m:t>t</m:t>
+            </m:r>
+          </m:e>
+        </m:d>
+      </m:oMath>
+      <w:r>
+        <w:rPr>
+          <w:rFonts w:asciiTheme="majorBidi" w:hAnsiTheme="majorBidi" w:cstheme="majorBidi"/>
+          <w:sz w:val="24"/>
+          <w:szCs w:val="24"/>
+        </w:rPr>
+        <w:t>)</w:t>
+      </w:r>
+      <w:r>
+        <w:rPr>
+          <w:rFonts w:asciiTheme="majorBidi" w:hAnsiTheme="majorBidi" w:cstheme="majorBidi"/>
+          <w:sz w:val="24"/>
+          <w:szCs w:val="24"/>
+        </w:rPr>
+        <w:t xml:space="preserve">. </w:t>
+      </w:r>
+      <w:r>
+        <w:rPr>
+          <w:rFonts w:asciiTheme="majorBidi" w:hAnsiTheme="majorBidi" w:cstheme="majorBidi"/>
+          <w:sz w:val="24"/>
+          <w:szCs w:val="24"/>
+        </w:rPr>
+        <w:t xml:space="preserve">Suppose </w:t>
+      </w:r>
+      <m:oMath>
+        <m:sSub>
+          <m:sSubPr>
+            <m:ctrlPr>
+              <w:rPr>
+                <w:rFonts w:ascii="Cambria Math" w:hAnsi="Cambria Math" w:cstheme="majorBidi"/>
+                <w:i/>
+                <w:sz w:val="24"/>
+                <w:szCs w:val="24"/>
+              </w:rPr>
+            </m:ctrlPr>
+          </m:sSubPr>
+          <m:e>
+            <m:r>
+              <w:rPr>
+                <w:rFonts w:ascii="Cambria Math" w:hAnsi="Cambria Math" w:cstheme="majorBidi"/>
+                <w:sz w:val="24"/>
+                <w:szCs w:val="24"/>
+              </w:rPr>
+              <m:t>t</m:t>
+            </m:r>
+          </m:e>
+          <m:sub>
+            <m:r>
+              <w:rPr>
+                <w:rFonts w:ascii="Cambria Math" w:hAnsi="Cambria Math" w:cstheme="majorBidi"/>
+                <w:sz w:val="24"/>
+                <w:szCs w:val="24"/>
+              </w:rPr>
+              <m:t>q</m:t>
+            </m:r>
+          </m:sub>
+        </m:sSub>
+      </m:oMath>
+      <w:r>
+        <w:rPr>
+          <w:rFonts w:asciiTheme="majorBidi" w:eastAsiaTheme="minorEastAsia" w:hAnsiTheme="majorBidi" w:cstheme="majorBidi"/>
+          <w:sz w:val="24"/>
+          <w:szCs w:val="24"/>
+        </w:rPr>
+        <w:t xml:space="preserve"> is a term in query and </w:t>
+      </w:r>
+      <m:oMath>
+        <m:sSub>
+          <m:sSubPr>
+            <m:ctrlPr>
+              <w:rPr>
+                <w:rFonts w:ascii="Cambria Math" w:hAnsi="Cambria Math" w:cstheme="majorBidi"/>
+                <w:i/>
+                <w:sz w:val="24"/>
+                <w:szCs w:val="24"/>
+              </w:rPr>
+            </m:ctrlPr>
+          </m:sSubPr>
+          <m:e>
+            <m:r>
+              <w:rPr>
+                <w:rFonts w:ascii="Cambria Math" w:hAnsi="Cambria Math" w:cstheme="majorBidi"/>
+                <w:sz w:val="24"/>
+                <w:szCs w:val="24"/>
+              </w:rPr>
+              <m:t>t</m:t>
+            </m:r>
+          </m:e>
+          <m:sub>
+            <m:r>
+              <w:rPr>
+                <w:rFonts w:ascii="Cambria Math" w:hAnsi="Cambria Math" w:cstheme="majorBidi"/>
+                <w:sz w:val="24"/>
+                <w:szCs w:val="24"/>
+              </w:rPr>
+              <m:t>d</m:t>
+            </m:r>
+          </m:sub>
+        </m:sSub>
+      </m:oMath>
+      <w:r>
+        <w:rPr>
+          <w:rFonts w:asciiTheme="majorBidi" w:eastAsiaTheme="minorEastAsia" w:hAnsiTheme="majorBidi" w:cstheme="majorBidi"/>
+          <w:sz w:val="24"/>
+          <w:szCs w:val="24"/>
+        </w:rPr>
+        <w:t xml:space="preserve"> is a term in document </w:t>
+      </w:r>
+      <w:r>
+        <w:rPr>
+          <w:rFonts w:asciiTheme="majorBidi" w:eastAsiaTheme="minorEastAsia" w:hAnsiTheme="majorBidi" w:cstheme="majorBidi"/>
+          <w:i/>
+          <w:iCs/>
+          <w:sz w:val="24"/>
+          <w:szCs w:val="24"/>
+        </w:rPr>
+        <w:t xml:space="preserve">d, </w:t>
+      </w:r>
+      <w:r>
+        <w:rPr>
+          <w:rFonts w:asciiTheme="majorBidi" w:hAnsiTheme="majorBidi" w:cstheme="majorBidi"/>
+          <w:sz w:val="24"/>
+          <w:szCs w:val="24"/>
+        </w:rPr>
+        <w:t>i</w:t>
+      </w:r>
+      <w:r>
+        <w:rPr>
+          <w:rFonts w:asciiTheme="majorBidi" w:hAnsiTheme="majorBidi" w:cstheme="majorBidi"/>
+          <w:sz w:val="24"/>
+          <w:szCs w:val="24"/>
+        </w:rPr>
+        <w:t xml:space="preserve">f </w:t>
+      </w:r>
+      <m:oMath>
+        <m:r>
+          <w:rPr>
+            <w:rFonts w:ascii="Cambria Math" w:hAnsi="Cambria Math" w:cstheme="majorBidi"/>
+            <w:sz w:val="24"/>
+            <w:szCs w:val="24"/>
+          </w:rPr>
+          <m:t>ID</m:t>
+        </m:r>
+        <m:d>
+          <m:dPr>
+            <m:ctrlPr>
+              <w:rPr>
+                <w:rFonts w:ascii="Cambria Math" w:hAnsi="Cambria Math" w:cstheme="majorBidi"/>
+                <w:i/>
+                <w:sz w:val="24"/>
+                <w:szCs w:val="24"/>
+              </w:rPr>
+            </m:ctrlPr>
+          </m:dPr>
+          <m:e>
+            <m:sSub>
+              <m:sSubPr>
+                <m:ctrlPr>
+                  <w:rPr>
+                    <w:rFonts w:ascii="Cambria Math" w:hAnsi="Cambria Math" w:cstheme="majorBidi"/>
+                    <w:i/>
+                    <w:sz w:val="24"/>
+                    <w:szCs w:val="24"/>
+                  </w:rPr>
+                </m:ctrlPr>
+              </m:sSubPr>
+              <m:e>
+                <m:r>
+                  <w:rPr>
+                    <w:rFonts w:ascii="Cambria Math" w:hAnsi="Cambria Math" w:cstheme="majorBidi"/>
+                    <w:sz w:val="24"/>
+                    <w:szCs w:val="24"/>
+                  </w:rPr>
+                  <m:t>t</m:t>
+                </m:r>
+              </m:e>
+              <m:sub>
+                <m:r>
+                  <w:rPr>
+                    <w:rFonts w:ascii="Cambria Math" w:hAnsi="Cambria Math" w:cstheme="majorBidi"/>
+                    <w:sz w:val="24"/>
+                    <w:szCs w:val="24"/>
+                  </w:rPr>
+                  <m:t>q</m:t>
+                </m:r>
+              </m:sub>
+            </m:sSub>
+          </m:e>
+        </m:d>
+        <m:r>
+          <w:rPr>
+            <w:rFonts w:ascii="Cambria Math" w:hAnsi="Cambria Math" w:cstheme="majorBidi"/>
+            <w:sz w:val="24"/>
+            <w:szCs w:val="24"/>
+          </w:rPr>
+          <m:t>=</m:t>
+        </m:r>
+        <m:r>
+          <w:rPr>
+            <w:rFonts w:ascii="Cambria Math" w:hAnsi="Cambria Math" w:cstheme="majorBidi"/>
+            <w:sz w:val="24"/>
+            <w:szCs w:val="24"/>
+          </w:rPr>
+          <m:t>ID</m:t>
+        </m:r>
+        <m:d>
+          <m:dPr>
+            <m:ctrlPr>
+              <w:rPr>
+                <w:rFonts w:ascii="Cambria Math" w:hAnsi="Cambria Math" w:cstheme="majorBidi"/>
+                <w:i/>
+                <w:sz w:val="24"/>
+                <w:szCs w:val="24"/>
+              </w:rPr>
+            </m:ctrlPr>
+          </m:dPr>
+          <m:e>
+            <m:sSub>
+              <m:sSubPr>
+                <m:ctrlPr>
+                  <w:rPr>
+                    <w:rFonts w:ascii="Cambria Math" w:hAnsi="Cambria Math" w:cstheme="majorBidi"/>
+                    <w:i/>
+                    <w:sz w:val="24"/>
+                    <w:szCs w:val="24"/>
+                  </w:rPr>
+                </m:ctrlPr>
+              </m:sSubPr>
+              <m:e>
+                <m:r>
+                  <w:rPr>
+                    <w:rFonts w:ascii="Cambria Math" w:hAnsi="Cambria Math" w:cstheme="majorBidi"/>
+                    <w:sz w:val="24"/>
+                    <w:szCs w:val="24"/>
+                  </w:rPr>
+                  <m:t>t</m:t>
+                </m:r>
+              </m:e>
+              <m:sub>
+                <m:r>
+                  <w:rPr>
+                    <w:rFonts w:ascii="Cambria Math" w:hAnsi="Cambria Math" w:cstheme="majorBidi"/>
+                    <w:sz w:val="24"/>
+                    <w:szCs w:val="24"/>
+                  </w:rPr>
+                  <m:t>d</m:t>
+                </m:r>
+              </m:sub>
+            </m:sSub>
+          </m:e>
+        </m:d>
+      </m:oMath>
+      <w:r>
+        <w:rPr>
+          <w:rFonts w:asciiTheme="majorBidi" w:eastAsiaTheme="minorEastAsia" w:hAnsiTheme="majorBidi" w:cstheme="majorBidi"/>
+          <w:sz w:val="24"/>
+          <w:szCs w:val="24"/>
+        </w:rPr>
+        <w:t xml:space="preserve"> we calculate </w:t>
+      </w:r>
+      <w:r>
+        <w:rPr>
+          <w:rFonts w:asciiTheme="majorBidi" w:hAnsiTheme="majorBidi" w:cstheme="majorBidi"/>
+          <w:sz w:val="24"/>
+          <w:szCs w:val="24"/>
+        </w:rPr>
+        <w:t>the relevance analysis</w:t>
+      </w:r>
+      <w:r>
+        <w:rPr>
+          <w:rFonts w:asciiTheme="majorBidi" w:eastAsiaTheme="minorEastAsia" w:hAnsiTheme="majorBidi" w:cstheme="majorBidi"/>
+          <w:sz w:val="24"/>
+          <w:szCs w:val="24"/>
+        </w:rPr>
+        <w:t>:</w:t>
+      </w:r>
+    </w:p>
+    <w:p>
+      <w:pPr>
+        <w:pStyle w:val="ListParagraph"/>
+        <w:spacing w:after="0" w:line="360" w:lineRule="auto"/>
+        <w:ind w:left="426"/>
+        <w:jc w:val="both"/>
+        <w:rPr>
+          <w:rFonts w:asciiTheme="majorBidi" w:eastAsiaTheme="minorEastAsia" w:hAnsiTheme="majorBidi" w:cstheme="majorBidi"/>
+          <w:sz w:val="24"/>
+          <w:szCs w:val="24"/>
+        </w:rPr>
+      </w:pPr>
     </w:p>
     <w:p>
       <w:pPr>
@@ -2178,15 +2744,7 @@
                       <w:sz w:val="24"/>
                       <w:szCs w:val="24"/>
                     </w:rPr>
-                    <m:t>d</m:t>
-                  </m:r>
-                  <m:r>
-                    <w:rPr>
-                      <w:rFonts w:ascii="Cambria Math" w:hAnsi="Cambria Math" w:cstheme="majorBidi"/>
-                      <w:sz w:val="24"/>
-                      <w:szCs w:val="24"/>
-                    </w:rPr>
-                    <m:t>i</m:t>
+                    <m:t>di</m:t>
                   </m:r>
                 </m:sub>
               </m:sSub>
@@ -2226,15 +2784,7 @@
                       <w:sz w:val="24"/>
                       <w:szCs w:val="24"/>
                     </w:rPr>
-                    <m:t>q</m:t>
-                  </m:r>
-                  <m:r>
-                    <w:rPr>
-                      <w:rFonts w:ascii="Cambria Math" w:hAnsi="Cambria Math" w:cstheme="majorBidi"/>
-                      <w:sz w:val="24"/>
-                      <w:szCs w:val="24"/>
-                    </w:rPr>
-                    <m:t>i</m:t>
+                    <m:t>qi</m:t>
                   </m:r>
                 </m:sub>
               </m:sSub>
@@ -2255,120 +2805,6 @@
           <w:szCs w:val="24"/>
         </w:rPr>
       </w:pPr>
-      <w:proofErr w:type="gramStart"/>
-      <w:r>
-        <w:rPr>
-          <w:rFonts w:asciiTheme="majorBidi" w:eastAsiaTheme="minorEastAsia" w:hAnsiTheme="majorBidi" w:cstheme="majorBidi"/>
-          <w:sz w:val="24"/>
-          <w:szCs w:val="24"/>
-        </w:rPr>
-        <w:t>where</w:t>
-      </w:r>
-      <w:proofErr w:type="gramEnd"/>
-      <w:r>
-        <w:rPr>
-          <w:rFonts w:asciiTheme="majorBidi" w:eastAsiaTheme="minorEastAsia" w:hAnsiTheme="majorBidi" w:cstheme="majorBidi"/>
-          <w:sz w:val="24"/>
-          <w:szCs w:val="24"/>
-        </w:rPr>
-        <w:t xml:space="preserve"> </w:t>
-      </w:r>
-      <w:proofErr w:type="spellStart"/>
-      <w:r>
-        <w:rPr>
-          <w:rFonts w:asciiTheme="majorBidi" w:eastAsiaTheme="minorEastAsia" w:hAnsiTheme="majorBidi" w:cstheme="majorBidi"/>
-          <w:sz w:val="24"/>
-          <w:szCs w:val="24"/>
-        </w:rPr>
-        <w:t>W</w:t>
-      </w:r>
-      <w:r>
-        <w:rPr>
-          <w:rFonts w:asciiTheme="majorBidi" w:eastAsiaTheme="minorEastAsia" w:hAnsiTheme="majorBidi" w:cstheme="majorBidi"/>
-          <w:sz w:val="24"/>
-          <w:szCs w:val="24"/>
-          <w:vertAlign w:val="subscript"/>
-        </w:rPr>
-        <w:t>d</w:t>
-      </w:r>
-      <w:proofErr w:type="spellEnd"/>
-      <w:r>
-        <w:rPr>
-          <w:rFonts w:asciiTheme="majorBidi" w:eastAsiaTheme="minorEastAsia" w:hAnsiTheme="majorBidi" w:cstheme="majorBidi"/>
-          <w:sz w:val="24"/>
-          <w:szCs w:val="24"/>
-          <w:vertAlign w:val="subscript"/>
-        </w:rPr>
-        <w:t xml:space="preserve"> </w:t>
-      </w:r>
-      <w:r>
-        <w:rPr>
-          <w:rFonts w:asciiTheme="majorBidi" w:eastAsiaTheme="minorEastAsia" w:hAnsiTheme="majorBidi" w:cstheme="majorBidi"/>
-          <w:sz w:val="24"/>
-          <w:szCs w:val="24"/>
-        </w:rPr>
-        <w:t xml:space="preserve">is document weight, </w:t>
-      </w:r>
-      <w:proofErr w:type="spellStart"/>
-      <w:r>
-        <w:rPr>
-          <w:rFonts w:asciiTheme="majorBidi" w:eastAsiaTheme="minorEastAsia" w:hAnsiTheme="majorBidi" w:cstheme="majorBidi"/>
-          <w:sz w:val="24"/>
-          <w:szCs w:val="24"/>
-        </w:rPr>
-        <w:t>W</w:t>
-      </w:r>
-      <w:r>
-        <w:rPr>
-          <w:rFonts w:asciiTheme="majorBidi" w:eastAsiaTheme="minorEastAsia" w:hAnsiTheme="majorBidi" w:cstheme="majorBidi"/>
-          <w:sz w:val="24"/>
-          <w:szCs w:val="24"/>
-          <w:vertAlign w:val="subscript"/>
-        </w:rPr>
-        <w:t>q</w:t>
-      </w:r>
-      <w:proofErr w:type="spellEnd"/>
-      <w:r>
-        <w:rPr>
-          <w:rFonts w:asciiTheme="majorBidi" w:eastAsiaTheme="minorEastAsia" w:hAnsiTheme="majorBidi" w:cstheme="majorBidi"/>
-          <w:sz w:val="24"/>
-          <w:szCs w:val="24"/>
-          <w:vertAlign w:val="subscript"/>
-        </w:rPr>
-        <w:t xml:space="preserve"> </w:t>
-      </w:r>
-      <w:r>
-        <w:rPr>
-          <w:rFonts w:asciiTheme="majorBidi" w:eastAsiaTheme="minorEastAsia" w:hAnsiTheme="majorBidi" w:cstheme="majorBidi"/>
-          <w:sz w:val="24"/>
-          <w:szCs w:val="24"/>
-        </w:rPr>
-        <w:t xml:space="preserve">is </w:t>
-      </w:r>
-      <w:r>
-        <w:rPr>
-          <w:rFonts w:asciiTheme="majorBidi" w:eastAsiaTheme="minorEastAsia" w:hAnsiTheme="majorBidi" w:cstheme="majorBidi"/>
-          <w:sz w:val="24"/>
-          <w:szCs w:val="24"/>
-        </w:rPr>
-        <w:t>query</w:t>
-      </w:r>
-      <w:r>
-        <w:rPr>
-          <w:rFonts w:asciiTheme="majorBidi" w:eastAsiaTheme="minorEastAsia" w:hAnsiTheme="majorBidi" w:cstheme="majorBidi"/>
-          <w:sz w:val="24"/>
-          <w:szCs w:val="24"/>
-        </w:rPr>
-        <w:t xml:space="preserve"> weight</w:t>
-      </w:r>
-      <w:r>
-        <w:rPr>
-          <w:rFonts w:asciiTheme="majorBidi" w:eastAsiaTheme="minorEastAsia" w:hAnsiTheme="majorBidi" w:cstheme="majorBidi"/>
-          <w:sz w:val="24"/>
-          <w:szCs w:val="24"/>
-        </w:rPr>
-        <w:t xml:space="preserve">, and </w:t>
-      </w:r>
       <m:oMath>
         <m:r>
           <w:rPr>
@@ -2407,8 +2843,18 @@
           <w:sz w:val="24"/>
           <w:szCs w:val="24"/>
         </w:rPr>
-        <w:t xml:space="preserve"> is</w:t>
-      </w:r>
+        <w:t xml:space="preserve"> </w:t>
+      </w:r>
+      <w:proofErr w:type="gramStart"/>
+      <w:r>
+        <w:rPr>
+          <w:rFonts w:asciiTheme="majorBidi" w:hAnsiTheme="majorBidi" w:cstheme="majorBidi"/>
+          <w:sz w:val="24"/>
+          <w:szCs w:val="24"/>
+        </w:rPr>
+        <w:t>is</w:t>
+      </w:r>
+      <w:proofErr w:type="gramEnd"/>
       <w:r>
         <w:rPr>
           <w:rFonts w:asciiTheme="majorBidi" w:hAnsiTheme="majorBidi" w:cstheme="majorBidi"/>
@@ -2496,6 +2942,7 @@
           <w:sz w:val="24"/>
           <w:szCs w:val="24"/>
         </w:rPr>
+        <w:lastRenderedPageBreak/>
         <w:t>Okapi BM25</w:t>
       </w:r>
     </w:p>
@@ -2564,7 +3011,6 @@
               <w:sz w:val="24"/>
               <w:szCs w:val="24"/>
             </w:rPr>
-            <w:lastRenderedPageBreak/>
             <m:t>r</m:t>
           </m:r>
           <m:d>
@@ -2707,15 +3153,7 @@
                           <w:sz w:val="24"/>
                           <w:szCs w:val="24"/>
                         </w:rPr>
-                        <m:t>TF(</m:t>
-                      </m:r>
-                      <m:r>
-                        <w:rPr>
-                          <w:rFonts w:ascii="Cambria Math" w:hAnsi="Cambria Math" w:cstheme="majorBidi"/>
-                          <w:sz w:val="24"/>
-                          <w:szCs w:val="24"/>
-                        </w:rPr>
-                        <m:t>d</m:t>
+                        <m:t>TF(d</m:t>
                       </m:r>
                     </m:e>
                     <m:sub>
@@ -2839,15 +3277,7 @@
                       <w:sz w:val="24"/>
                       <w:szCs w:val="24"/>
                     </w:rPr>
-                    <m:t>)</m:t>
-                  </m:r>
-                  <m:r>
-                    <w:rPr>
-                      <w:rFonts w:ascii="Cambria Math" w:hAnsi="Cambria Math" w:cstheme="majorBidi"/>
-                      <w:sz w:val="24"/>
-                      <w:szCs w:val="24"/>
-                    </w:rPr>
-                    <m:t>+</m:t>
+                    <m:t>)+</m:t>
                   </m:r>
                   <m:sSub>
                     <m:sSubPr>
@@ -3298,6 +3728,359 @@
           <w:szCs w:val="24"/>
         </w:rPr>
       </w:pPr>
+    </w:p>
+    <w:p>
+      <w:pPr>
+        <w:pStyle w:val="ListParagraph"/>
+        <w:numPr>
+          <w:ilvl w:val="0"/>
+          <w:numId w:val="10"/>
+        </w:numPr>
+        <w:spacing w:after="0" w:line="360" w:lineRule="auto"/>
+        <w:ind w:left="426" w:hanging="142"/>
+        <w:jc w:val="both"/>
+        <w:rPr>
+          <w:rFonts w:asciiTheme="majorBidi" w:hAnsiTheme="majorBidi" w:cstheme="majorBidi"/>
+          <w:sz w:val="24"/>
+          <w:szCs w:val="24"/>
+        </w:rPr>
+      </w:pPr>
+      <w:r>
+        <w:rPr>
+          <w:rFonts w:asciiTheme="majorBidi" w:hAnsiTheme="majorBidi" w:cstheme="majorBidi"/>
+          <w:sz w:val="24"/>
+          <w:szCs w:val="24"/>
+        </w:rPr>
+        <w:t>Query Response</w:t>
+      </w:r>
+    </w:p>
+    <w:p>
+      <w:pPr>
+        <w:pStyle w:val="ListParagraph"/>
+        <w:spacing w:after="0" w:line="360" w:lineRule="auto"/>
+        <w:ind w:left="426"/>
+        <w:jc w:val="both"/>
+        <w:rPr>
+          <w:rFonts w:asciiTheme="majorBidi" w:eastAsiaTheme="minorEastAsia" w:hAnsiTheme="majorBidi" w:cstheme="majorBidi"/>
+          <w:sz w:val="24"/>
+          <w:szCs w:val="24"/>
+        </w:rPr>
+      </w:pPr>
+      <w:proofErr w:type="gramStart"/>
+      <w:r>
+        <w:rPr>
+          <w:rFonts w:asciiTheme="majorBidi" w:hAnsiTheme="majorBidi" w:cstheme="majorBidi"/>
+          <w:sz w:val="24"/>
+          <w:szCs w:val="24"/>
+        </w:rPr>
+        <w:t xml:space="preserve">If </w:t>
+      </w:r>
+      <w:proofErr w:type="gramEnd"/>
+      <m:oMath>
+        <m:r>
+          <w:rPr>
+            <w:rFonts w:ascii="Cambria Math" w:hAnsi="Cambria Math" w:cstheme="majorBidi"/>
+            <w:sz w:val="24"/>
+            <w:szCs w:val="24"/>
+          </w:rPr>
+          <m:t>ID</m:t>
+        </m:r>
+        <m:d>
+          <m:dPr>
+            <m:ctrlPr>
+              <w:rPr>
+                <w:rFonts w:ascii="Cambria Math" w:hAnsi="Cambria Math" w:cstheme="majorBidi"/>
+                <w:i/>
+                <w:sz w:val="24"/>
+                <w:szCs w:val="24"/>
+              </w:rPr>
+            </m:ctrlPr>
+          </m:dPr>
+          <m:e>
+            <m:sSub>
+              <m:sSubPr>
+                <m:ctrlPr>
+                  <w:rPr>
+                    <w:rFonts w:ascii="Cambria Math" w:hAnsi="Cambria Math" w:cstheme="majorBidi"/>
+                    <w:i/>
+                    <w:sz w:val="24"/>
+                    <w:szCs w:val="24"/>
+                  </w:rPr>
+                </m:ctrlPr>
+              </m:sSubPr>
+              <m:e>
+                <m:r>
+                  <w:rPr>
+                    <w:rFonts w:ascii="Cambria Math" w:hAnsi="Cambria Math" w:cstheme="majorBidi"/>
+                    <w:sz w:val="24"/>
+                    <w:szCs w:val="24"/>
+                  </w:rPr>
+                  <m:t>t</m:t>
+                </m:r>
+              </m:e>
+              <m:sub>
+                <m:r>
+                  <w:rPr>
+                    <w:rFonts w:ascii="Cambria Math" w:hAnsi="Cambria Math" w:cstheme="majorBidi"/>
+                    <w:sz w:val="24"/>
+                    <w:szCs w:val="24"/>
+                  </w:rPr>
+                  <m:t>q</m:t>
+                </m:r>
+              </m:sub>
+            </m:sSub>
+          </m:e>
+        </m:d>
+        <m:r>
+          <w:rPr>
+            <w:rFonts w:ascii="Cambria Math" w:hAnsi="Cambria Math" w:cstheme="majorBidi"/>
+            <w:sz w:val="24"/>
+            <w:szCs w:val="24"/>
+          </w:rPr>
+          <m:t>≠</m:t>
+        </m:r>
+        <m:r>
+          <w:rPr>
+            <w:rFonts w:ascii="Cambria Math" w:hAnsi="Cambria Math" w:cstheme="majorBidi"/>
+            <w:sz w:val="24"/>
+            <w:szCs w:val="24"/>
+          </w:rPr>
+          <m:t>ID</m:t>
+        </m:r>
+        <m:d>
+          <m:dPr>
+            <m:ctrlPr>
+              <w:rPr>
+                <w:rFonts w:ascii="Cambria Math" w:hAnsi="Cambria Math" w:cstheme="majorBidi"/>
+                <w:i/>
+                <w:sz w:val="24"/>
+                <w:szCs w:val="24"/>
+              </w:rPr>
+            </m:ctrlPr>
+          </m:dPr>
+          <m:e>
+            <m:sSub>
+              <m:sSubPr>
+                <m:ctrlPr>
+                  <w:rPr>
+                    <w:rFonts w:ascii="Cambria Math" w:hAnsi="Cambria Math" w:cstheme="majorBidi"/>
+                    <w:i/>
+                    <w:sz w:val="24"/>
+                    <w:szCs w:val="24"/>
+                  </w:rPr>
+                </m:ctrlPr>
+              </m:sSubPr>
+              <m:e>
+                <m:r>
+                  <w:rPr>
+                    <w:rFonts w:ascii="Cambria Math" w:hAnsi="Cambria Math" w:cstheme="majorBidi"/>
+                    <w:sz w:val="24"/>
+                    <w:szCs w:val="24"/>
+                  </w:rPr>
+                  <m:t>t</m:t>
+                </m:r>
+              </m:e>
+              <m:sub>
+                <m:r>
+                  <w:rPr>
+                    <w:rFonts w:ascii="Cambria Math" w:hAnsi="Cambria Math" w:cstheme="majorBidi"/>
+                    <w:sz w:val="24"/>
+                    <w:szCs w:val="24"/>
+                  </w:rPr>
+                  <m:t>d</m:t>
+                </m:r>
+              </m:sub>
+            </m:sSub>
+          </m:e>
+        </m:d>
+      </m:oMath>
+      <w:r>
+        <w:rPr>
+          <w:rFonts w:asciiTheme="majorBidi" w:eastAsiaTheme="minorEastAsia" w:hAnsiTheme="majorBidi" w:cstheme="majorBidi"/>
+          <w:sz w:val="24"/>
+          <w:szCs w:val="24"/>
+        </w:rPr>
+        <w:t xml:space="preserve">, it means the document doesn’t contains the same term with query so it will not appear in Query Response. </w:t>
+      </w:r>
+      <w:r>
+        <w:rPr>
+          <w:rFonts w:asciiTheme="majorBidi" w:hAnsiTheme="majorBidi" w:cstheme="majorBidi"/>
+          <w:sz w:val="24"/>
+          <w:szCs w:val="24"/>
+        </w:rPr>
+        <w:t xml:space="preserve">If </w:t>
+      </w:r>
+      <m:oMath>
+        <m:r>
+          <w:rPr>
+            <w:rFonts w:ascii="Cambria Math" w:hAnsi="Cambria Math" w:cstheme="majorBidi"/>
+            <w:sz w:val="24"/>
+            <w:szCs w:val="24"/>
+          </w:rPr>
+          <m:t>ID</m:t>
+        </m:r>
+        <m:d>
+          <m:dPr>
+            <m:ctrlPr>
+              <w:rPr>
+                <w:rFonts w:ascii="Cambria Math" w:hAnsi="Cambria Math" w:cstheme="majorBidi"/>
+                <w:i/>
+                <w:sz w:val="24"/>
+                <w:szCs w:val="24"/>
+              </w:rPr>
+            </m:ctrlPr>
+          </m:dPr>
+          <m:e>
+            <m:sSub>
+              <m:sSubPr>
+                <m:ctrlPr>
+                  <w:rPr>
+                    <w:rFonts w:ascii="Cambria Math" w:hAnsi="Cambria Math" w:cstheme="majorBidi"/>
+                    <w:i/>
+                    <w:sz w:val="24"/>
+                    <w:szCs w:val="24"/>
+                  </w:rPr>
+                </m:ctrlPr>
+              </m:sSubPr>
+              <m:e>
+                <m:r>
+                  <w:rPr>
+                    <w:rFonts w:ascii="Cambria Math" w:hAnsi="Cambria Math" w:cstheme="majorBidi"/>
+                    <w:sz w:val="24"/>
+                    <w:szCs w:val="24"/>
+                  </w:rPr>
+                  <m:t>t</m:t>
+                </m:r>
+              </m:e>
+              <m:sub>
+                <m:r>
+                  <w:rPr>
+                    <w:rFonts w:ascii="Cambria Math" w:hAnsi="Cambria Math" w:cstheme="majorBidi"/>
+                    <w:sz w:val="24"/>
+                    <w:szCs w:val="24"/>
+                  </w:rPr>
+                  <m:t>q</m:t>
+                </m:r>
+              </m:sub>
+            </m:sSub>
+          </m:e>
+        </m:d>
+        <m:r>
+          <w:rPr>
+            <w:rFonts w:ascii="Cambria Math" w:hAnsi="Cambria Math" w:cstheme="majorBidi"/>
+            <w:sz w:val="24"/>
+            <w:szCs w:val="24"/>
+          </w:rPr>
+          <m:t>=ID</m:t>
+        </m:r>
+        <m:d>
+          <m:dPr>
+            <m:ctrlPr>
+              <w:rPr>
+                <w:rFonts w:ascii="Cambria Math" w:hAnsi="Cambria Math" w:cstheme="majorBidi"/>
+                <w:i/>
+                <w:sz w:val="24"/>
+                <w:szCs w:val="24"/>
+              </w:rPr>
+            </m:ctrlPr>
+          </m:dPr>
+          <m:e>
+            <m:sSub>
+              <m:sSubPr>
+                <m:ctrlPr>
+                  <w:rPr>
+                    <w:rFonts w:ascii="Cambria Math" w:hAnsi="Cambria Math" w:cstheme="majorBidi"/>
+                    <w:i/>
+                    <w:sz w:val="24"/>
+                    <w:szCs w:val="24"/>
+                  </w:rPr>
+                </m:ctrlPr>
+              </m:sSubPr>
+              <m:e>
+                <m:r>
+                  <w:rPr>
+                    <w:rFonts w:ascii="Cambria Math" w:hAnsi="Cambria Math" w:cstheme="majorBidi"/>
+                    <w:sz w:val="24"/>
+                    <w:szCs w:val="24"/>
+                  </w:rPr>
+                  <m:t>t</m:t>
+                </m:r>
+              </m:e>
+              <m:sub>
+                <m:r>
+                  <w:rPr>
+                    <w:rFonts w:ascii="Cambria Math" w:hAnsi="Cambria Math" w:cstheme="majorBidi"/>
+                    <w:sz w:val="24"/>
+                    <w:szCs w:val="24"/>
+                  </w:rPr>
+                  <m:t>d</m:t>
+                </m:r>
+              </m:sub>
+            </m:sSub>
+          </m:e>
+        </m:d>
+      </m:oMath>
+      <w:r>
+        <w:rPr>
+          <w:rFonts w:asciiTheme="majorBidi" w:eastAsiaTheme="minorEastAsia" w:hAnsiTheme="majorBidi" w:cstheme="majorBidi"/>
+          <w:sz w:val="24"/>
+          <w:szCs w:val="24"/>
+        </w:rPr>
+        <w:t xml:space="preserve"> it means the document</w:t>
+      </w:r>
+      <w:r>
+        <w:rPr>
+          <w:rFonts w:asciiTheme="majorBidi" w:eastAsiaTheme="minorEastAsia" w:hAnsiTheme="majorBidi" w:cstheme="majorBidi"/>
+          <w:sz w:val="24"/>
+          <w:szCs w:val="24"/>
+        </w:rPr>
+        <w:t xml:space="preserve"> has the relevant term with query</w:t>
+      </w:r>
+      <w:r>
+        <w:rPr>
+          <w:rFonts w:asciiTheme="majorBidi" w:eastAsiaTheme="minorEastAsia" w:hAnsiTheme="majorBidi" w:cstheme="majorBidi"/>
+          <w:sz w:val="24"/>
+          <w:szCs w:val="24"/>
+        </w:rPr>
+        <w:t xml:space="preserve">. Query response will list some relevant documents and appear in order </w:t>
+      </w:r>
+      <w:r>
+        <w:rPr>
+          <w:rFonts w:asciiTheme="majorBidi" w:eastAsiaTheme="minorEastAsia" w:hAnsiTheme="majorBidi" w:cstheme="majorBidi"/>
+          <w:sz w:val="24"/>
+          <w:szCs w:val="24"/>
+        </w:rPr>
+        <w:t>based on their</w:t>
+      </w:r>
+      <w:r>
+        <w:rPr>
+          <w:rFonts w:asciiTheme="majorBidi" w:eastAsiaTheme="minorEastAsia" w:hAnsiTheme="majorBidi" w:cstheme="majorBidi"/>
+          <w:sz w:val="24"/>
+          <w:szCs w:val="24"/>
+        </w:rPr>
+        <w:t xml:space="preserve"> rank. </w:t>
+      </w:r>
+    </w:p>
+    <w:p>
+      <w:pPr>
+        <w:pStyle w:val="ListParagraph"/>
+        <w:spacing w:after="0" w:line="360" w:lineRule="auto"/>
+        <w:ind w:left="426"/>
+        <w:jc w:val="both"/>
+        <w:rPr>
+          <w:rFonts w:asciiTheme="majorBidi" w:eastAsiaTheme="minorEastAsia" w:hAnsiTheme="majorBidi" w:cstheme="majorBidi"/>
+          <w:sz w:val="24"/>
+          <w:szCs w:val="24"/>
+        </w:rPr>
+      </w:pPr>
+      <w:r>
+        <w:rPr>
+          <w:rFonts w:asciiTheme="majorBidi" w:eastAsiaTheme="minorEastAsia" w:hAnsiTheme="majorBidi" w:cstheme="majorBidi"/>
+          <w:sz w:val="24"/>
+          <w:szCs w:val="24"/>
+        </w:rPr>
+        <w:t xml:space="preserve">  </w:t>
+      </w:r>
     </w:p>
     <w:p>
       <w:pPr>
@@ -3772,17 +4555,7 @@
           <w:sz w:val="24"/>
           <w:szCs w:val="24"/>
         </w:rPr>
-        <w:t>Here we calculat</w:t>
-      </w:r>
-      <w:bookmarkStart w:id="0" w:name="_GoBack"/>
-      <w:bookmarkEnd w:id="0"/>
-      <w:r>
-        <w:rPr>
-          <w:rFonts w:asciiTheme="majorBidi" w:eastAsiaTheme="minorEastAsia" w:hAnsiTheme="majorBidi" w:cstheme="majorBidi"/>
-          <w:sz w:val="24"/>
-          <w:szCs w:val="24"/>
-        </w:rPr>
-        <w:t xml:space="preserve">e MAP of the result from both inner product ranker and BM25 ranker. We compare it and analyze whether their difference is significant or not and which one better than other using </w:t>
+        <w:t xml:space="preserve">Here we calculate MAP of the result from both inner product ranker and BM25 ranker. We compare it and analyze whether their difference is significant or not and which one better than other using </w:t>
       </w:r>
       <w:r>
         <w:rPr>
@@ -3840,55 +4613,7 @@
           <w:sz w:val="24"/>
           <w:szCs w:val="24"/>
         </w:rPr>
-        <w:t>Steps</w:t>
-      </w:r>
-    </w:p>
-    <w:p>
-      <w:pPr>
-        <w:pStyle w:val="NormalWeb"/>
-        <w:spacing w:before="0" w:beforeAutospacing="0" w:after="0" w:afterAutospacing="0"/>
-        <w:rPr>
-          <w:rFonts w:asciiTheme="majorBidi" w:hAnsiTheme="majorBidi" w:cstheme="majorBidi"/>
-        </w:rPr>
-      </w:pPr>
-      <w:r>
-        <w:rPr>
-          <w:rFonts w:asciiTheme="majorBidi" w:hAnsiTheme="majorBidi" w:cstheme="majorBidi"/>
-          <w:color w:val="000000"/>
-        </w:rPr>
-        <w:t>#</w:t>
-      </w:r>
-      <w:proofErr w:type="gramStart"/>
-      <w:r>
-        <w:rPr>
-          <w:rFonts w:asciiTheme="majorBidi" w:hAnsiTheme="majorBidi" w:cstheme="majorBidi"/>
-          <w:color w:val="000000"/>
-        </w:rPr>
-        <w:t>The</w:t>
-      </w:r>
-      <w:proofErr w:type="gramEnd"/>
-      <w:r>
-        <w:rPr>
-          <w:rFonts w:asciiTheme="majorBidi" w:hAnsiTheme="majorBidi" w:cstheme="majorBidi"/>
-          <w:color w:val="000000"/>
-        </w:rPr>
-        <w:t xml:space="preserve"> chart of step</w:t>
-      </w:r>
-    </w:p>
-    <w:p>
-      <w:pPr>
-        <w:pStyle w:val="NormalWeb"/>
-        <w:spacing w:before="0" w:beforeAutospacing="0" w:after="0" w:afterAutospacing="0"/>
-        <w:rPr>
-          <w:rFonts w:asciiTheme="majorBidi" w:hAnsiTheme="majorBidi" w:cstheme="majorBidi"/>
-        </w:rPr>
-      </w:pPr>
-      <w:r>
-        <w:rPr>
-          <w:rFonts w:asciiTheme="majorBidi" w:hAnsiTheme="majorBidi" w:cstheme="majorBidi"/>
-          <w:color w:val="000000"/>
-        </w:rPr>
-        <w:t>#description</w:t>
+        <w:t xml:space="preserve">Chart of Steps </w:t>
       </w:r>
     </w:p>
     <w:p>
@@ -3949,6 +4674,7 @@
           <w:sz w:val="24"/>
           <w:szCs w:val="24"/>
         </w:rPr>
+        <w:lastRenderedPageBreak/>
         <w:br w:type="page"/>
       </w:r>
     </w:p>
@@ -4816,6 +5542,95 @@
     </w:lvl>
   </w:abstractNum>
   <w:abstractNum w:abstractNumId="3">
+    <w:nsid w:val="292C3F6E"/>
+    <w:multiLevelType w:val="hybridMultilevel"/>
+    <w:tmpl w:val="6B6C8DCC"/>
+    <w:lvl w:ilvl="0" w:tplc="0409000F">
+      <w:start w:val="1"/>
+      <w:numFmt w:val="decimal"/>
+      <w:lvlText w:val="%1."/>
+      <w:lvlJc w:val="left"/>
+      <w:pPr>
+        <w:ind w:left="720" w:hanging="360"/>
+      </w:pPr>
+      <w:rPr>
+        <w:rFonts w:hint="default"/>
+      </w:rPr>
+    </w:lvl>
+    <w:lvl w:ilvl="1" w:tplc="04090019" w:tentative="1">
+      <w:start w:val="1"/>
+      <w:numFmt w:val="lowerLetter"/>
+      <w:lvlText w:val="%2."/>
+      <w:lvlJc w:val="left"/>
+      <w:pPr>
+        <w:ind w:left="1440" w:hanging="360"/>
+      </w:pPr>
+    </w:lvl>
+    <w:lvl w:ilvl="2" w:tplc="0409001B" w:tentative="1">
+      <w:start w:val="1"/>
+      <w:numFmt w:val="lowerRoman"/>
+      <w:lvlText w:val="%3."/>
+      <w:lvlJc w:val="right"/>
+      <w:pPr>
+        <w:ind w:left="2160" w:hanging="180"/>
+      </w:pPr>
+    </w:lvl>
+    <w:lvl w:ilvl="3" w:tplc="0409000F" w:tentative="1">
+      <w:start w:val="1"/>
+      <w:numFmt w:val="decimal"/>
+      <w:lvlText w:val="%4."/>
+      <w:lvlJc w:val="left"/>
+      <w:pPr>
+        <w:ind w:left="2880" w:hanging="360"/>
+      </w:pPr>
+    </w:lvl>
+    <w:lvl w:ilvl="4" w:tplc="04090019" w:tentative="1">
+      <w:start w:val="1"/>
+      <w:numFmt w:val="lowerLetter"/>
+      <w:lvlText w:val="%5."/>
+      <w:lvlJc w:val="left"/>
+      <w:pPr>
+        <w:ind w:left="3600" w:hanging="360"/>
+      </w:pPr>
+    </w:lvl>
+    <w:lvl w:ilvl="5" w:tplc="0409001B" w:tentative="1">
+      <w:start w:val="1"/>
+      <w:numFmt w:val="lowerRoman"/>
+      <w:lvlText w:val="%6."/>
+      <w:lvlJc w:val="right"/>
+      <w:pPr>
+        <w:ind w:left="4320" w:hanging="180"/>
+      </w:pPr>
+    </w:lvl>
+    <w:lvl w:ilvl="6" w:tplc="0409000F" w:tentative="1">
+      <w:start w:val="1"/>
+      <w:numFmt w:val="decimal"/>
+      <w:lvlText w:val="%7."/>
+      <w:lvlJc w:val="left"/>
+      <w:pPr>
+        <w:ind w:left="5040" w:hanging="360"/>
+      </w:pPr>
+    </w:lvl>
+    <w:lvl w:ilvl="7" w:tplc="04090019" w:tentative="1">
+      <w:start w:val="1"/>
+      <w:numFmt w:val="lowerLetter"/>
+      <w:lvlText w:val="%8."/>
+      <w:lvlJc w:val="left"/>
+      <w:pPr>
+        <w:ind w:left="5760" w:hanging="360"/>
+      </w:pPr>
+    </w:lvl>
+    <w:lvl w:ilvl="8" w:tplc="0409001B" w:tentative="1">
+      <w:start w:val="1"/>
+      <w:numFmt w:val="lowerRoman"/>
+      <w:lvlText w:val="%9."/>
+      <w:lvlJc w:val="right"/>
+      <w:pPr>
+        <w:ind w:left="6480" w:hanging="180"/>
+      </w:pPr>
+    </w:lvl>
+  </w:abstractNum>
+  <w:abstractNum w:abstractNumId="4">
     <w:nsid w:val="2DCB0032"/>
     <w:multiLevelType w:val="hybridMultilevel"/>
     <w:tmpl w:val="3948F2E4"/>
@@ -4928,7 +5743,7 @@
       </w:rPr>
     </w:lvl>
   </w:abstractNum>
-  <w:abstractNum w:abstractNumId="4">
+  <w:abstractNum w:abstractNumId="5">
     <w:nsid w:val="41D665AA"/>
     <w:multiLevelType w:val="hybridMultilevel"/>
     <w:tmpl w:val="EF229A40"/>
@@ -5017,7 +5832,7 @@
       </w:pPr>
     </w:lvl>
   </w:abstractNum>
-  <w:abstractNum w:abstractNumId="5">
+  <w:abstractNum w:abstractNumId="6">
     <w:nsid w:val="47E01B64"/>
     <w:multiLevelType w:val="hybridMultilevel"/>
     <w:tmpl w:val="6E52CF8A"/>
@@ -5106,7 +5921,7 @@
       </w:pPr>
     </w:lvl>
   </w:abstractNum>
-  <w:abstractNum w:abstractNumId="6">
+  <w:abstractNum w:abstractNumId="7">
     <w:nsid w:val="4FA41475"/>
     <w:multiLevelType w:val="hybridMultilevel"/>
     <w:tmpl w:val="F9920030"/>
@@ -5195,7 +6010,7 @@
       </w:pPr>
     </w:lvl>
   </w:abstractNum>
-  <w:abstractNum w:abstractNumId="7">
+  <w:abstractNum w:abstractNumId="8">
     <w:nsid w:val="56345F66"/>
     <w:multiLevelType w:val="hybridMultilevel"/>
     <w:tmpl w:val="103AC562"/>
@@ -5285,7 +6100,7 @@
       </w:pPr>
     </w:lvl>
   </w:abstractNum>
-  <w:abstractNum w:abstractNumId="8">
+  <w:abstractNum w:abstractNumId="9">
     <w:nsid w:val="64CD5587"/>
     <w:multiLevelType w:val="hybridMultilevel"/>
     <w:tmpl w:val="E9B8ED72"/>
@@ -5374,7 +6189,7 @@
       </w:pPr>
     </w:lvl>
   </w:abstractNum>
-  <w:abstractNum w:abstractNumId="9">
+  <w:abstractNum w:abstractNumId="10">
     <w:nsid w:val="69B923D2"/>
     <w:multiLevelType w:val="hybridMultilevel"/>
     <w:tmpl w:val="917E3C30"/>
@@ -5463,7 +6278,7 @@
       </w:pPr>
     </w:lvl>
   </w:abstractNum>
-  <w:abstractNum w:abstractNumId="10">
+  <w:abstractNum w:abstractNumId="11">
     <w:nsid w:val="7EB24980"/>
     <w:multiLevelType w:val="hybridMultilevel"/>
     <w:tmpl w:val="FC4A6C8A"/>
@@ -5553,37 +6368,40 @@
     </w:lvl>
   </w:abstractNum>
   <w:num w:numId="1">
-    <w:abstractNumId w:val="8"/>
+    <w:abstractNumId w:val="9"/>
   </w:num>
   <w:num w:numId="2">
-    <w:abstractNumId w:val="7"/>
+    <w:abstractNumId w:val="8"/>
   </w:num>
   <w:num w:numId="3">
     <w:abstractNumId w:val="1"/>
   </w:num>
   <w:num w:numId="4">
-    <w:abstractNumId w:val="6"/>
+    <w:abstractNumId w:val="7"/>
   </w:num>
   <w:num w:numId="5">
-    <w:abstractNumId w:val="4"/>
+    <w:abstractNumId w:val="5"/>
   </w:num>
   <w:num w:numId="6">
-    <w:abstractNumId w:val="9"/>
+    <w:abstractNumId w:val="10"/>
   </w:num>
   <w:num w:numId="7">
-    <w:abstractNumId w:val="5"/>
+    <w:abstractNumId w:val="6"/>
   </w:num>
   <w:num w:numId="8">
     <w:abstractNumId w:val="0"/>
   </w:num>
   <w:num w:numId="9">
-    <w:abstractNumId w:val="3"/>
+    <w:abstractNumId w:val="4"/>
   </w:num>
   <w:num w:numId="10">
     <w:abstractNumId w:val="2"/>
   </w:num>
   <w:num w:numId="11">
-    <w:abstractNumId w:val="10"/>
+    <w:abstractNumId w:val="11"/>
+  </w:num>
+  <w:num w:numId="12">
+    <w:abstractNumId w:val="3"/>
   </w:num>
 </w:numbering>
 </file>
@@ -6284,6 +7102,7 @@
   </w:compat>
   <w:rsids>
     <w:rsidRoot w:val="00DC6CC3"/>
+    <w:rsid w:val="00201E3F"/>
     <w:rsid w:val="00DC6CC3"/>
   </w:rsids>
   <m:mathPr>
@@ -6498,7 +7317,7 @@
     <w:basedOn w:val="DefaultParagraphFont"/>
     <w:uiPriority w:val="99"/>
     <w:semiHidden/>
-    <w:rsid w:val="00DC6CC3"/>
+    <w:rsid w:val="00201E3F"/>
     <w:rPr>
       <w:color w:val="808080"/>
     </w:rPr>
@@ -6698,7 +7517,7 @@
     <w:basedOn w:val="DefaultParagraphFont"/>
     <w:uiPriority w:val="99"/>
     <w:semiHidden/>
-    <w:rsid w:val="00DC6CC3"/>
+    <w:rsid w:val="00201E3F"/>
     <w:rPr>
       <w:color w:val="808080"/>
     </w:rPr>
@@ -7078,7 +7897,7 @@
 </file>
 
 <file path=customXml/itemProps1.xml><?xml version="1.0" encoding="utf-8"?>
-<ds:datastoreItem xmlns:ds="http://schemas.openxmlformats.org/officeDocument/2006/customXml" ds:itemID="{C8514C9A-4FD6-4F0D-AC7F-759ECEF2CA92}">
+<ds:datastoreItem xmlns:ds="http://schemas.openxmlformats.org/officeDocument/2006/customXml" ds:itemID="{F90E1A87-B30D-4B01-ABF3-33D5609EDB92}">
   <ds:schemaRefs>
     <ds:schemaRef ds:uri="http://schemas.openxmlformats.org/officeDocument/2006/bibliography"/>
   </ds:schemaRefs>

--- a/Simple Search Engine - report.docx
+++ b/Simple Search Engine - report.docx
@@ -541,6 +541,7 @@
           <w:id w:val="-9534749"/>
           <w:citation/>
         </w:sdtPr>
+        <w:sdtEndPr/>
         <w:sdtContent>
           <w:r>
             <w:rPr>
@@ -632,6 +633,7 @@
           <w:id w:val="183723398"/>
           <w:citation/>
         </w:sdtPr>
+        <w:sdtEndPr/>
         <w:sdtContent>
           <w:r>
             <w:rPr>
@@ -664,7 +666,16 @@
               <w:sz w:val="24"/>
               <w:szCs w:val="24"/>
             </w:rPr>
-            <w:t xml:space="preserve"> [2]</w:t>
+            <w:t xml:space="preserve"> </w:t>
+          </w:r>
+          <w:r>
+            <w:rPr>
+              <w:rFonts w:asciiTheme="majorBidi" w:hAnsiTheme="majorBidi" w:cstheme="majorBidi"/>
+              <w:noProof/>
+              <w:sz w:val="24"/>
+              <w:szCs w:val="24"/>
+            </w:rPr>
+            <w:t>[2]</w:t>
           </w:r>
           <w:r>
             <w:rPr>
@@ -694,6 +705,7 @@
           <w:id w:val="94766096"/>
           <w:citation/>
         </w:sdtPr>
+        <w:sdtEndPr/>
         <w:sdtContent>
           <w:r>
             <w:rPr>
@@ -764,6 +776,7 @@
           <w:id w:val="-179041781"/>
           <w:citation/>
         </w:sdtPr>
+        <w:sdtEndPr/>
         <w:sdtContent>
           <w:r>
             <w:rPr>
@@ -796,7 +809,7 @@
               <w:sz w:val="24"/>
               <w:szCs w:val="24"/>
             </w:rPr>
-            <w:t xml:space="preserve"> [2]</w:t>
+            <w:t>[2]</w:t>
           </w:r>
           <w:r>
             <w:rPr>
@@ -1093,8 +1106,6 @@
         </w:rPr>
         <w:t xml:space="preserve"> and Steps</w:t>
       </w:r>
-      <w:bookmarkStart w:id="0" w:name="_GoBack"/>
-      <w:bookmarkEnd w:id="0"/>
     </w:p>
     <w:p>
       <w:pPr>
@@ -1659,15 +1670,7 @@
           <w:sz w:val="24"/>
           <w:szCs w:val="24"/>
         </w:rPr>
-        <w:t>)</w:t>
-      </w:r>
-      <w:r>
-        <w:rPr>
-          <w:rFonts w:asciiTheme="majorBidi" w:hAnsiTheme="majorBidi" w:cstheme="majorBidi"/>
-          <w:sz w:val="24"/>
-          <w:szCs w:val="24"/>
-        </w:rPr>
-        <w:t xml:space="preserve"> </w:t>
+        <w:t xml:space="preserve">) </w:t>
       </w:r>
       <w:r>
         <w:rPr>
@@ -2032,15 +2035,7 @@
           <w:sz w:val="24"/>
           <w:szCs w:val="24"/>
         </w:rPr>
-        <w:t xml:space="preserve">we process the query. Here we </w:t>
-      </w:r>
-      <w:r>
-        <w:rPr>
-          <w:rFonts w:asciiTheme="majorBidi" w:hAnsiTheme="majorBidi" w:cstheme="majorBidi"/>
-          <w:sz w:val="24"/>
-          <w:szCs w:val="24"/>
-        </w:rPr>
-        <w:t>calculate the weight of query (</w:t>
+        <w:t>we process the query. Here we calculate the weight of query (</w:t>
       </w:r>
       <w:proofErr w:type="spellStart"/>
       <w:r>
@@ -2071,15 +2066,7 @@
           <w:sz w:val="24"/>
           <w:szCs w:val="24"/>
         </w:rPr>
-        <w:t>) using formula above.</w:t>
-      </w:r>
-      <w:r>
-        <w:rPr>
-          <w:rFonts w:asciiTheme="majorBidi" w:hAnsiTheme="majorBidi" w:cstheme="majorBidi"/>
-          <w:sz w:val="24"/>
-          <w:szCs w:val="24"/>
-        </w:rPr>
-        <w:t xml:space="preserve"> Then we </w:t>
+        <w:t xml:space="preserve">) using formula above. Then we </w:t>
       </w:r>
       <w:r>
         <w:rPr>
@@ -2121,15 +2108,7 @@
           <w:sz w:val="24"/>
           <w:szCs w:val="24"/>
         </w:rPr>
-        <w:t xml:space="preserve"> with format: </w:t>
-      </w:r>
-      <w:r>
-        <w:rPr>
-          <w:rFonts w:asciiTheme="majorBidi" w:hAnsiTheme="majorBidi" w:cstheme="majorBidi"/>
-          <w:sz w:val="24"/>
-          <w:szCs w:val="24"/>
-        </w:rPr>
-        <w:t>(</w:t>
+        <w:t xml:space="preserve"> with format: (</w:t>
       </w:r>
       <m:oMath>
         <m:r>
@@ -2241,15 +2220,7 @@
           <w:sz w:val="24"/>
           <w:szCs w:val="24"/>
         </w:rPr>
-        <w:t>)</w:t>
-      </w:r>
-      <w:r>
-        <w:rPr>
-          <w:rFonts w:asciiTheme="majorBidi" w:hAnsiTheme="majorBidi" w:cstheme="majorBidi"/>
-          <w:sz w:val="24"/>
-          <w:szCs w:val="24"/>
-        </w:rPr>
-        <w:t xml:space="preserve">. </w:t>
+        <w:t xml:space="preserve">). </w:t>
       </w:r>
       <w:r>
         <w:rPr>
@@ -2430,15 +2401,7 @@
             <w:sz w:val="24"/>
             <w:szCs w:val="24"/>
           </w:rPr>
-          <m:t>=</m:t>
-        </m:r>
-        <m:r>
-          <w:rPr>
-            <w:rFonts w:ascii="Cambria Math" w:hAnsi="Cambria Math" w:cstheme="majorBidi"/>
-            <w:sz w:val="24"/>
-            <w:szCs w:val="24"/>
-          </w:rPr>
-          <m:t>ID</m:t>
+          <m:t>=ID</m:t>
         </m:r>
         <m:d>
           <m:dPr>
@@ -3837,15 +3800,7 @@
             <w:sz w:val="24"/>
             <w:szCs w:val="24"/>
           </w:rPr>
-          <m:t>≠</m:t>
-        </m:r>
-        <m:r>
-          <w:rPr>
-            <w:rFonts w:ascii="Cambria Math" w:hAnsi="Cambria Math" w:cstheme="majorBidi"/>
-            <w:sz w:val="24"/>
-            <w:szCs w:val="24"/>
-          </w:rPr>
-          <m:t>ID</m:t>
+          <m:t>≠ID</m:t>
         </m:r>
         <m:d>
           <m:dPr>
@@ -4567,6 +4522,77 @@
         </w:rPr>
         <w:t>t-test</w:t>
       </w:r>
+      <w:sdt>
+        <w:sdtPr>
+          <w:rPr>
+            <w:rFonts w:asciiTheme="majorBidi" w:eastAsiaTheme="minorEastAsia" w:hAnsiTheme="majorBidi" w:cstheme="majorBidi"/>
+            <w:i/>
+            <w:iCs/>
+            <w:sz w:val="24"/>
+            <w:szCs w:val="24"/>
+          </w:rPr>
+          <w:id w:val="-795522412"/>
+          <w:citation/>
+        </w:sdtPr>
+        <w:sdtContent>
+          <w:r>
+            <w:rPr>
+              <w:rFonts w:asciiTheme="majorBidi" w:eastAsiaTheme="minorEastAsia" w:hAnsiTheme="majorBidi" w:cstheme="majorBidi"/>
+              <w:i/>
+              <w:iCs/>
+              <w:sz w:val="24"/>
+              <w:szCs w:val="24"/>
+            </w:rPr>
+            <w:fldChar w:fldCharType="begin"/>
+          </w:r>
+          <w:r>
+            <w:rPr>
+              <w:rFonts w:asciiTheme="majorBidi" w:eastAsiaTheme="minorEastAsia" w:hAnsiTheme="majorBidi" w:cstheme="majorBidi"/>
+              <w:sz w:val="24"/>
+              <w:szCs w:val="24"/>
+            </w:rPr>
+            <w:instrText xml:space="preserve"> CITATION EWa12 \l 1033 </w:instrText>
+          </w:r>
+          <w:r>
+            <w:rPr>
+              <w:rFonts w:asciiTheme="majorBidi" w:eastAsiaTheme="minorEastAsia" w:hAnsiTheme="majorBidi" w:cstheme="majorBidi"/>
+              <w:i/>
+              <w:iCs/>
+              <w:sz w:val="24"/>
+              <w:szCs w:val="24"/>
+            </w:rPr>
+            <w:fldChar w:fldCharType="separate"/>
+          </w:r>
+          <w:r>
+            <w:rPr>
+              <w:rFonts w:asciiTheme="majorBidi" w:eastAsiaTheme="minorEastAsia" w:hAnsiTheme="majorBidi" w:cstheme="majorBidi"/>
+              <w:noProof/>
+              <w:sz w:val="24"/>
+              <w:szCs w:val="24"/>
+            </w:rPr>
+            <w:t xml:space="preserve"> </w:t>
+          </w:r>
+          <w:r>
+            <w:rPr>
+              <w:rFonts w:asciiTheme="majorBidi" w:eastAsiaTheme="minorEastAsia" w:hAnsiTheme="majorBidi" w:cstheme="majorBidi"/>
+              <w:noProof/>
+              <w:sz w:val="24"/>
+              <w:szCs w:val="24"/>
+            </w:rPr>
+            <w:t>[4]</w:t>
+          </w:r>
+          <w:r>
+            <w:rPr>
+              <w:rFonts w:asciiTheme="majorBidi" w:eastAsiaTheme="minorEastAsia" w:hAnsiTheme="majorBidi" w:cstheme="majorBidi"/>
+              <w:i/>
+              <w:iCs/>
+              <w:sz w:val="24"/>
+              <w:szCs w:val="24"/>
+            </w:rPr>
+            <w:fldChar w:fldCharType="end"/>
+          </w:r>
+        </w:sdtContent>
+      </w:sdt>
       <w:r>
         <w:rPr>
           <w:rFonts w:asciiTheme="majorBidi" w:eastAsiaTheme="minorEastAsia" w:hAnsiTheme="majorBidi" w:cstheme="majorBidi"/>
@@ -4575,6 +4601,8 @@
         </w:rPr>
         <w:t xml:space="preserve">. </w:t>
       </w:r>
+      <w:bookmarkStart w:id="0" w:name="_GoBack"/>
+      <w:bookmarkEnd w:id="0"/>
     </w:p>
     <w:p>
       <w:pPr>
@@ -4616,6 +4644,62 @@
         <w:t xml:space="preserve">Chart of Steps </w:t>
       </w:r>
     </w:p>
+    <w:tbl>
+      <w:tblPr>
+        <w:tblStyle w:val="TableGrid"/>
+        <w:tblW w:w="0" w:type="auto"/>
+        <w:tblInd w:w="284" w:type="dxa"/>
+        <w:tblLook w:val="04A0" w:firstRow="1" w:lastRow="0" w:firstColumn="1" w:lastColumn="0" w:noHBand="0" w:noVBand="1"/>
+      </w:tblPr>
+      <w:tblGrid>
+        <w:gridCol w:w="9292"/>
+      </w:tblGrid>
+      <w:tr>
+        <w:tc>
+          <w:tcPr>
+            <w:tcW w:w="9576" w:type="dxa"/>
+          </w:tcPr>
+          <w:p>
+            <w:pPr>
+              <w:pStyle w:val="ListParagraph"/>
+              <w:spacing w:line="360" w:lineRule="auto"/>
+              <w:ind w:left="0"/>
+              <w:rPr>
+                <w:rFonts w:asciiTheme="majorBidi" w:hAnsiTheme="majorBidi" w:cstheme="majorBidi"/>
+                <w:sz w:val="24"/>
+                <w:szCs w:val="24"/>
+              </w:rPr>
+            </w:pPr>
+            <w:r>
+              <w:rPr>
+                <w:rFonts w:asciiTheme="majorBidi" w:hAnsiTheme="majorBidi" w:cstheme="majorBidi"/>
+                <w:sz w:val="24"/>
+                <w:szCs w:val="24"/>
+              </w:rPr>
+              <w:t xml:space="preserve">#combination of spark, </w:t>
+            </w:r>
+            <w:proofErr w:type="spellStart"/>
+            <w:r>
+              <w:rPr>
+                <w:rFonts w:asciiTheme="majorBidi" w:hAnsiTheme="majorBidi" w:cstheme="majorBidi"/>
+                <w:sz w:val="24"/>
+                <w:szCs w:val="24"/>
+              </w:rPr>
+              <w:t>etc</w:t>
+            </w:r>
+            <w:proofErr w:type="spellEnd"/>
+            <w:r>
+              <w:rPr>
+                <w:rFonts w:asciiTheme="majorBidi" w:hAnsiTheme="majorBidi" w:cstheme="majorBidi"/>
+                <w:sz w:val="24"/>
+                <w:szCs w:val="24"/>
+              </w:rPr>
+              <w:t xml:space="preserve"> process </w:t>
+            </w:r>
+          </w:p>
+        </w:tc>
+      </w:tr>
+    </w:tbl>
     <w:p>
       <w:pPr>
         <w:pStyle w:val="ListParagraph"/>
@@ -4628,6 +4712,4619 @@
         </w:rPr>
       </w:pPr>
     </w:p>
+    <w:p>
+      <w:pPr>
+        <w:rPr>
+          <w:rFonts w:asciiTheme="majorBidi" w:hAnsiTheme="majorBidi" w:cstheme="majorBidi"/>
+          <w:sz w:val="24"/>
+          <w:szCs w:val="24"/>
+        </w:rPr>
+      </w:pPr>
+    </w:p>
+    <w:tbl>
+      <w:tblPr>
+        <w:tblStyle w:val="TableGrid"/>
+        <w:tblW w:w="9681" w:type="dxa"/>
+        <w:tblLook w:val="04A0" w:firstRow="1" w:lastRow="0" w:firstColumn="1" w:lastColumn="0" w:noHBand="0" w:noVBand="1"/>
+      </w:tblPr>
+      <w:tblGrid>
+        <w:gridCol w:w="9681"/>
+      </w:tblGrid>
+      <w:tr>
+        <w:trPr>
+          <w:trHeight w:val="7185"/>
+        </w:trPr>
+        <w:tc>
+          <w:tcPr>
+            <w:tcW w:w="9681" w:type="dxa"/>
+          </w:tcPr>
+          <w:p>
+            <w:r>
+              <w:rPr>
+                <w:noProof/>
+              </w:rPr>
+              <mc:AlternateContent>
+                <mc:Choice Requires="wps">
+                  <w:drawing>
+                    <wp:anchor distT="0" distB="0" distL="114300" distR="114300" simplePos="0" relativeHeight="251745280" behindDoc="0" locked="0" layoutInCell="1" allowOverlap="1" wp14:anchorId="6DAA981B" wp14:editId="449A24EA">
+                      <wp:simplePos x="0" y="0"/>
+                      <wp:positionH relativeFrom="column">
+                        <wp:posOffset>1220470</wp:posOffset>
+                      </wp:positionH>
+                      <wp:positionV relativeFrom="paragraph">
+                        <wp:posOffset>19050</wp:posOffset>
+                      </wp:positionV>
+                      <wp:extent cx="1472565" cy="285750"/>
+                      <wp:effectExtent l="0" t="0" r="0" b="0"/>
+                      <wp:wrapNone/>
+                      <wp:docPr id="93" name="Rectangle 93"/>
+                      <wp:cNvGraphicFramePr/>
+                      <a:graphic xmlns:a="http://schemas.openxmlformats.org/drawingml/2006/main">
+                        <a:graphicData uri="http://schemas.microsoft.com/office/word/2010/wordprocessingShape">
+                          <wps:wsp>
+                            <wps:cNvSpPr/>
+                            <wps:spPr>
+                              <a:xfrm>
+                                <a:off x="0" y="0"/>
+                                <a:ext cx="1472565" cy="285750"/>
+                              </a:xfrm>
+                              <a:prstGeom prst="rect">
+                                <a:avLst/>
+                              </a:prstGeom>
+                              <a:noFill/>
+                              <a:ln>
+                                <a:noFill/>
+                              </a:ln>
+                            </wps:spPr>
+                            <wps:style>
+                              <a:lnRef idx="2">
+                                <a:schemeClr val="accent6"/>
+                              </a:lnRef>
+                              <a:fillRef idx="1">
+                                <a:schemeClr val="lt1"/>
+                              </a:fillRef>
+                              <a:effectRef idx="0">
+                                <a:schemeClr val="accent6"/>
+                              </a:effectRef>
+                              <a:fontRef idx="minor">
+                                <a:schemeClr val="dk1"/>
+                              </a:fontRef>
+                            </wps:style>
+                            <wps:txbx>
+                              <w:txbxContent>
+                                <w:p>
+                                  <w:pPr>
+                                    <w:jc w:val="center"/>
+                                    <w:rPr>
+                                      <w:b/>
+                                      <w:bCs/>
+                                      <w:sz w:val="24"/>
+                                      <w:szCs w:val="24"/>
+                                    </w:rPr>
+                                  </w:pPr>
+                                  <w:r>
+                                    <w:rPr>
+                                      <w:b/>
+                                      <w:bCs/>
+                                      <w:sz w:val="24"/>
+                                      <w:szCs w:val="24"/>
+                                    </w:rPr>
+                                    <w:t>Indexing Engine</w:t>
+                                  </w:r>
+                                </w:p>
+                              </w:txbxContent>
+                            </wps:txbx>
+                            <wps:bodyPr rot="0" spcFirstLastPara="0" vertOverflow="overflow" horzOverflow="overflow" vert="horz" wrap="square" lIns="0" tIns="0" rIns="0" bIns="0" numCol="1" spcCol="0" rtlCol="0" fromWordArt="0" anchor="ctr" anchorCtr="0" forceAA="0" compatLnSpc="1">
+                              <a:prstTxWarp prst="textNoShape">
+                                <a:avLst/>
+                              </a:prstTxWarp>
+                              <a:noAutofit/>
+                            </wps:bodyPr>
+                          </wps:wsp>
+                        </a:graphicData>
+                      </a:graphic>
+                      <wp14:sizeRelH relativeFrom="margin">
+                        <wp14:pctWidth>0</wp14:pctWidth>
+                      </wp14:sizeRelH>
+                      <wp14:sizeRelV relativeFrom="margin">
+                        <wp14:pctHeight>0</wp14:pctHeight>
+                      </wp14:sizeRelV>
+                    </wp:anchor>
+                  </w:drawing>
+                </mc:Choice>
+                <mc:Fallback>
+                  <w:pict>
+                    <v:rect id="Rectangle 93" o:spid="_x0000_s1026" style="position:absolute;margin-left:96.1pt;margin-top:1.5pt;width:115.95pt;height:22.5pt;z-index:251745280;visibility:visible;mso-wrap-style:square;mso-width-percent:0;mso-height-percent:0;mso-wrap-distance-left:9pt;mso-wrap-distance-top:0;mso-wrap-distance-right:9pt;mso-wrap-distance-bottom:0;mso-position-horizontal:absolute;mso-position-horizontal-relative:text;mso-position-vertical:absolute;mso-position-vertical-relative:text;mso-width-percent:0;mso-height-percent:0;mso-width-relative:margin;mso-height-relative:margin;v-text-anchor:middle" o:gfxdata="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" filled="f" stroked="f" strokeweight="2pt">
+                      <v:textbox inset="0,0,0,0">
+                        <w:txbxContent>
+                          <w:p>
+                            <w:pPr>
+                              <w:jc w:val="center"/>
+                              <w:rPr>
+                                <w:b/>
+                                <w:bCs/>
+                                <w:sz w:val="24"/>
+                                <w:szCs w:val="24"/>
+                              </w:rPr>
+                            </w:pPr>
+                            <w:r>
+                              <w:rPr>
+                                <w:b/>
+                                <w:bCs/>
+                                <w:sz w:val="24"/>
+                                <w:szCs w:val="24"/>
+                              </w:rPr>
+                              <w:t>Indexing Engine</w:t>
+                            </w:r>
+                          </w:p>
+                        </w:txbxContent>
+                      </v:textbox>
+                    </v:rect>
+                  </w:pict>
+                </mc:Fallback>
+              </mc:AlternateContent>
+            </w:r>
+            <w:r>
+              <w:rPr>
+                <w:noProof/>
+              </w:rPr>
+              <mc:AlternateContent>
+                <mc:Choice Requires="wps">
+                  <w:drawing>
+                    <wp:anchor distT="0" distB="0" distL="114300" distR="114300" simplePos="0" relativeHeight="251734016" behindDoc="0" locked="0" layoutInCell="1" allowOverlap="1" wp14:anchorId="68870E6E" wp14:editId="2041819B">
+                      <wp:simplePos x="0" y="0"/>
+                      <wp:positionH relativeFrom="column">
+                        <wp:posOffset>1173707</wp:posOffset>
+                      </wp:positionH>
+                      <wp:positionV relativeFrom="paragraph">
+                        <wp:posOffset>3255844</wp:posOffset>
+                      </wp:positionV>
+                      <wp:extent cx="750627" cy="0"/>
+                      <wp:effectExtent l="0" t="76200" r="11430" b="95250"/>
+                      <wp:wrapNone/>
+                      <wp:docPr id="97" name="Straight Arrow Connector 97"/>
+                      <wp:cNvGraphicFramePr/>
+                      <a:graphic xmlns:a="http://schemas.openxmlformats.org/drawingml/2006/main">
+                        <a:graphicData uri="http://schemas.microsoft.com/office/word/2010/wordprocessingShape">
+                          <wps:wsp>
+                            <wps:cNvCnPr/>
+                            <wps:spPr>
+                              <a:xfrm>
+                                <a:off x="0" y="0"/>
+                                <a:ext cx="750627" cy="0"/>
+                              </a:xfrm>
+                              <a:prstGeom prst="straightConnector1">
+                                <a:avLst/>
+                              </a:prstGeom>
+                              <a:ln>
+                                <a:tailEnd type="triangle"/>
+                              </a:ln>
+                            </wps:spPr>
+                            <wps:style>
+                              <a:lnRef idx="1">
+                                <a:schemeClr val="accent1"/>
+                              </a:lnRef>
+                              <a:fillRef idx="0">
+                                <a:schemeClr val="accent1"/>
+                              </a:fillRef>
+                              <a:effectRef idx="0">
+                                <a:schemeClr val="accent1"/>
+                              </a:effectRef>
+                              <a:fontRef idx="minor">
+                                <a:schemeClr val="tx1"/>
+                              </a:fontRef>
+                            </wps:style>
+                            <wps:bodyPr/>
+                          </wps:wsp>
+                        </a:graphicData>
+                      </a:graphic>
+                    </wp:anchor>
+                  </w:drawing>
+                </mc:Choice>
+                <mc:Fallback>
+                  <w:pict>
+                    <v:shapetype id="_x0000_t32" coordsize="21600,21600" o:spt="32" o:oned="t" path="m,l21600,21600e" filled="f">
+                      <v:path arrowok="t" fillok="f" o:connecttype="none"/>
+                      <o:lock v:ext="edit" shapetype="t"/>
+                    </v:shapetype>
+                    <v:shape id="Straight Arrow Connector 97" o:spid="_x0000_s1026" type="#_x0000_t32" style="position:absolute;margin-left:92.4pt;margin-top:256.35pt;width:59.1pt;height:0;z-index:251734016;visibility:visible;mso-wrap-style:square;mso-wrap-distance-left:9pt;mso-wrap-distance-top:0;mso-wrap-distance-right:9pt;mso-wrap-distance-bottom:0;mso-position-horizontal:absolute;mso-position-horizontal-relative:text;mso-position-vertical:absolute;mso-position-vertical-relative:text" o:gfxdata="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" strokecolor="#4579b8 [3044]">
+                      <v:stroke endarrow="block"/>
+                    </v:shape>
+                  </w:pict>
+                </mc:Fallback>
+              </mc:AlternateContent>
+            </w:r>
+            <w:r>
+              <w:rPr>
+                <w:noProof/>
+              </w:rPr>
+              <mc:AlternateContent>
+                <mc:Choice Requires="wps">
+                  <w:drawing>
+                    <wp:anchor distT="0" distB="0" distL="114300" distR="114300" simplePos="0" relativeHeight="251731968" behindDoc="0" locked="0" layoutInCell="1" allowOverlap="1" wp14:anchorId="0C15E384" wp14:editId="3EC5E804">
+                      <wp:simplePos x="0" y="0"/>
+                      <wp:positionH relativeFrom="column">
+                        <wp:posOffset>893928</wp:posOffset>
+                      </wp:positionH>
+                      <wp:positionV relativeFrom="paragraph">
+                        <wp:posOffset>2480158</wp:posOffset>
+                      </wp:positionV>
+                      <wp:extent cx="498011" cy="99686"/>
+                      <wp:effectExtent l="0" t="0" r="54610" b="91440"/>
+                      <wp:wrapNone/>
+                      <wp:docPr id="98" name="Connector: Elbow 34"/>
+                      <wp:cNvGraphicFramePr/>
+                      <a:graphic xmlns:a="http://schemas.openxmlformats.org/drawingml/2006/main">
+                        <a:graphicData uri="http://schemas.microsoft.com/office/word/2010/wordprocessingShape">
+                          <wps:wsp>
+                            <wps:cNvCnPr/>
+                            <wps:spPr>
+                              <a:xfrm>
+                                <a:off x="0" y="0"/>
+                                <a:ext cx="498011" cy="99686"/>
+                              </a:xfrm>
+                              <a:prstGeom prst="bentConnector3">
+                                <a:avLst>
+                                  <a:gd name="adj1" fmla="val 70536"/>
+                                </a:avLst>
+                              </a:prstGeom>
+                              <a:ln>
+                                <a:tailEnd type="triangle"/>
+                              </a:ln>
+                            </wps:spPr>
+                            <wps:style>
+                              <a:lnRef idx="1">
+                                <a:schemeClr val="accent1"/>
+                              </a:lnRef>
+                              <a:fillRef idx="0">
+                                <a:schemeClr val="accent1"/>
+                              </a:fillRef>
+                              <a:effectRef idx="0">
+                                <a:schemeClr val="accent1"/>
+                              </a:effectRef>
+                              <a:fontRef idx="minor">
+                                <a:schemeClr val="tx1"/>
+                              </a:fontRef>
+                            </wps:style>
+                            <wps:bodyPr/>
+                          </wps:wsp>
+                        </a:graphicData>
+                      </a:graphic>
+                      <wp14:sizeRelV relativeFrom="margin">
+                        <wp14:pctHeight>0</wp14:pctHeight>
+                      </wp14:sizeRelV>
+                    </wp:anchor>
+                  </w:drawing>
+                </mc:Choice>
+                <mc:Fallback>
+                  <w:pict>
+                    <v:shapetype id="_x0000_t34" coordsize="21600,21600" o:spt="34" o:oned="t" adj="10800" path="m,l@0,0@0,21600,21600,21600e" filled="f">
+                      <v:stroke joinstyle="miter"/>
+                      <v:formulas>
+                        <v:f eqn="val #0"/>
+                      </v:formulas>
+                      <v:path arrowok="t" fillok="f" o:connecttype="none"/>
+                      <v:handles>
+                        <v:h position="#0,center"/>
+                      </v:handles>
+                      <o:lock v:ext="edit" shapetype="t"/>
+                    </v:shapetype>
+                    <v:shape id="Connector: Elbow 34" o:spid="_x0000_s1026" type="#_x0000_t34" style="position:absolute;margin-left:70.4pt;margin-top:195.3pt;width:39.2pt;height:7.85pt;z-index:251731968;visibility:visible;mso-wrap-style:square;mso-height-percent:0;mso-wrap-distance-left:9pt;mso-wrap-distance-top:0;mso-wrap-distance-right:9pt;mso-wrap-distance-bottom:0;mso-position-horizontal:absolute;mso-position-horizontal-relative:text;mso-position-vertical:absolute;mso-position-vertical-relative:text;mso-height-percent:0;mso-height-relative:margin" o:gfxdata="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" adj="15236" strokecolor="#4579b8 [3044]">
+                      <v:stroke endarrow="block"/>
+                    </v:shape>
+                  </w:pict>
+                </mc:Fallback>
+              </mc:AlternateContent>
+            </w:r>
+            <w:r>
+              <w:rPr>
+                <w:noProof/>
+              </w:rPr>
+              <mc:AlternateContent>
+                <mc:Choice Requires="wps">
+                  <w:drawing>
+                    <wp:anchor distT="0" distB="0" distL="114300" distR="114300" simplePos="0" relativeHeight="251730944" behindDoc="0" locked="0" layoutInCell="1" allowOverlap="1" wp14:anchorId="4962A99C" wp14:editId="69119C70">
+                      <wp:simplePos x="0" y="0"/>
+                      <wp:positionH relativeFrom="column">
+                        <wp:posOffset>880281</wp:posOffset>
+                      </wp:positionH>
+                      <wp:positionV relativeFrom="paragraph">
+                        <wp:posOffset>1072202</wp:posOffset>
+                      </wp:positionV>
+                      <wp:extent cx="286223" cy="2176818"/>
+                      <wp:effectExtent l="0" t="0" r="57150" b="90170"/>
+                      <wp:wrapNone/>
+                      <wp:docPr id="99" name="Connector: Elbow 32"/>
+                      <wp:cNvGraphicFramePr/>
+                      <a:graphic xmlns:a="http://schemas.openxmlformats.org/drawingml/2006/main">
+                        <a:graphicData uri="http://schemas.microsoft.com/office/word/2010/wordprocessingShape">
+                          <wps:wsp>
+                            <wps:cNvCnPr/>
+                            <wps:spPr>
+                              <a:xfrm>
+                                <a:off x="0" y="0"/>
+                                <a:ext cx="286223" cy="2176818"/>
+                              </a:xfrm>
+                              <a:prstGeom prst="bentConnector3">
+                                <a:avLst>
+                                  <a:gd name="adj1" fmla="val 52302"/>
+                                </a:avLst>
+                              </a:prstGeom>
+                              <a:ln>
+                                <a:tailEnd type="triangle"/>
+                              </a:ln>
+                            </wps:spPr>
+                            <wps:style>
+                              <a:lnRef idx="1">
+                                <a:schemeClr val="accent1"/>
+                              </a:lnRef>
+                              <a:fillRef idx="0">
+                                <a:schemeClr val="accent1"/>
+                              </a:fillRef>
+                              <a:effectRef idx="0">
+                                <a:schemeClr val="accent1"/>
+                              </a:effectRef>
+                              <a:fontRef idx="minor">
+                                <a:schemeClr val="tx1"/>
+                              </a:fontRef>
+                            </wps:style>
+                            <wps:bodyPr/>
+                          </wps:wsp>
+                        </a:graphicData>
+                      </a:graphic>
+                      <wp14:sizeRelH relativeFrom="margin">
+                        <wp14:pctWidth>0</wp14:pctWidth>
+                      </wp14:sizeRelH>
+                      <wp14:sizeRelV relativeFrom="margin">
+                        <wp14:pctHeight>0</wp14:pctHeight>
+                      </wp14:sizeRelV>
+                    </wp:anchor>
+                  </w:drawing>
+                </mc:Choice>
+                <mc:Fallback>
+                  <w:pict>
+                    <v:shape id="Connector: Elbow 32" o:spid="_x0000_s1026" type="#_x0000_t34" style="position:absolute;margin-left:69.3pt;margin-top:84.45pt;width:22.55pt;height:171.4pt;z-index:251730944;visibility:visible;mso-wrap-style:square;mso-width-percent:0;mso-height-percent:0;mso-wrap-distance-left:9pt;mso-wrap-distance-top:0;mso-wrap-distance-right:9pt;mso-wrap-distance-bottom:0;mso-position-horizontal:absolute;mso-position-horizontal-relative:text;mso-position-vertical:absolute;mso-position-vertical-relative:text;mso-width-percent:0;mso-height-percent:0;mso-width-relative:margin;mso-height-relative:margin" o:gfxdata="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" adj="11297" strokecolor="#4579b8 [3044]">
+                      <v:stroke endarrow="block"/>
+                    </v:shape>
+                  </w:pict>
+                </mc:Fallback>
+              </mc:AlternateContent>
+            </w:r>
+            <w:r>
+              <w:rPr>
+                <w:noProof/>
+              </w:rPr>
+              <mc:AlternateContent>
+                <mc:Choice Requires="wps">
+                  <w:drawing>
+                    <wp:anchor distT="0" distB="0" distL="114300" distR="114300" simplePos="0" relativeHeight="251725824" behindDoc="0" locked="0" layoutInCell="1" allowOverlap="1" wp14:anchorId="63AB5B90" wp14:editId="3FE48C36">
+                      <wp:simplePos x="0" y="0"/>
+                      <wp:positionH relativeFrom="column">
+                        <wp:posOffset>1166884</wp:posOffset>
+                      </wp:positionH>
+                      <wp:positionV relativeFrom="paragraph">
+                        <wp:posOffset>1065378</wp:posOffset>
+                      </wp:positionV>
+                      <wp:extent cx="252095" cy="218365"/>
+                      <wp:effectExtent l="0" t="0" r="52705" b="86995"/>
+                      <wp:wrapNone/>
+                      <wp:docPr id="102" name="Connector: Elbow 27"/>
+                      <wp:cNvGraphicFramePr/>
+                      <a:graphic xmlns:a="http://schemas.openxmlformats.org/drawingml/2006/main">
+                        <a:graphicData uri="http://schemas.microsoft.com/office/word/2010/wordprocessingShape">
+                          <wps:wsp>
+                            <wps:cNvCnPr/>
+                            <wps:spPr>
+                              <a:xfrm>
+                                <a:off x="0" y="0"/>
+                                <a:ext cx="252095" cy="218365"/>
+                              </a:xfrm>
+                              <a:prstGeom prst="bentConnector3">
+                                <a:avLst/>
+                              </a:prstGeom>
+                              <a:ln>
+                                <a:tailEnd type="triangle"/>
+                              </a:ln>
+                            </wps:spPr>
+                            <wps:style>
+                              <a:lnRef idx="1">
+                                <a:schemeClr val="accent1"/>
+                              </a:lnRef>
+                              <a:fillRef idx="0">
+                                <a:schemeClr val="accent1"/>
+                              </a:fillRef>
+                              <a:effectRef idx="0">
+                                <a:schemeClr val="accent1"/>
+                              </a:effectRef>
+                              <a:fontRef idx="minor">
+                                <a:schemeClr val="tx1"/>
+                              </a:fontRef>
+                            </wps:style>
+                            <wps:bodyPr/>
+                          </wps:wsp>
+                        </a:graphicData>
+                      </a:graphic>
+                    </wp:anchor>
+                  </w:drawing>
+                </mc:Choice>
+                <mc:Fallback>
+                  <w:pict>
+                    <v:shape id="Connector: Elbow 27" o:spid="_x0000_s1026" type="#_x0000_t34" style="position:absolute;margin-left:91.9pt;margin-top:83.9pt;width:19.85pt;height:17.2pt;z-index:251725824;visibility:visible;mso-wrap-style:square;mso-wrap-distance-left:9pt;mso-wrap-distance-top:0;mso-wrap-distance-right:9pt;mso-wrap-distance-bottom:0;mso-position-horizontal:absolute;mso-position-horizontal-relative:text;mso-position-vertical:absolute;mso-position-vertical-relative:text" o:gfxdata="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" strokecolor="#4579b8 [3044]">
+                      <v:stroke endarrow="block"/>
+                    </v:shape>
+                  </w:pict>
+                </mc:Fallback>
+              </mc:AlternateContent>
+            </w:r>
+            <w:r>
+              <w:rPr>
+                <w:noProof/>
+              </w:rPr>
+              <mc:AlternateContent>
+                <mc:Choice Requires="wps">
+                  <w:drawing>
+                    <wp:anchor distT="0" distB="0" distL="114300" distR="114300" simplePos="0" relativeHeight="251724800" behindDoc="0" locked="0" layoutInCell="1" allowOverlap="1" wp14:anchorId="3DE3D8D9" wp14:editId="6902BF84">
+                      <wp:simplePos x="0" y="0"/>
+                      <wp:positionH relativeFrom="column">
+                        <wp:posOffset>1166884</wp:posOffset>
+                      </wp:positionH>
+                      <wp:positionV relativeFrom="paragraph">
+                        <wp:posOffset>765128</wp:posOffset>
+                      </wp:positionV>
+                      <wp:extent cx="252483" cy="300250"/>
+                      <wp:effectExtent l="0" t="76200" r="0" b="24130"/>
+                      <wp:wrapNone/>
+                      <wp:docPr id="103" name="Connector: Elbow 26"/>
+                      <wp:cNvGraphicFramePr/>
+                      <a:graphic xmlns:a="http://schemas.openxmlformats.org/drawingml/2006/main">
+                        <a:graphicData uri="http://schemas.microsoft.com/office/word/2010/wordprocessingShape">
+                          <wps:wsp>
+                            <wps:cNvCnPr/>
+                            <wps:spPr>
+                              <a:xfrm flipV="1">
+                                <a:off x="0" y="0"/>
+                                <a:ext cx="252483" cy="300250"/>
+                              </a:xfrm>
+                              <a:prstGeom prst="bentConnector3">
+                                <a:avLst/>
+                              </a:prstGeom>
+                              <a:ln>
+                                <a:tailEnd type="triangle"/>
+                              </a:ln>
+                            </wps:spPr>
+                            <wps:style>
+                              <a:lnRef idx="1">
+                                <a:schemeClr val="accent1"/>
+                              </a:lnRef>
+                              <a:fillRef idx="0">
+                                <a:schemeClr val="accent1"/>
+                              </a:fillRef>
+                              <a:effectRef idx="0">
+                                <a:schemeClr val="accent1"/>
+                              </a:effectRef>
+                              <a:fontRef idx="minor">
+                                <a:schemeClr val="tx1"/>
+                              </a:fontRef>
+                            </wps:style>
+                            <wps:bodyPr/>
+                          </wps:wsp>
+                        </a:graphicData>
+                      </a:graphic>
+                    </wp:anchor>
+                  </w:drawing>
+                </mc:Choice>
+                <mc:Fallback>
+                  <w:pict>
+                    <v:shape id="Connector: Elbow 26" o:spid="_x0000_s1026" type="#_x0000_t34" style="position:absolute;margin-left:91.9pt;margin-top:60.25pt;width:19.9pt;height:23.65pt;flip:y;z-index:251724800;visibility:visible;mso-wrap-style:square;mso-wrap-distance-left:9pt;mso-wrap-distance-top:0;mso-wrap-distance-right:9pt;mso-wrap-distance-bottom:0;mso-position-horizontal:absolute;mso-position-horizontal-relative:text;mso-position-vertical:absolute;mso-position-vertical-relative:text" o:gfxdata="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" strokecolor="#4579b8 [3044]">
+                      <v:stroke endarrow="block"/>
+                    </v:shape>
+                  </w:pict>
+                </mc:Fallback>
+              </mc:AlternateContent>
+            </w:r>
+            <w:r>
+              <w:rPr>
+                <w:noProof/>
+              </w:rPr>
+              <mc:AlternateContent>
+                <mc:Choice Requires="wps">
+                  <w:drawing>
+                    <wp:anchor distT="0" distB="0" distL="114300" distR="114300" simplePos="0" relativeHeight="251723776" behindDoc="0" locked="0" layoutInCell="1" allowOverlap="1" wp14:anchorId="297A1E1F" wp14:editId="4CE245B5">
+                      <wp:simplePos x="0" y="0"/>
+                      <wp:positionH relativeFrom="column">
+                        <wp:posOffset>887237</wp:posOffset>
+                      </wp:positionH>
+                      <wp:positionV relativeFrom="paragraph">
+                        <wp:posOffset>1058554</wp:posOffset>
+                      </wp:positionV>
+                      <wp:extent cx="279647" cy="13648"/>
+                      <wp:effectExtent l="0" t="57150" r="44450" b="81915"/>
+                      <wp:wrapNone/>
+                      <wp:docPr id="104" name="Straight Arrow Connector 104"/>
+                      <wp:cNvGraphicFramePr/>
+                      <a:graphic xmlns:a="http://schemas.openxmlformats.org/drawingml/2006/main">
+                        <a:graphicData uri="http://schemas.microsoft.com/office/word/2010/wordprocessingShape">
+                          <wps:wsp>
+                            <wps:cNvCnPr/>
+                            <wps:spPr>
+                              <a:xfrm flipV="1">
+                                <a:off x="0" y="0"/>
+                                <a:ext cx="279647" cy="13648"/>
+                              </a:xfrm>
+                              <a:prstGeom prst="straightConnector1">
+                                <a:avLst/>
+                              </a:prstGeom>
+                              <a:ln>
+                                <a:tailEnd type="triangle"/>
+                              </a:ln>
+                            </wps:spPr>
+                            <wps:style>
+                              <a:lnRef idx="1">
+                                <a:schemeClr val="accent1"/>
+                              </a:lnRef>
+                              <a:fillRef idx="0">
+                                <a:schemeClr val="accent1"/>
+                              </a:fillRef>
+                              <a:effectRef idx="0">
+                                <a:schemeClr val="accent1"/>
+                              </a:effectRef>
+                              <a:fontRef idx="minor">
+                                <a:schemeClr val="tx1"/>
+                              </a:fontRef>
+                            </wps:style>
+                            <wps:bodyPr/>
+                          </wps:wsp>
+                        </a:graphicData>
+                      </a:graphic>
+                    </wp:anchor>
+                  </w:drawing>
+                </mc:Choice>
+                <mc:Fallback>
+                  <w:pict>
+                    <v:shape id="Straight Arrow Connector 104" o:spid="_x0000_s1026" type="#_x0000_t32" style="position:absolute;margin-left:69.85pt;margin-top:83.35pt;width:22pt;height:1.05pt;flip:y;z-index:251723776;visibility:visible;mso-wrap-style:square;mso-wrap-distance-left:9pt;mso-wrap-distance-top:0;mso-wrap-distance-right:9pt;mso-wrap-distance-bottom:0;mso-position-horizontal:absolute;mso-position-horizontal-relative:text;mso-position-vertical:absolute;mso-position-vertical-relative:text" o:gfxdata="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" strokecolor="#4579b8 [3044]">
+                      <v:stroke endarrow="block"/>
+                    </v:shape>
+                  </w:pict>
+                </mc:Fallback>
+              </mc:AlternateContent>
+            </w:r>
+            <w:r>
+              <w:rPr>
+                <w:noProof/>
+              </w:rPr>
+              <mc:AlternateContent>
+                <mc:Choice Requires="wps">
+                  <w:drawing>
+                    <wp:anchor distT="0" distB="0" distL="114300" distR="114300" simplePos="0" relativeHeight="251722752" behindDoc="0" locked="0" layoutInCell="1" allowOverlap="1" wp14:anchorId="1F98FE4F" wp14:editId="4B60D01A">
+                      <wp:simplePos x="0" y="0"/>
+                      <wp:positionH relativeFrom="column">
+                        <wp:posOffset>880281</wp:posOffset>
+                      </wp:positionH>
+                      <wp:positionV relativeFrom="paragraph">
+                        <wp:posOffset>1062535</wp:posOffset>
+                      </wp:positionV>
+                      <wp:extent cx="307074" cy="1415387"/>
+                      <wp:effectExtent l="0" t="0" r="55245" b="90170"/>
+                      <wp:wrapNone/>
+                      <wp:docPr id="105" name="Connector: Elbow 23"/>
+                      <wp:cNvGraphicFramePr/>
+                      <a:graphic xmlns:a="http://schemas.openxmlformats.org/drawingml/2006/main">
+                        <a:graphicData uri="http://schemas.microsoft.com/office/word/2010/wordprocessingShape">
+                          <wps:wsp>
+                            <wps:cNvCnPr/>
+                            <wps:spPr>
+                              <a:xfrm>
+                                <a:off x="0" y="0"/>
+                                <a:ext cx="307074" cy="1415387"/>
+                              </a:xfrm>
+                              <a:prstGeom prst="bentConnector3">
+                                <a:avLst/>
+                              </a:prstGeom>
+                              <a:ln>
+                                <a:tailEnd type="triangle"/>
+                              </a:ln>
+                            </wps:spPr>
+                            <wps:style>
+                              <a:lnRef idx="1">
+                                <a:schemeClr val="accent1"/>
+                              </a:lnRef>
+                              <a:fillRef idx="0">
+                                <a:schemeClr val="accent1"/>
+                              </a:fillRef>
+                              <a:effectRef idx="0">
+                                <a:schemeClr val="accent1"/>
+                              </a:effectRef>
+                              <a:fontRef idx="minor">
+                                <a:schemeClr val="tx1"/>
+                              </a:fontRef>
+                            </wps:style>
+                            <wps:bodyPr/>
+                          </wps:wsp>
+                        </a:graphicData>
+                      </a:graphic>
+                      <wp14:sizeRelH relativeFrom="margin">
+                        <wp14:pctWidth>0</wp14:pctWidth>
+                      </wp14:sizeRelH>
+                      <wp14:sizeRelV relativeFrom="margin">
+                        <wp14:pctHeight>0</wp14:pctHeight>
+                      </wp14:sizeRelV>
+                    </wp:anchor>
+                  </w:drawing>
+                </mc:Choice>
+                <mc:Fallback>
+                  <w:pict>
+                    <v:shape id="Connector: Elbow 23" o:spid="_x0000_s1026" type="#_x0000_t34" style="position:absolute;margin-left:69.3pt;margin-top:83.65pt;width:24.2pt;height:111.45pt;z-index:251722752;visibility:visible;mso-wrap-style:square;mso-width-percent:0;mso-height-percent:0;mso-wrap-distance-left:9pt;mso-wrap-distance-top:0;mso-wrap-distance-right:9pt;mso-wrap-distance-bottom:0;mso-position-horizontal:absolute;mso-position-horizontal-relative:text;mso-position-vertical:absolute;mso-position-vertical-relative:text;mso-width-percent:0;mso-height-percent:0;mso-width-relative:margin;mso-height-relative:margin" o:gfxdata="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" strokecolor="#4579b8 [3044]">
+                      <v:stroke endarrow="block"/>
+                    </v:shape>
+                  </w:pict>
+                </mc:Fallback>
+              </mc:AlternateContent>
+            </w:r>
+            <w:r>
+              <w:rPr>
+                <w:noProof/>
+              </w:rPr>
+              <mc:AlternateContent>
+                <mc:Choice Requires="wps">
+                  <w:drawing>
+                    <wp:anchor distT="0" distB="0" distL="114300" distR="114300" simplePos="0" relativeHeight="251711488" behindDoc="0" locked="0" layoutInCell="1" allowOverlap="1" wp14:anchorId="5C1C4026" wp14:editId="42D5CF51">
+                      <wp:simplePos x="0" y="0"/>
+                      <wp:positionH relativeFrom="column">
+                        <wp:posOffset>55806</wp:posOffset>
+                      </wp:positionH>
+                      <wp:positionV relativeFrom="paragraph">
+                        <wp:posOffset>2310499</wp:posOffset>
+                      </wp:positionV>
+                      <wp:extent cx="839972" cy="308344"/>
+                      <wp:effectExtent l="0" t="0" r="17780" b="15875"/>
+                      <wp:wrapNone/>
+                      <wp:docPr id="108" name="Rectangle: Rounded Corners 2"/>
+                      <wp:cNvGraphicFramePr/>
+                      <a:graphic xmlns:a="http://schemas.openxmlformats.org/drawingml/2006/main">
+                        <a:graphicData uri="http://schemas.microsoft.com/office/word/2010/wordprocessingShape">
+                          <wps:wsp>
+                            <wps:cNvSpPr/>
+                            <wps:spPr>
+                              <a:xfrm>
+                                <a:off x="0" y="0"/>
+                                <a:ext cx="839972" cy="308344"/>
+                              </a:xfrm>
+                              <a:prstGeom prst="roundRect">
+                                <a:avLst/>
+                              </a:prstGeom>
+                            </wps:spPr>
+                            <wps:style>
+                              <a:lnRef idx="2">
+                                <a:schemeClr val="accent6"/>
+                              </a:lnRef>
+                              <a:fillRef idx="1">
+                                <a:schemeClr val="lt1"/>
+                              </a:fillRef>
+                              <a:effectRef idx="0">
+                                <a:schemeClr val="accent6"/>
+                              </a:effectRef>
+                              <a:fontRef idx="minor">
+                                <a:schemeClr val="dk1"/>
+                              </a:fontRef>
+                            </wps:style>
+                            <wps:txbx>
+                              <w:txbxContent>
+                                <w:p>
+                                  <w:pPr>
+                                    <w:jc w:val="center"/>
+                                  </w:pPr>
+                                  <w:r>
+                                    <w:t>Query</w:t>
+                                  </w:r>
+                                </w:p>
+                              </w:txbxContent>
+                            </wps:txbx>
+                            <wps:bodyPr rot="0" spcFirstLastPara="0" vertOverflow="overflow" horzOverflow="overflow" vert="horz" wrap="square" lIns="0" tIns="45720" rIns="0" bIns="45720" numCol="1" spcCol="0" rtlCol="0" fromWordArt="0" anchor="ctr" anchorCtr="0" forceAA="0" compatLnSpc="1">
+                              <a:prstTxWarp prst="textNoShape">
+                                <a:avLst/>
+                              </a:prstTxWarp>
+                              <a:noAutofit/>
+                            </wps:bodyPr>
+                          </wps:wsp>
+                        </a:graphicData>
+                      </a:graphic>
+                      <wp14:sizeRelH relativeFrom="margin">
+                        <wp14:pctWidth>0</wp14:pctWidth>
+                      </wp14:sizeRelH>
+                      <wp14:sizeRelV relativeFrom="margin">
+                        <wp14:pctHeight>0</wp14:pctHeight>
+                      </wp14:sizeRelV>
+                    </wp:anchor>
+                  </w:drawing>
+                </mc:Choice>
+                <mc:Fallback>
+                  <w:pict>
+                    <v:roundrect id="Rectangle: Rounded Corners 2" o:spid="_x0000_s1027" style="position:absolute;margin-left:4.4pt;margin-top:181.95pt;width:66.15pt;height:24.3pt;z-index:251711488;visibility:visible;mso-wrap-style:square;mso-width-percent:0;mso-height-percent:0;mso-wrap-distance-left:9pt;mso-wrap-distance-top:0;mso-wrap-distance-right:9pt;mso-wrap-distance-bottom:0;mso-position-horizontal:absolute;mso-position-horizontal-relative:text;mso-position-vertical:absolute;mso-position-vertical-relative:text;mso-width-percent:0;mso-height-percent:0;mso-width-relative:margin;mso-height-relative:margin;v-text-anchor:middle" arcsize="10923f" o:gfxdata="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" fillcolor="white [3201]" strokecolor="#f79646 [3209]" strokeweight="2pt">
+                      <v:textbox inset="0,,0">
+                        <w:txbxContent>
+                          <w:p>
+                            <w:pPr>
+                              <w:jc w:val="center"/>
+                            </w:pPr>
+                            <w:r>
+                              <w:t>Query</w:t>
+                            </w:r>
+                          </w:p>
+                        </w:txbxContent>
+                      </v:textbox>
+                    </v:roundrect>
+                  </w:pict>
+                </mc:Fallback>
+              </mc:AlternateContent>
+            </w:r>
+            <w:r>
+              <w:rPr>
+                <w:noProof/>
+              </w:rPr>
+              <mc:AlternateContent>
+                <mc:Choice Requires="wps">
+                  <w:drawing>
+                    <wp:anchor distT="0" distB="0" distL="114300" distR="114300" simplePos="0" relativeHeight="251710464" behindDoc="0" locked="0" layoutInCell="1" allowOverlap="1" wp14:anchorId="1F7F2447" wp14:editId="6B9F8711">
+                      <wp:simplePos x="0" y="0"/>
+                      <wp:positionH relativeFrom="column">
+                        <wp:posOffset>48895</wp:posOffset>
+                      </wp:positionH>
+                      <wp:positionV relativeFrom="paragraph">
+                        <wp:posOffset>922817</wp:posOffset>
+                      </wp:positionV>
+                      <wp:extent cx="839470" cy="307975"/>
+                      <wp:effectExtent l="0" t="0" r="17780" b="15875"/>
+                      <wp:wrapNone/>
+                      <wp:docPr id="109" name="Rectangle: Rounded Corners 1"/>
+                      <wp:cNvGraphicFramePr/>
+                      <a:graphic xmlns:a="http://schemas.openxmlformats.org/drawingml/2006/main">
+                        <a:graphicData uri="http://schemas.microsoft.com/office/word/2010/wordprocessingShape">
+                          <wps:wsp>
+                            <wps:cNvSpPr/>
+                            <wps:spPr>
+                              <a:xfrm>
+                                <a:off x="0" y="0"/>
+                                <a:ext cx="839470" cy="307975"/>
+                              </a:xfrm>
+                              <a:prstGeom prst="roundRect">
+                                <a:avLst/>
+                              </a:prstGeom>
+                            </wps:spPr>
+                            <wps:style>
+                              <a:lnRef idx="2">
+                                <a:schemeClr val="accent6"/>
+                              </a:lnRef>
+                              <a:fillRef idx="1">
+                                <a:schemeClr val="lt1"/>
+                              </a:fillRef>
+                              <a:effectRef idx="0">
+                                <a:schemeClr val="accent6"/>
+                              </a:effectRef>
+                              <a:fontRef idx="minor">
+                                <a:schemeClr val="dk1"/>
+                              </a:fontRef>
+                            </wps:style>
+                            <wps:txbx>
+                              <w:txbxContent>
+                                <w:p>
+                                  <w:pPr>
+                                    <w:jc w:val="center"/>
+                                  </w:pPr>
+                                  <w:r>
+                                    <w:t>Text Corpus</w:t>
+                                  </w:r>
+                                </w:p>
+                              </w:txbxContent>
+                            </wps:txbx>
+                            <wps:bodyPr rot="0" spcFirstLastPara="0" vertOverflow="overflow" horzOverflow="overflow" vert="horz" wrap="square" lIns="0" tIns="45720" rIns="0" bIns="45720" numCol="1" spcCol="0" rtlCol="0" fromWordArt="0" anchor="ctr" anchorCtr="0" forceAA="0" compatLnSpc="1">
+                              <a:prstTxWarp prst="textNoShape">
+                                <a:avLst/>
+                              </a:prstTxWarp>
+                              <a:noAutofit/>
+                            </wps:bodyPr>
+                          </wps:wsp>
+                        </a:graphicData>
+                      </a:graphic>
+                      <wp14:sizeRelH relativeFrom="margin">
+                        <wp14:pctWidth>0</wp14:pctWidth>
+                      </wp14:sizeRelH>
+                      <wp14:sizeRelV relativeFrom="margin">
+                        <wp14:pctHeight>0</wp14:pctHeight>
+                      </wp14:sizeRelV>
+                    </wp:anchor>
+                  </w:drawing>
+                </mc:Choice>
+                <mc:Fallback>
+                  <w:pict>
+                    <v:roundrect id="Rectangle: Rounded Corners 1" o:spid="_x0000_s1028" style="position:absolute;margin-left:3.85pt;margin-top:72.65pt;width:66.1pt;height:24.25pt;z-index:251710464;visibility:visible;mso-wrap-style:square;mso-width-percent:0;mso-height-percent:0;mso-wrap-distance-left:9pt;mso-wrap-distance-top:0;mso-wrap-distance-right:9pt;mso-wrap-distance-bottom:0;mso-position-horizontal:absolute;mso-position-horizontal-relative:text;mso-position-vertical:absolute;mso-position-vertical-relative:text;mso-width-percent:0;mso-height-percent:0;mso-width-relative:margin;mso-height-relative:margin;v-text-anchor:middle" arcsize="10923f" o:gfxdata="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" fillcolor="white [3201]" strokecolor="#f79646 [3209]" strokeweight="2pt">
+                      <v:textbox inset="0,,0">
+                        <w:txbxContent>
+                          <w:p>
+                            <w:pPr>
+                              <w:jc w:val="center"/>
+                            </w:pPr>
+                            <w:r>
+                              <w:t>Text Corpus</w:t>
+                            </w:r>
+                          </w:p>
+                        </w:txbxContent>
+                      </v:textbox>
+                    </v:roundrect>
+                  </w:pict>
+                </mc:Fallback>
+              </mc:AlternateContent>
+            </w:r>
+          </w:p>
+          <w:p>
+            <w:pPr>
+              <w:pStyle w:val="ListParagraph"/>
+              <w:spacing w:line="360" w:lineRule="auto"/>
+              <w:ind w:left="284"/>
+              <w:rPr>
+                <w:rFonts w:asciiTheme="majorBidi" w:hAnsiTheme="majorBidi" w:cstheme="majorBidi"/>
+                <w:sz w:val="24"/>
+                <w:szCs w:val="24"/>
+              </w:rPr>
+            </w:pPr>
+            <w:r>
+              <w:rPr>
+                <w:noProof/>
+              </w:rPr>
+              <mc:AlternateContent>
+                <mc:Choice Requires="wps">
+                  <w:drawing>
+                    <wp:anchor distT="0" distB="0" distL="114300" distR="114300" simplePos="0" relativeHeight="251712512" behindDoc="0" locked="0" layoutInCell="1" allowOverlap="1" wp14:anchorId="620D77C2" wp14:editId="39B82C90">
+                      <wp:simplePos x="0" y="0"/>
+                      <wp:positionH relativeFrom="column">
+                        <wp:posOffset>1403985</wp:posOffset>
+                      </wp:positionH>
+                      <wp:positionV relativeFrom="paragraph">
+                        <wp:posOffset>251460</wp:posOffset>
+                      </wp:positionV>
+                      <wp:extent cx="839470" cy="393065"/>
+                      <wp:effectExtent l="0" t="0" r="17780" b="26035"/>
+                      <wp:wrapNone/>
+                      <wp:docPr id="110" name="Rectangle: Rounded Corners 3"/>
+                      <wp:cNvGraphicFramePr/>
+                      <a:graphic xmlns:a="http://schemas.openxmlformats.org/drawingml/2006/main">
+                        <a:graphicData uri="http://schemas.microsoft.com/office/word/2010/wordprocessingShape">
+                          <wps:wsp>
+                            <wps:cNvSpPr/>
+                            <wps:spPr>
+                              <a:xfrm>
+                                <a:off x="0" y="0"/>
+                                <a:ext cx="839470" cy="393065"/>
+                              </a:xfrm>
+                              <a:prstGeom prst="roundRect">
+                                <a:avLst/>
+                              </a:prstGeom>
+                            </wps:spPr>
+                            <wps:style>
+                              <a:lnRef idx="2">
+                                <a:schemeClr val="accent6"/>
+                              </a:lnRef>
+                              <a:fillRef idx="1">
+                                <a:schemeClr val="lt1"/>
+                              </a:fillRef>
+                              <a:effectRef idx="0">
+                                <a:schemeClr val="accent6"/>
+                              </a:effectRef>
+                              <a:fontRef idx="minor">
+                                <a:schemeClr val="dk1"/>
+                              </a:fontRef>
+                            </wps:style>
+                            <wps:txbx>
+                              <w:txbxContent>
+                                <w:p>
+                                  <w:pPr>
+                                    <w:spacing w:after="0" w:line="240" w:lineRule="auto"/>
+                                    <w:jc w:val="center"/>
+                                  </w:pPr>
+                                  <w:r>
+                                    <w:t>Word Enumeration</w:t>
+                                  </w:r>
+                                </w:p>
+                              </w:txbxContent>
+                            </wps:txbx>
+                            <wps:bodyPr rot="0" spcFirstLastPara="0" vertOverflow="overflow" horzOverflow="overflow" vert="horz" wrap="square" lIns="0" tIns="0" rIns="0" bIns="0" numCol="1" spcCol="0" rtlCol="0" fromWordArt="0" anchor="ctr" anchorCtr="0" forceAA="0" compatLnSpc="1">
+                              <a:prstTxWarp prst="textNoShape">
+                                <a:avLst/>
+                              </a:prstTxWarp>
+                              <a:noAutofit/>
+                            </wps:bodyPr>
+                          </wps:wsp>
+                        </a:graphicData>
+                      </a:graphic>
+                      <wp14:sizeRelH relativeFrom="margin">
+                        <wp14:pctWidth>0</wp14:pctWidth>
+                      </wp14:sizeRelH>
+                      <wp14:sizeRelV relativeFrom="margin">
+                        <wp14:pctHeight>0</wp14:pctHeight>
+                      </wp14:sizeRelV>
+                    </wp:anchor>
+                  </w:drawing>
+                </mc:Choice>
+                <mc:Fallback>
+                  <w:pict>
+                    <v:roundrect id="Rectangle: Rounded Corners 3" o:spid="_x0000_s1029" style="position:absolute;left:0;text-align:left;margin-left:110.55pt;margin-top:19.8pt;width:66.1pt;height:30.95pt;z-index:251712512;visibility:visible;mso-wrap-style:square;mso-width-percent:0;mso-height-percent:0;mso-wrap-distance-left:9pt;mso-wrap-distance-top:0;mso-wrap-distance-right:9pt;mso-wrap-distance-bottom:0;mso-position-horizontal:absolute;mso-position-horizontal-relative:text;mso-position-vertical:absolute;mso-position-vertical-relative:text;mso-width-percent:0;mso-height-percent:0;mso-width-relative:margin;mso-height-relative:margin;v-text-anchor:middle" arcsize="10923f" o:gfxdata="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" fillcolor="white [3201]" strokecolor="#f79646 [3209]" strokeweight="2pt">
+                      <v:textbox inset="0,0,0,0">
+                        <w:txbxContent>
+                          <w:p>
+                            <w:pPr>
+                              <w:spacing w:after="0" w:line="240" w:lineRule="auto"/>
+                              <w:jc w:val="center"/>
+                            </w:pPr>
+                            <w:r>
+                              <w:t>Word Enumeration</w:t>
+                            </w:r>
+                          </w:p>
+                        </w:txbxContent>
+                      </v:textbox>
+                    </v:roundrect>
+                  </w:pict>
+                </mc:Fallback>
+              </mc:AlternateContent>
+            </w:r>
+            <w:r>
+              <w:rPr>
+                <w:noProof/>
+              </w:rPr>
+              <mc:AlternateContent>
+                <mc:Choice Requires="wps">
+                  <w:drawing>
+                    <wp:anchor distT="0" distB="0" distL="114300" distR="114300" simplePos="0" relativeHeight="251720704" behindDoc="0" locked="0" layoutInCell="1" allowOverlap="1" wp14:anchorId="6992570B" wp14:editId="2E222CD2">
+                      <wp:simplePos x="0" y="0"/>
+                      <wp:positionH relativeFrom="column">
+                        <wp:posOffset>1171575</wp:posOffset>
+                      </wp:positionH>
+                      <wp:positionV relativeFrom="paragraph">
+                        <wp:posOffset>48260</wp:posOffset>
+                      </wp:positionV>
+                      <wp:extent cx="3152775" cy="1533525"/>
+                      <wp:effectExtent l="0" t="0" r="28575" b="28575"/>
+                      <wp:wrapNone/>
+                      <wp:docPr id="111" name="Rectangle: Rounded Corners 19"/>
+                      <wp:cNvGraphicFramePr/>
+                      <a:graphic xmlns:a="http://schemas.openxmlformats.org/drawingml/2006/main">
+                        <a:graphicData uri="http://schemas.microsoft.com/office/word/2010/wordprocessingShape">
+                          <wps:wsp>
+                            <wps:cNvSpPr/>
+                            <wps:spPr>
+                              <a:xfrm>
+                                <a:off x="0" y="0"/>
+                                <a:ext cx="3152775" cy="1533525"/>
+                              </a:xfrm>
+                              <a:prstGeom prst="roundRect">
+                                <a:avLst/>
+                              </a:prstGeom>
+                              <a:noFill/>
+                            </wps:spPr>
+                            <wps:style>
+                              <a:lnRef idx="2">
+                                <a:schemeClr val="accent1">
+                                  <a:shade val="50000"/>
+                                </a:schemeClr>
+                              </a:lnRef>
+                              <a:fillRef idx="1">
+                                <a:schemeClr val="accent1"/>
+                              </a:fillRef>
+                              <a:effectRef idx="0">
+                                <a:schemeClr val="accent1"/>
+                              </a:effectRef>
+                              <a:fontRef idx="minor">
+                                <a:schemeClr val="lt1"/>
+                              </a:fontRef>
+                            </wps:style>
+                            <wps:bodyPr rot="0" spcFirstLastPara="0" vertOverflow="overflow" horzOverflow="overflow" vert="horz" wrap="square" lIns="91440" tIns="45720" rIns="91440" bIns="45720" numCol="1" spcCol="0" rtlCol="0" fromWordArt="0" anchor="ctr" anchorCtr="0" forceAA="0" compatLnSpc="1">
+                              <a:prstTxWarp prst="textNoShape">
+                                <a:avLst/>
+                              </a:prstTxWarp>
+                              <a:noAutofit/>
+                            </wps:bodyPr>
+                          </wps:wsp>
+                        </a:graphicData>
+                      </a:graphic>
+                      <wp14:sizeRelH relativeFrom="margin">
+                        <wp14:pctWidth>0</wp14:pctWidth>
+                      </wp14:sizeRelH>
+                      <wp14:sizeRelV relativeFrom="margin">
+                        <wp14:pctHeight>0</wp14:pctHeight>
+                      </wp14:sizeRelV>
+                    </wp:anchor>
+                  </w:drawing>
+                </mc:Choice>
+                <mc:Fallback>
+                  <w:pict>
+                    <v:roundrect id="Rectangle: Rounded Corners 19" o:spid="_x0000_s1026" style="position:absolute;margin-left:92.25pt;margin-top:3.8pt;width:248.25pt;height:120.75pt;z-index:251720704;visibility:visible;mso-wrap-style:square;mso-width-percent:0;mso-height-percent:0;mso-wrap-distance-left:9pt;mso-wrap-distance-top:0;mso-wrap-distance-right:9pt;mso-wrap-distance-bottom:0;mso-position-horizontal:absolute;mso-position-horizontal-relative:text;mso-position-vertical:absolute;mso-position-vertical-relative:text;mso-width-percent:0;mso-height-percent:0;mso-width-relative:margin;mso-height-relative:margin;v-text-anchor:middle" arcsize="10923f" o:gfxdata="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" filled="f" strokecolor="#243f60 [1604]" strokeweight="2pt"/>
+                  </w:pict>
+                </mc:Fallback>
+              </mc:AlternateContent>
+            </w:r>
+            <w:r>
+              <w:rPr>
+                <w:noProof/>
+              </w:rPr>
+              <mc:AlternateContent>
+                <mc:Choice Requires="wps">
+                  <w:drawing>
+                    <wp:anchor distT="0" distB="0" distL="114300" distR="114300" simplePos="0" relativeHeight="251744256" behindDoc="0" locked="0" layoutInCell="1" allowOverlap="1" wp14:anchorId="701E3660" wp14:editId="5218E2A8">
+                      <wp:simplePos x="0" y="0"/>
+                      <wp:positionH relativeFrom="column">
+                        <wp:posOffset>2209800</wp:posOffset>
+                      </wp:positionH>
+                      <wp:positionV relativeFrom="paragraph">
+                        <wp:posOffset>248285</wp:posOffset>
+                      </wp:positionV>
+                      <wp:extent cx="634365" cy="171450"/>
+                      <wp:effectExtent l="0" t="0" r="0" b="0"/>
+                      <wp:wrapNone/>
+                      <wp:docPr id="112" name="Rectangle 112"/>
+                      <wp:cNvGraphicFramePr/>
+                      <a:graphic xmlns:a="http://schemas.openxmlformats.org/drawingml/2006/main">
+                        <a:graphicData uri="http://schemas.microsoft.com/office/word/2010/wordprocessingShape">
+                          <wps:wsp>
+                            <wps:cNvSpPr/>
+                            <wps:spPr>
+                              <a:xfrm>
+                                <a:off x="0" y="0"/>
+                                <a:ext cx="634365" cy="171450"/>
+                              </a:xfrm>
+                              <a:prstGeom prst="rect">
+                                <a:avLst/>
+                              </a:prstGeom>
+                              <a:noFill/>
+                              <a:ln>
+                                <a:noFill/>
+                              </a:ln>
+                            </wps:spPr>
+                            <wps:style>
+                              <a:lnRef idx="2">
+                                <a:schemeClr val="accent6"/>
+                              </a:lnRef>
+                              <a:fillRef idx="1">
+                                <a:schemeClr val="lt1"/>
+                              </a:fillRef>
+                              <a:effectRef idx="0">
+                                <a:schemeClr val="accent6"/>
+                              </a:effectRef>
+                              <a:fontRef idx="minor">
+                                <a:schemeClr val="dk1"/>
+                              </a:fontRef>
+                            </wps:style>
+                            <wps:txbx>
+                              <w:txbxContent>
+                                <w:p>
+                                  <w:pPr>
+                                    <w:jc w:val="center"/>
+                                    <w:rPr>
+                                      <w:sz w:val="20"/>
+                                      <w:szCs w:val="20"/>
+                                    </w:rPr>
+                                  </w:pPr>
+                                  <w:proofErr w:type="gramStart"/>
+                                  <w:r>
+                                    <w:rPr>
+                                      <w:sz w:val="20"/>
+                                      <w:szCs w:val="20"/>
+                                    </w:rPr>
+                                    <w:t>ID(</w:t>
+                                  </w:r>
+                                  <w:proofErr w:type="gramEnd"/>
+                                  <w:r>
+                                    <w:rPr>
+                                      <w:sz w:val="20"/>
+                                      <w:szCs w:val="20"/>
+                                    </w:rPr>
+                                    <w:t>t)</w:t>
+                                  </w:r>
+                                </w:p>
+                              </w:txbxContent>
+                            </wps:txbx>
+                            <wps:bodyPr rot="0" spcFirstLastPara="0" vertOverflow="overflow" horzOverflow="overflow" vert="horz" wrap="square" lIns="0" tIns="0" rIns="0" bIns="0" numCol="1" spcCol="0" rtlCol="0" fromWordArt="0" anchor="ctr" anchorCtr="0" forceAA="0" compatLnSpc="1">
+                              <a:prstTxWarp prst="textNoShape">
+                                <a:avLst/>
+                              </a:prstTxWarp>
+                              <a:noAutofit/>
+                            </wps:bodyPr>
+                          </wps:wsp>
+                        </a:graphicData>
+                      </a:graphic>
+                      <wp14:sizeRelH relativeFrom="margin">
+                        <wp14:pctWidth>0</wp14:pctWidth>
+                      </wp14:sizeRelH>
+                      <wp14:sizeRelV relativeFrom="margin">
+                        <wp14:pctHeight>0</wp14:pctHeight>
+                      </wp14:sizeRelV>
+                    </wp:anchor>
+                  </w:drawing>
+                </mc:Choice>
+                <mc:Fallback>
+                  <w:pict>
+                    <v:rect id="Rectangle 112" o:spid="_x0000_s1030" style="position:absolute;left:0;text-align:left;margin-left:174pt;margin-top:19.55pt;width:49.95pt;height:13.5pt;z-index:251744256;visibility:visible;mso-wrap-style:square;mso-width-percent:0;mso-height-percent:0;mso-wrap-distance-left:9pt;mso-wrap-distance-top:0;mso-wrap-distance-right:9pt;mso-wrap-distance-bottom:0;mso-position-horizontal:absolute;mso-position-horizontal-relative:text;mso-position-vertical:absolute;mso-position-vertical-relative:text;mso-width-percent:0;mso-height-percent:0;mso-width-relative:margin;mso-height-relative:margin;v-text-anchor:middle" o:gfxdata="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" filled="f" stroked="f" strokeweight="2pt">
+                      <v:textbox inset="0,0,0,0">
+                        <w:txbxContent>
+                          <w:p>
+                            <w:pPr>
+                              <w:jc w:val="center"/>
+                              <w:rPr>
+                                <w:sz w:val="20"/>
+                                <w:szCs w:val="20"/>
+                              </w:rPr>
+                            </w:pPr>
+                            <w:proofErr w:type="gramStart"/>
+                            <w:r>
+                              <w:rPr>
+                                <w:sz w:val="20"/>
+                                <w:szCs w:val="20"/>
+                              </w:rPr>
+                              <w:t>ID(</w:t>
+                            </w:r>
+                            <w:proofErr w:type="gramEnd"/>
+                            <w:r>
+                              <w:rPr>
+                                <w:sz w:val="20"/>
+                                <w:szCs w:val="20"/>
+                              </w:rPr>
+                              <w:t>t)</w:t>
+                            </w:r>
+                          </w:p>
+                        </w:txbxContent>
+                      </v:textbox>
+                    </v:rect>
+                  </w:pict>
+                </mc:Fallback>
+              </mc:AlternateContent>
+            </w:r>
+          </w:p>
+          <w:p>
+            <w:pPr>
+              <w:pStyle w:val="ListParagraph"/>
+              <w:spacing w:line="360" w:lineRule="auto"/>
+              <w:ind w:left="284"/>
+              <w:rPr>
+                <w:rFonts w:asciiTheme="majorBidi" w:hAnsiTheme="majorBidi" w:cstheme="majorBidi"/>
+                <w:sz w:val="24"/>
+                <w:szCs w:val="24"/>
+              </w:rPr>
+            </w:pPr>
+            <w:r>
+              <w:rPr>
+                <w:noProof/>
+              </w:rPr>
+              <mc:AlternateContent>
+                <mc:Choice Requires="wps">
+                  <w:drawing>
+                    <wp:anchor distT="0" distB="0" distL="114300" distR="114300" simplePos="0" relativeHeight="251726848" behindDoc="0" locked="0" layoutInCell="1" allowOverlap="1" wp14:anchorId="1FBC2285" wp14:editId="0F8519D7">
+                      <wp:simplePos x="0" y="0"/>
+                      <wp:positionH relativeFrom="column">
+                        <wp:posOffset>2247900</wp:posOffset>
+                      </wp:positionH>
+                      <wp:positionV relativeFrom="paragraph">
+                        <wp:posOffset>175895</wp:posOffset>
+                      </wp:positionV>
+                      <wp:extent cx="849630" cy="161925"/>
+                      <wp:effectExtent l="0" t="0" r="83820" b="104775"/>
+                      <wp:wrapNone/>
+                      <wp:docPr id="113" name="Connector: Elbow 28">
+                        <a:extLst xmlns:a="http://schemas.openxmlformats.org/drawingml/2006/main">
+                          <a:ext uri="{C183D7F6-B498-43B3-948B-1728B52AA6E4}">
+                            <adec:decorative xmlns:adec="http://schemas.microsoft.com/office/drawing/2017/decorative" xmlns:w16se="http://schemas.microsoft.com/office/word/2015/wordml/symex" xmlns:w16cid="http://schemas.microsoft.com/office/word/2016/wordml/cid" xmlns:w15="http://schemas.microsoft.com/office/word/2012/wordml" xmlns:w="http://schemas.openxmlformats.org/wordprocessingml/2006/main" xmlns:w10="urn:schemas-microsoft-com:office:word" xmlns:v="urn:schemas-microsoft-com:vml" xmlns:o="urn:schemas-microsoft-com:office:office" xmlns:am3d="http://schemas.microsoft.com/office/drawing/2017/model3d" xmlns:aink="http://schemas.microsoft.com/office/drawing/2016/ink" xmlns:cx8="http://schemas.microsoft.com/office/drawing/2016/5/14/chartex" xmlns:cx7="http://schemas.microsoft.com/office/drawing/2016/5/13/chartex" xmlns:cx6="http://schemas.microsoft.com/office/drawing/2016/5/12/chartex" xmlns:cx5="http://schemas.microsoft.com/office/drawing/2016/5/11/chartex" xmlns:cx4="http://schemas.microsoft.com/office/drawing/2016/5/10/chartex" xmlns:cx3="http://schemas.microsoft.com/office/drawing/2016/5/9/chartex" xmlns:cx2="http://schemas.microsoft.com/office/drawing/2015/10/21/chartex" xmlns:cx1="http://schemas.microsoft.com/office/drawing/2015/9/8/chartex" xmlns:cx="http://schemas.microsoft.com/office/drawing/2014/chartex" xmlns="" val="0"/>
+                          </a:ext>
+                        </a:extLst>
+                      </wp:docPr>
+                      <wp:cNvGraphicFramePr/>
+                      <a:graphic xmlns:a="http://schemas.openxmlformats.org/drawingml/2006/main">
+                        <a:graphicData uri="http://schemas.microsoft.com/office/word/2010/wordprocessingShape">
+                          <wps:wsp>
+                            <wps:cNvCnPr/>
+                            <wps:spPr>
+                              <a:xfrm>
+                                <a:off x="0" y="0"/>
+                                <a:ext cx="849630" cy="161925"/>
+                              </a:xfrm>
+                              <a:prstGeom prst="bentConnector3">
+                                <a:avLst/>
+                              </a:prstGeom>
+                              <a:ln>
+                                <a:tailEnd type="triangle"/>
+                              </a:ln>
+                            </wps:spPr>
+                            <wps:style>
+                              <a:lnRef idx="1">
+                                <a:schemeClr val="accent1"/>
+                              </a:lnRef>
+                              <a:fillRef idx="0">
+                                <a:schemeClr val="accent1"/>
+                              </a:fillRef>
+                              <a:effectRef idx="0">
+                                <a:schemeClr val="accent1"/>
+                              </a:effectRef>
+                              <a:fontRef idx="minor">
+                                <a:schemeClr val="tx1"/>
+                              </a:fontRef>
+                            </wps:style>
+                            <wps:bodyPr/>
+                          </wps:wsp>
+                        </a:graphicData>
+                      </a:graphic>
+                      <wp14:sizeRelH relativeFrom="margin">
+                        <wp14:pctWidth>0</wp14:pctWidth>
+                      </wp14:sizeRelH>
+                      <wp14:sizeRelV relativeFrom="margin">
+                        <wp14:pctHeight>0</wp14:pctHeight>
+                      </wp14:sizeRelV>
+                    </wp:anchor>
+                  </w:drawing>
+                </mc:Choice>
+                <mc:Fallback>
+                  <w:pict>
+                    <v:shape id="Connector: Elbow 28" o:spid="_x0000_s1026" type="#_x0000_t34" style="position:absolute;margin-left:177pt;margin-top:13.85pt;width:66.9pt;height:12.75pt;z-index:251726848;visibility:visible;mso-wrap-style:square;mso-width-percent:0;mso-height-percent:0;mso-wrap-distance-left:9pt;mso-wrap-distance-top:0;mso-wrap-distance-right:9pt;mso-wrap-distance-bottom:0;mso-position-horizontal:absolute;mso-position-horizontal-relative:text;mso-position-vertical:absolute;mso-position-vertical-relative:text;mso-width-percent:0;mso-height-percent:0;mso-width-relative:margin;mso-height-relative:margin" o:gfxdata="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" strokecolor="#4579b8 [3044]">
+                      <v:stroke endarrow="block"/>
+                    </v:shape>
+                  </w:pict>
+                </mc:Fallback>
+              </mc:AlternateContent>
+            </w:r>
+            <w:r>
+              <w:rPr>
+                <w:noProof/>
+              </w:rPr>
+              <mc:AlternateContent>
+                <mc:Choice Requires="wps">
+                  <w:drawing>
+                    <wp:anchor distT="0" distB="0" distL="114300" distR="114300" simplePos="0" relativeHeight="251713536" behindDoc="0" locked="0" layoutInCell="1" allowOverlap="1" wp14:anchorId="003D1890" wp14:editId="42E3FC6B">
+                      <wp:simplePos x="0" y="0"/>
+                      <wp:positionH relativeFrom="margin">
+                        <wp:posOffset>3146425</wp:posOffset>
+                      </wp:positionH>
+                      <wp:positionV relativeFrom="paragraph">
+                        <wp:posOffset>214630</wp:posOffset>
+                      </wp:positionV>
+                      <wp:extent cx="839470" cy="307975"/>
+                      <wp:effectExtent l="0" t="0" r="17780" b="15875"/>
+                      <wp:wrapNone/>
+                      <wp:docPr id="114" name="Rectangle: Rounded Corners 4"/>
+                      <wp:cNvGraphicFramePr/>
+                      <a:graphic xmlns:a="http://schemas.openxmlformats.org/drawingml/2006/main">
+                        <a:graphicData uri="http://schemas.microsoft.com/office/word/2010/wordprocessingShape">
+                          <wps:wsp>
+                            <wps:cNvSpPr/>
+                            <wps:spPr>
+                              <a:xfrm>
+                                <a:off x="0" y="0"/>
+                                <a:ext cx="839470" cy="307975"/>
+                              </a:xfrm>
+                              <a:prstGeom prst="roundRect">
+                                <a:avLst/>
+                              </a:prstGeom>
+                            </wps:spPr>
+                            <wps:style>
+                              <a:lnRef idx="2">
+                                <a:schemeClr val="accent6"/>
+                              </a:lnRef>
+                              <a:fillRef idx="1">
+                                <a:schemeClr val="lt1"/>
+                              </a:fillRef>
+                              <a:effectRef idx="0">
+                                <a:schemeClr val="accent6"/>
+                              </a:effectRef>
+                              <a:fontRef idx="minor">
+                                <a:schemeClr val="dk1"/>
+                              </a:fontRef>
+                            </wps:style>
+                            <wps:txbx>
+                              <w:txbxContent>
+                                <w:p>
+                                  <w:pPr>
+                                    <w:jc w:val="center"/>
+                                  </w:pPr>
+                                  <w:r>
+                                    <w:t>Vocabulary</w:t>
+                                  </w:r>
+                                </w:p>
+                              </w:txbxContent>
+                            </wps:txbx>
+                            <wps:bodyPr rot="0" spcFirstLastPara="0" vertOverflow="overflow" horzOverflow="overflow" vert="horz" wrap="square" lIns="0" tIns="45720" rIns="0" bIns="45720" numCol="1" spcCol="0" rtlCol="0" fromWordArt="0" anchor="ctr" anchorCtr="0" forceAA="0" compatLnSpc="1">
+                              <a:prstTxWarp prst="textNoShape">
+                                <a:avLst/>
+                              </a:prstTxWarp>
+                              <a:noAutofit/>
+                            </wps:bodyPr>
+                          </wps:wsp>
+                        </a:graphicData>
+                      </a:graphic>
+                      <wp14:sizeRelH relativeFrom="margin">
+                        <wp14:pctWidth>0</wp14:pctWidth>
+                      </wp14:sizeRelH>
+                      <wp14:sizeRelV relativeFrom="margin">
+                        <wp14:pctHeight>0</wp14:pctHeight>
+                      </wp14:sizeRelV>
+                    </wp:anchor>
+                  </w:drawing>
+                </mc:Choice>
+                <mc:Fallback>
+                  <w:pict>
+                    <v:roundrect id="Rectangle: Rounded Corners 4" o:spid="_x0000_s1031" style="position:absolute;left:0;text-align:left;margin-left:247.75pt;margin-top:16.9pt;width:66.1pt;height:24.25pt;z-index:251713536;visibility:visible;mso-wrap-style:square;mso-width-percent:0;mso-height-percent:0;mso-wrap-distance-left:9pt;mso-wrap-distance-top:0;mso-wrap-distance-right:9pt;mso-wrap-distance-bottom:0;mso-position-horizontal:absolute;mso-position-horizontal-relative:margin;mso-position-vertical:absolute;mso-position-vertical-relative:text;mso-width-percent:0;mso-height-percent:0;mso-width-relative:margin;mso-height-relative:margin;v-text-anchor:middle" arcsize="10923f" o:gfxdata="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" fillcolor="white [3201]" strokecolor="#f79646 [3209]" strokeweight="2pt">
+                      <v:textbox inset="0,,0">
+                        <w:txbxContent>
+                          <w:p>
+                            <w:pPr>
+                              <w:jc w:val="center"/>
+                            </w:pPr>
+                            <w:r>
+                              <w:t>Vocabulary</w:t>
+                            </w:r>
+                          </w:p>
+                        </w:txbxContent>
+                      </v:textbox>
+                      <w10:wrap anchorx="margin"/>
+                    </v:roundrect>
+                  </w:pict>
+                </mc:Fallback>
+              </mc:AlternateContent>
+            </w:r>
+          </w:p>
+          <w:p>
+            <w:pPr>
+              <w:pStyle w:val="ListParagraph"/>
+              <w:spacing w:line="360" w:lineRule="auto"/>
+              <w:ind w:left="284"/>
+              <w:rPr>
+                <w:rFonts w:asciiTheme="majorBidi" w:hAnsiTheme="majorBidi" w:cstheme="majorBidi"/>
+                <w:sz w:val="24"/>
+                <w:szCs w:val="24"/>
+              </w:rPr>
+            </w:pPr>
+            <w:r>
+              <w:rPr>
+                <w:noProof/>
+              </w:rPr>
+              <mc:AlternateContent>
+                <mc:Choice Requires="wps">
+                  <w:drawing>
+                    <wp:anchor distT="0" distB="0" distL="114300" distR="114300" simplePos="0" relativeHeight="251746304" behindDoc="0" locked="0" layoutInCell="1" allowOverlap="1" wp14:anchorId="3F575FE0" wp14:editId="1605F5C9">
+                      <wp:simplePos x="0" y="0"/>
+                      <wp:positionH relativeFrom="column">
+                        <wp:posOffset>2319655</wp:posOffset>
+                      </wp:positionH>
+                      <wp:positionV relativeFrom="paragraph">
+                        <wp:posOffset>236220</wp:posOffset>
+                      </wp:positionV>
+                      <wp:extent cx="367665" cy="238125"/>
+                      <wp:effectExtent l="0" t="0" r="0" b="9525"/>
+                      <wp:wrapNone/>
+                      <wp:docPr id="115" name="Rectangle 115"/>
+                      <wp:cNvGraphicFramePr/>
+                      <a:graphic xmlns:a="http://schemas.openxmlformats.org/drawingml/2006/main">
+                        <a:graphicData uri="http://schemas.microsoft.com/office/word/2010/wordprocessingShape">
+                          <wps:wsp>
+                            <wps:cNvSpPr/>
+                            <wps:spPr>
+                              <a:xfrm>
+                                <a:off x="0" y="0"/>
+                                <a:ext cx="367665" cy="238125"/>
+                              </a:xfrm>
+                              <a:prstGeom prst="rect">
+                                <a:avLst/>
+                              </a:prstGeom>
+                              <a:noFill/>
+                              <a:ln>
+                                <a:noFill/>
+                              </a:ln>
+                            </wps:spPr>
+                            <wps:style>
+                              <a:lnRef idx="2">
+                                <a:schemeClr val="accent6"/>
+                              </a:lnRef>
+                              <a:fillRef idx="1">
+                                <a:schemeClr val="lt1"/>
+                              </a:fillRef>
+                              <a:effectRef idx="0">
+                                <a:schemeClr val="accent6"/>
+                              </a:effectRef>
+                              <a:fontRef idx="minor">
+                                <a:schemeClr val="dk1"/>
+                              </a:fontRef>
+                            </wps:style>
+                            <wps:txbx>
+                              <w:txbxContent>
+                                <w:p>
+                                  <w:pPr>
+                                    <w:jc w:val="center"/>
+                                    <w:rPr>
+                                      <w:sz w:val="20"/>
+                                      <w:szCs w:val="20"/>
+                                    </w:rPr>
+                                  </w:pPr>
+                                  <w:proofErr w:type="gramStart"/>
+                                  <w:r>
+                                    <w:rPr>
+                                      <w:sz w:val="20"/>
+                                      <w:szCs w:val="20"/>
+                                    </w:rPr>
+                                    <w:t>IDF</w:t>
+                                  </w:r>
+                                  <w:r>
+                                    <w:rPr>
+                                      <w:sz w:val="20"/>
+                                      <w:szCs w:val="20"/>
+                                    </w:rPr>
+                                    <w:t>(</w:t>
+                                  </w:r>
+                                  <w:proofErr w:type="gramEnd"/>
+                                  <w:r>
+                                    <w:rPr>
+                                      <w:sz w:val="20"/>
+                                      <w:szCs w:val="20"/>
+                                    </w:rPr>
+                                    <w:t>t)</w:t>
+                                  </w:r>
+                                </w:p>
+                              </w:txbxContent>
+                            </wps:txbx>
+                            <wps:bodyPr rot="0" spcFirstLastPara="0" vertOverflow="overflow" horzOverflow="overflow" vert="horz" wrap="square" lIns="0" tIns="0" rIns="0" bIns="0" numCol="1" spcCol="0" rtlCol="0" fromWordArt="0" anchor="ctr" anchorCtr="0" forceAA="0" compatLnSpc="1">
+                              <a:prstTxWarp prst="textNoShape">
+                                <a:avLst/>
+                              </a:prstTxWarp>
+                              <a:noAutofit/>
+                            </wps:bodyPr>
+                          </wps:wsp>
+                        </a:graphicData>
+                      </a:graphic>
+                      <wp14:sizeRelH relativeFrom="margin">
+                        <wp14:pctWidth>0</wp14:pctWidth>
+                      </wp14:sizeRelH>
+                      <wp14:sizeRelV relativeFrom="margin">
+                        <wp14:pctHeight>0</wp14:pctHeight>
+                      </wp14:sizeRelV>
+                    </wp:anchor>
+                  </w:drawing>
+                </mc:Choice>
+                <mc:Fallback>
+                  <w:pict>
+                    <v:rect id="Rectangle 115" o:spid="_x0000_s1032" style="position:absolute;left:0;text-align:left;margin-left:182.65pt;margin-top:18.6pt;width:28.95pt;height:18.75pt;z-index:251746304;visibility:visible;mso-wrap-style:square;mso-width-percent:0;mso-height-percent:0;mso-wrap-distance-left:9pt;mso-wrap-distance-top:0;mso-wrap-distance-right:9pt;mso-wrap-distance-bottom:0;mso-position-horizontal:absolute;mso-position-horizontal-relative:text;mso-position-vertical:absolute;mso-position-vertical-relative:text;mso-width-percent:0;mso-height-percent:0;mso-width-relative:margin;mso-height-relative:margin;v-text-anchor:middle" o:gfxdata="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" filled="f" stroked="f" strokeweight="2pt">
+                      <v:textbox inset="0,0,0,0">
+                        <w:txbxContent>
+                          <w:p>
+                            <w:pPr>
+                              <w:jc w:val="center"/>
+                              <w:rPr>
+                                <w:sz w:val="20"/>
+                                <w:szCs w:val="20"/>
+                              </w:rPr>
+                            </w:pPr>
+                            <w:proofErr w:type="gramStart"/>
+                            <w:r>
+                              <w:rPr>
+                                <w:sz w:val="20"/>
+                                <w:szCs w:val="20"/>
+                              </w:rPr>
+                              <w:t>IDF</w:t>
+                            </w:r>
+                            <w:r>
+                              <w:rPr>
+                                <w:sz w:val="20"/>
+                                <w:szCs w:val="20"/>
+                              </w:rPr>
+                              <w:t>(</w:t>
+                            </w:r>
+                            <w:proofErr w:type="gramEnd"/>
+                            <w:r>
+                              <w:rPr>
+                                <w:sz w:val="20"/>
+                                <w:szCs w:val="20"/>
+                              </w:rPr>
+                              <w:t>t)</w:t>
+                            </w:r>
+                          </w:p>
+                        </w:txbxContent>
+                      </v:textbox>
+                    </v:rect>
+                  </w:pict>
+                </mc:Fallback>
+              </mc:AlternateContent>
+            </w:r>
+            <w:r>
+              <w:rPr>
+                <w:noProof/>
+              </w:rPr>
+              <mc:AlternateContent>
+                <mc:Choice Requires="wps">
+                  <w:drawing>
+                    <wp:anchor distT="0" distB="0" distL="114300" distR="114300" simplePos="0" relativeHeight="251727872" behindDoc="0" locked="0" layoutInCell="1" allowOverlap="1" wp14:anchorId="7DB2D896" wp14:editId="512BF804">
+                      <wp:simplePos x="0" y="0"/>
+                      <wp:positionH relativeFrom="column">
+                        <wp:posOffset>2247900</wp:posOffset>
+                      </wp:positionH>
+                      <wp:positionV relativeFrom="paragraph">
+                        <wp:posOffset>198755</wp:posOffset>
+                      </wp:positionV>
+                      <wp:extent cx="849630" cy="234950"/>
+                      <wp:effectExtent l="0" t="76200" r="0" b="31750"/>
+                      <wp:wrapNone/>
+                      <wp:docPr id="116" name="Connector: Elbow 29"/>
+                      <wp:cNvGraphicFramePr/>
+                      <a:graphic xmlns:a="http://schemas.openxmlformats.org/drawingml/2006/main">
+                        <a:graphicData uri="http://schemas.microsoft.com/office/word/2010/wordprocessingShape">
+                          <wps:wsp>
+                            <wps:cNvCnPr/>
+                            <wps:spPr>
+                              <a:xfrm flipV="1">
+                                <a:off x="0" y="0"/>
+                                <a:ext cx="849630" cy="234950"/>
+                              </a:xfrm>
+                              <a:prstGeom prst="bentConnector3">
+                                <a:avLst/>
+                              </a:prstGeom>
+                              <a:ln>
+                                <a:tailEnd type="triangle"/>
+                              </a:ln>
+                            </wps:spPr>
+                            <wps:style>
+                              <a:lnRef idx="1">
+                                <a:schemeClr val="accent1"/>
+                              </a:lnRef>
+                              <a:fillRef idx="0">
+                                <a:schemeClr val="accent1"/>
+                              </a:fillRef>
+                              <a:effectRef idx="0">
+                                <a:schemeClr val="accent1"/>
+                              </a:effectRef>
+                              <a:fontRef idx="minor">
+                                <a:schemeClr val="tx1"/>
+                              </a:fontRef>
+                            </wps:style>
+                            <wps:bodyPr/>
+                          </wps:wsp>
+                        </a:graphicData>
+                      </a:graphic>
+                      <wp14:sizeRelH relativeFrom="margin">
+                        <wp14:pctWidth>0</wp14:pctWidth>
+                      </wp14:sizeRelH>
+                      <wp14:sizeRelV relativeFrom="margin">
+                        <wp14:pctHeight>0</wp14:pctHeight>
+                      </wp14:sizeRelV>
+                    </wp:anchor>
+                  </w:drawing>
+                </mc:Choice>
+                <mc:Fallback>
+                  <w:pict>
+                    <v:shape id="Connector: Elbow 29" o:spid="_x0000_s1026" type="#_x0000_t34" style="position:absolute;margin-left:177pt;margin-top:15.65pt;width:66.9pt;height:18.5pt;flip:y;z-index:251727872;visibility:visible;mso-wrap-style:square;mso-width-percent:0;mso-height-percent:0;mso-wrap-distance-left:9pt;mso-wrap-distance-top:0;mso-wrap-distance-right:9pt;mso-wrap-distance-bottom:0;mso-position-horizontal:absolute;mso-position-horizontal-relative:text;mso-position-vertical:absolute;mso-position-vertical-relative:text;mso-width-percent:0;mso-height-percent:0;mso-width-relative:margin;mso-height-relative:margin" o:gfxdata="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" strokecolor="#4579b8 [3044]">
+                      <v:stroke endarrow="block"/>
+                    </v:shape>
+                  </w:pict>
+                </mc:Fallback>
+              </mc:AlternateContent>
+            </w:r>
+          </w:p>
+          <w:p>
+            <w:pPr>
+              <w:pStyle w:val="ListParagraph"/>
+              <w:spacing w:line="360" w:lineRule="auto"/>
+              <w:ind w:left="284"/>
+              <w:rPr>
+                <w:rFonts w:asciiTheme="majorBidi" w:hAnsiTheme="majorBidi" w:cstheme="majorBidi"/>
+                <w:sz w:val="24"/>
+                <w:szCs w:val="24"/>
+              </w:rPr>
+            </w:pPr>
+            <w:r>
+              <w:rPr>
+                <w:noProof/>
+              </w:rPr>
+              <mc:AlternateContent>
+                <mc:Choice Requires="wps">
+                  <w:drawing>
+                    <wp:anchor distT="0" distB="0" distL="114300" distR="114300" simplePos="0" relativeHeight="251728896" behindDoc="0" locked="0" layoutInCell="1" allowOverlap="1" wp14:anchorId="1ED67F4E" wp14:editId="25DEA29D">
+                      <wp:simplePos x="0" y="0"/>
+                      <wp:positionH relativeFrom="column">
+                        <wp:posOffset>2969260</wp:posOffset>
+                      </wp:positionH>
+                      <wp:positionV relativeFrom="paragraph">
+                        <wp:posOffset>5715</wp:posOffset>
+                      </wp:positionV>
+                      <wp:extent cx="297815" cy="335915"/>
+                      <wp:effectExtent l="76200" t="0" r="26035" b="64135"/>
+                      <wp:wrapNone/>
+                      <wp:docPr id="117" name="Connector: Elbow 30"/>
+                      <wp:cNvGraphicFramePr/>
+                      <a:graphic xmlns:a="http://schemas.openxmlformats.org/drawingml/2006/main">
+                        <a:graphicData uri="http://schemas.microsoft.com/office/word/2010/wordprocessingShape">
+                          <wps:wsp>
+                            <wps:cNvCnPr/>
+                            <wps:spPr>
+                              <a:xfrm rot="5400000">
+                                <a:off x="0" y="0"/>
+                                <a:ext cx="297815" cy="335915"/>
+                              </a:xfrm>
+                              <a:prstGeom prst="bentConnector3">
+                                <a:avLst>
+                                  <a:gd name="adj1" fmla="val 46663"/>
+                                </a:avLst>
+                              </a:prstGeom>
+                              <a:ln>
+                                <a:tailEnd type="triangle"/>
+                              </a:ln>
+                            </wps:spPr>
+                            <wps:style>
+                              <a:lnRef idx="1">
+                                <a:schemeClr val="accent1"/>
+                              </a:lnRef>
+                              <a:fillRef idx="0">
+                                <a:schemeClr val="accent1"/>
+                              </a:fillRef>
+                              <a:effectRef idx="0">
+                                <a:schemeClr val="accent1"/>
+                              </a:effectRef>
+                              <a:fontRef idx="minor">
+                                <a:schemeClr val="tx1"/>
+                              </a:fontRef>
+                            </wps:style>
+                            <wps:bodyPr/>
+                          </wps:wsp>
+                        </a:graphicData>
+                      </a:graphic>
+                      <wp14:sizeRelH relativeFrom="margin">
+                        <wp14:pctWidth>0</wp14:pctWidth>
+                      </wp14:sizeRelH>
+                      <wp14:sizeRelV relativeFrom="margin">
+                        <wp14:pctHeight>0</wp14:pctHeight>
+                      </wp14:sizeRelV>
+                    </wp:anchor>
+                  </w:drawing>
+                </mc:Choice>
+                <mc:Fallback>
+                  <w:pict>
+                    <v:shape id="Connector: Elbow 30" o:spid="_x0000_s1026" type="#_x0000_t34" style="position:absolute;margin-left:233.8pt;margin-top:.45pt;width:23.45pt;height:26.45pt;rotation:90;z-index:251728896;visibility:visible;mso-wrap-style:square;mso-width-percent:0;mso-height-percent:0;mso-wrap-distance-left:9pt;mso-wrap-distance-top:0;mso-wrap-distance-right:9pt;mso-wrap-distance-bottom:0;mso-position-horizontal:absolute;mso-position-horizontal-relative:text;mso-position-vertical:absolute;mso-position-vertical-relative:text;mso-width-percent:0;mso-height-percent:0;mso-width-relative:margin;mso-height-relative:margin" o:gfxdata="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" adj="10079" strokecolor="#4579b8 [3044]">
+                      <v:stroke endarrow="block"/>
+                    </v:shape>
+                  </w:pict>
+                </mc:Fallback>
+              </mc:AlternateContent>
+            </w:r>
+            <w:r>
+              <w:rPr>
+                <w:noProof/>
+              </w:rPr>
+              <mc:AlternateContent>
+                <mc:Choice Requires="wps">
+                  <w:drawing>
+                    <wp:anchor distT="0" distB="0" distL="114300" distR="114300" simplePos="0" relativeHeight="251729920" behindDoc="0" locked="0" layoutInCell="1" allowOverlap="1" wp14:anchorId="69111B41" wp14:editId="504F6B9F">
+                      <wp:simplePos x="0" y="0"/>
+                      <wp:positionH relativeFrom="column">
+                        <wp:posOffset>1162050</wp:posOffset>
+                      </wp:positionH>
+                      <wp:positionV relativeFrom="paragraph">
+                        <wp:posOffset>101600</wp:posOffset>
+                      </wp:positionV>
+                      <wp:extent cx="1169035" cy="466725"/>
+                      <wp:effectExtent l="0" t="0" r="69215" b="104775"/>
+                      <wp:wrapNone/>
+                      <wp:docPr id="100" name="Connector: Elbow 31"/>
+                      <wp:cNvGraphicFramePr/>
+                      <a:graphic xmlns:a="http://schemas.openxmlformats.org/drawingml/2006/main">
+                        <a:graphicData uri="http://schemas.microsoft.com/office/word/2010/wordprocessingShape">
+                          <wps:wsp>
+                            <wps:cNvCnPr/>
+                            <wps:spPr>
+                              <a:xfrm>
+                                <a:off x="0" y="0"/>
+                                <a:ext cx="1169035" cy="466725"/>
+                              </a:xfrm>
+                              <a:prstGeom prst="bentConnector3">
+                                <a:avLst>
+                                  <a:gd name="adj1" fmla="val 6002"/>
+                                </a:avLst>
+                              </a:prstGeom>
+                              <a:ln>
+                                <a:tailEnd type="triangle"/>
+                              </a:ln>
+                            </wps:spPr>
+                            <wps:style>
+                              <a:lnRef idx="1">
+                                <a:schemeClr val="accent1"/>
+                              </a:lnRef>
+                              <a:fillRef idx="0">
+                                <a:schemeClr val="accent1"/>
+                              </a:fillRef>
+                              <a:effectRef idx="0">
+                                <a:schemeClr val="accent1"/>
+                              </a:effectRef>
+                              <a:fontRef idx="minor">
+                                <a:schemeClr val="tx1"/>
+                              </a:fontRef>
+                            </wps:style>
+                            <wps:bodyPr/>
+                          </wps:wsp>
+                        </a:graphicData>
+                      </a:graphic>
+                      <wp14:sizeRelH relativeFrom="margin">
+                        <wp14:pctWidth>0</wp14:pctWidth>
+                      </wp14:sizeRelH>
+                      <wp14:sizeRelV relativeFrom="margin">
+                        <wp14:pctHeight>0</wp14:pctHeight>
+                      </wp14:sizeRelV>
+                    </wp:anchor>
+                  </w:drawing>
+                </mc:Choice>
+                <mc:Fallback>
+                  <w:pict>
+                    <v:shape id="Connector: Elbow 31" o:spid="_x0000_s1026" type="#_x0000_t34" style="position:absolute;margin-left:91.5pt;margin-top:8pt;width:92.05pt;height:36.75pt;z-index:251729920;visibility:visible;mso-wrap-style:square;mso-width-percent:0;mso-height-percent:0;mso-wrap-distance-left:9pt;mso-wrap-distance-top:0;mso-wrap-distance-right:9pt;mso-wrap-distance-bottom:0;mso-position-horizontal:absolute;mso-position-horizontal-relative:text;mso-position-vertical:absolute;mso-position-vertical-relative:text;mso-width-percent:0;mso-height-percent:0;mso-width-relative:margin;mso-height-relative:margin" o:gfxdata="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" adj="1296" strokecolor="#4579b8 [3044]">
+                      <v:stroke endarrow="block"/>
+                    </v:shape>
+                  </w:pict>
+                </mc:Fallback>
+              </mc:AlternateContent>
+            </w:r>
+            <w:r>
+              <w:rPr>
+                <w:noProof/>
+              </w:rPr>
+              <mc:AlternateContent>
+                <mc:Choice Requires="wps">
+                  <w:drawing>
+                    <wp:anchor distT="0" distB="0" distL="114300" distR="114300" simplePos="0" relativeHeight="251715584" behindDoc="0" locked="0" layoutInCell="1" allowOverlap="1" wp14:anchorId="11E098E4" wp14:editId="70562C68">
+                      <wp:simplePos x="0" y="0"/>
+                      <wp:positionH relativeFrom="column">
+                        <wp:posOffset>1404620</wp:posOffset>
+                      </wp:positionH>
+                      <wp:positionV relativeFrom="paragraph">
+                        <wp:posOffset>53975</wp:posOffset>
+                      </wp:positionV>
+                      <wp:extent cx="839470" cy="393065"/>
+                      <wp:effectExtent l="0" t="0" r="17780" b="26035"/>
+                      <wp:wrapNone/>
+                      <wp:docPr id="101" name="Rectangle: Rounded Corners 14"/>
+                      <wp:cNvGraphicFramePr/>
+                      <a:graphic xmlns:a="http://schemas.openxmlformats.org/drawingml/2006/main">
+                        <a:graphicData uri="http://schemas.microsoft.com/office/word/2010/wordprocessingShape">
+                          <wps:wsp>
+                            <wps:cNvSpPr/>
+                            <wps:spPr>
+                              <a:xfrm>
+                                <a:off x="0" y="0"/>
+                                <a:ext cx="839470" cy="393065"/>
+                              </a:xfrm>
+                              <a:prstGeom prst="roundRect">
+                                <a:avLst/>
+                              </a:prstGeom>
+                            </wps:spPr>
+                            <wps:style>
+                              <a:lnRef idx="2">
+                                <a:schemeClr val="accent6"/>
+                              </a:lnRef>
+                              <a:fillRef idx="1">
+                                <a:schemeClr val="lt1"/>
+                              </a:fillRef>
+                              <a:effectRef idx="0">
+                                <a:schemeClr val="accent6"/>
+                              </a:effectRef>
+                              <a:fontRef idx="minor">
+                                <a:schemeClr val="dk1"/>
+                              </a:fontRef>
+                            </wps:style>
+                            <wps:txbx>
+                              <w:txbxContent>
+                                <w:p>
+                                  <w:pPr>
+                                    <w:spacing w:after="0" w:line="240" w:lineRule="auto"/>
+                                    <w:jc w:val="center"/>
+                                  </w:pPr>
+                                  <w:r>
+                                    <w:t>Document Count</w:t>
+                                  </w:r>
+                                </w:p>
+                              </w:txbxContent>
+                            </wps:txbx>
+                            <wps:bodyPr rot="0" spcFirstLastPara="0" vertOverflow="overflow" horzOverflow="overflow" vert="horz" wrap="square" lIns="0" tIns="0" rIns="0" bIns="0" numCol="1" spcCol="0" rtlCol="0" fromWordArt="0" anchor="ctr" anchorCtr="0" forceAA="0" compatLnSpc="1">
+                              <a:prstTxWarp prst="textNoShape">
+                                <a:avLst/>
+                              </a:prstTxWarp>
+                              <a:noAutofit/>
+                            </wps:bodyPr>
+                          </wps:wsp>
+                        </a:graphicData>
+                      </a:graphic>
+                      <wp14:sizeRelH relativeFrom="margin">
+                        <wp14:pctWidth>0</wp14:pctWidth>
+                      </wp14:sizeRelH>
+                      <wp14:sizeRelV relativeFrom="margin">
+                        <wp14:pctHeight>0</wp14:pctHeight>
+                      </wp14:sizeRelV>
+                    </wp:anchor>
+                  </w:drawing>
+                </mc:Choice>
+                <mc:Fallback>
+                  <w:pict>
+                    <v:roundrect id="Rectangle: Rounded Corners 14" o:spid="_x0000_s1033" style="position:absolute;left:0;text-align:left;margin-left:110.6pt;margin-top:4.25pt;width:66.1pt;height:30.95pt;z-index:251715584;visibility:visible;mso-wrap-style:square;mso-width-percent:0;mso-height-percent:0;mso-wrap-distance-left:9pt;mso-wrap-distance-top:0;mso-wrap-distance-right:9pt;mso-wrap-distance-bottom:0;mso-position-horizontal:absolute;mso-position-horizontal-relative:text;mso-position-vertical:absolute;mso-position-vertical-relative:text;mso-width-percent:0;mso-height-percent:0;mso-width-relative:margin;mso-height-relative:margin;v-text-anchor:middle" arcsize="10923f" o:gfxdata="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" fillcolor="white [3201]" strokecolor="#f79646 [3209]" strokeweight="2pt">
+                      <v:textbox inset="0,0,0,0">
+                        <w:txbxContent>
+                          <w:p>
+                            <w:pPr>
+                              <w:spacing w:after="0" w:line="240" w:lineRule="auto"/>
+                              <w:jc w:val="center"/>
+                            </w:pPr>
+                            <w:r>
+                              <w:t>Document Count</w:t>
+                            </w:r>
+                          </w:p>
+                        </w:txbxContent>
+                      </v:textbox>
+                    </v:roundrect>
+                  </w:pict>
+                </mc:Fallback>
+              </mc:AlternateContent>
+            </w:r>
+            <w:r>
+              <w:rPr>
+                <w:noProof/>
+              </w:rPr>
+              <mc:AlternateContent>
+                <mc:Choice Requires="wps">
+                  <w:drawing>
+                    <wp:anchor distT="0" distB="0" distL="114300" distR="114300" simplePos="0" relativeHeight="251742208" behindDoc="0" locked="0" layoutInCell="1" allowOverlap="1" wp14:anchorId="34F279DC" wp14:editId="5539ABF0">
+                      <wp:simplePos x="0" y="0"/>
+                      <wp:positionH relativeFrom="column">
+                        <wp:posOffset>3108961</wp:posOffset>
+                      </wp:positionH>
+                      <wp:positionV relativeFrom="paragraph">
+                        <wp:posOffset>155575</wp:posOffset>
+                      </wp:positionV>
+                      <wp:extent cx="788035" cy="452755"/>
+                      <wp:effectExtent l="34290" t="3810" r="27305" b="46355"/>
+                      <wp:wrapNone/>
+                      <wp:docPr id="118" name="Connector: Elbow 46"/>
+                      <wp:cNvGraphicFramePr/>
+                      <a:graphic xmlns:a="http://schemas.openxmlformats.org/drawingml/2006/main">
+                        <a:graphicData uri="http://schemas.microsoft.com/office/word/2010/wordprocessingShape">
+                          <wps:wsp>
+                            <wps:cNvCnPr/>
+                            <wps:spPr>
+                              <a:xfrm rot="5400000">
+                                <a:off x="0" y="0"/>
+                                <a:ext cx="788035" cy="452755"/>
+                              </a:xfrm>
+                              <a:prstGeom prst="bentConnector3">
+                                <a:avLst>
+                                  <a:gd name="adj1" fmla="val 50000"/>
+                                </a:avLst>
+                              </a:prstGeom>
+                              <a:ln>
+                                <a:tailEnd type="triangle"/>
+                              </a:ln>
+                            </wps:spPr>
+                            <wps:style>
+                              <a:lnRef idx="1">
+                                <a:schemeClr val="accent1"/>
+                              </a:lnRef>
+                              <a:fillRef idx="0">
+                                <a:schemeClr val="accent1"/>
+                              </a:fillRef>
+                              <a:effectRef idx="0">
+                                <a:schemeClr val="accent1"/>
+                              </a:effectRef>
+                              <a:fontRef idx="minor">
+                                <a:schemeClr val="tx1"/>
+                              </a:fontRef>
+                            </wps:style>
+                            <wps:bodyPr/>
+                          </wps:wsp>
+                        </a:graphicData>
+                      </a:graphic>
+                      <wp14:sizeRelH relativeFrom="margin">
+                        <wp14:pctWidth>0</wp14:pctWidth>
+                      </wp14:sizeRelH>
+                      <wp14:sizeRelV relativeFrom="margin">
+                        <wp14:pctHeight>0</wp14:pctHeight>
+                      </wp14:sizeRelV>
+                    </wp:anchor>
+                  </w:drawing>
+                </mc:Choice>
+                <mc:Fallback>
+                  <w:pict>
+                    <v:shape id="Connector: Elbow 46" o:spid="_x0000_s1026" type="#_x0000_t34" style="position:absolute;margin-left:244.8pt;margin-top:12.25pt;width:62.05pt;height:35.65pt;rotation:90;z-index:251742208;visibility:visible;mso-wrap-style:square;mso-width-percent:0;mso-height-percent:0;mso-wrap-distance-left:9pt;mso-wrap-distance-top:0;mso-wrap-distance-right:9pt;mso-wrap-distance-bottom:0;mso-position-horizontal:absolute;mso-position-horizontal-relative:text;mso-position-vertical:absolute;mso-position-vertical-relative:text;mso-width-percent:0;mso-height-percent:0;mso-width-relative:margin;mso-height-relative:margin" o:gfxdata="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" strokecolor="#4579b8 [3044]">
+                      <v:stroke endarrow="block"/>
+                    </v:shape>
+                  </w:pict>
+                </mc:Fallback>
+              </mc:AlternateContent>
+            </w:r>
+          </w:p>
+          <w:p>
+            <w:pPr>
+              <w:pStyle w:val="ListParagraph"/>
+              <w:spacing w:line="360" w:lineRule="auto"/>
+              <w:ind w:left="284"/>
+              <w:rPr>
+                <w:rFonts w:asciiTheme="majorBidi" w:hAnsiTheme="majorBidi" w:cstheme="majorBidi"/>
+                <w:sz w:val="24"/>
+                <w:szCs w:val="24"/>
+              </w:rPr>
+            </w:pPr>
+            <w:r>
+              <w:rPr>
+                <w:noProof/>
+              </w:rPr>
+              <mc:AlternateContent>
+                <mc:Choice Requires="wps">
+                  <w:drawing>
+                    <wp:anchor distT="0" distB="0" distL="114300" distR="114300" simplePos="0" relativeHeight="251714560" behindDoc="0" locked="0" layoutInCell="1" allowOverlap="1" wp14:anchorId="2085E6D0" wp14:editId="4BF47E1F">
+                      <wp:simplePos x="0" y="0"/>
+                      <wp:positionH relativeFrom="column">
+                        <wp:posOffset>2376805</wp:posOffset>
+                      </wp:positionH>
+                      <wp:positionV relativeFrom="paragraph">
+                        <wp:posOffset>60960</wp:posOffset>
+                      </wp:positionV>
+                      <wp:extent cx="716280" cy="307975"/>
+                      <wp:effectExtent l="0" t="0" r="26670" b="15875"/>
+                      <wp:wrapNone/>
+                      <wp:docPr id="95" name="Rectangle: Rounded Corners 5"/>
+                      <wp:cNvGraphicFramePr/>
+                      <a:graphic xmlns:a="http://schemas.openxmlformats.org/drawingml/2006/main">
+                        <a:graphicData uri="http://schemas.microsoft.com/office/word/2010/wordprocessingShape">
+                          <wps:wsp>
+                            <wps:cNvSpPr/>
+                            <wps:spPr>
+                              <a:xfrm>
+                                <a:off x="0" y="0"/>
+                                <a:ext cx="716280" cy="307975"/>
+                              </a:xfrm>
+                              <a:prstGeom prst="roundRect">
+                                <a:avLst/>
+                              </a:prstGeom>
+                            </wps:spPr>
+                            <wps:style>
+                              <a:lnRef idx="2">
+                                <a:schemeClr val="accent6"/>
+                              </a:lnRef>
+                              <a:fillRef idx="1">
+                                <a:schemeClr val="lt1"/>
+                              </a:fillRef>
+                              <a:effectRef idx="0">
+                                <a:schemeClr val="accent6"/>
+                              </a:effectRef>
+                              <a:fontRef idx="minor">
+                                <a:schemeClr val="dk1"/>
+                              </a:fontRef>
+                            </wps:style>
+                            <wps:txbx>
+                              <w:txbxContent>
+                                <w:p>
+                                  <w:pPr>
+                                    <w:jc w:val="center"/>
+                                  </w:pPr>
+                                  <w:r>
+                                    <w:t>Indexer</w:t>
+                                  </w:r>
+                                </w:p>
+                              </w:txbxContent>
+                            </wps:txbx>
+                            <wps:bodyPr rot="0" spcFirstLastPara="0" vertOverflow="overflow" horzOverflow="overflow" vert="horz" wrap="square" lIns="0" tIns="45720" rIns="0" bIns="45720" numCol="1" spcCol="0" rtlCol="0" fromWordArt="0" anchor="ctr" anchorCtr="0" forceAA="0" compatLnSpc="1">
+                              <a:prstTxWarp prst="textNoShape">
+                                <a:avLst/>
+                              </a:prstTxWarp>
+                              <a:noAutofit/>
+                            </wps:bodyPr>
+                          </wps:wsp>
+                        </a:graphicData>
+                      </a:graphic>
+                      <wp14:sizeRelH relativeFrom="margin">
+                        <wp14:pctWidth>0</wp14:pctWidth>
+                      </wp14:sizeRelH>
+                      <wp14:sizeRelV relativeFrom="margin">
+                        <wp14:pctHeight>0</wp14:pctHeight>
+                      </wp14:sizeRelV>
+                    </wp:anchor>
+                  </w:drawing>
+                </mc:Choice>
+                <mc:Fallback>
+                  <w:pict>
+                    <v:roundrect id="Rectangle: Rounded Corners 5" o:spid="_x0000_s1034" style="position:absolute;left:0;text-align:left;margin-left:187.15pt;margin-top:4.8pt;width:56.4pt;height:24.25pt;z-index:251714560;visibility:visible;mso-wrap-style:square;mso-width-percent:0;mso-height-percent:0;mso-wrap-distance-left:9pt;mso-wrap-distance-top:0;mso-wrap-distance-right:9pt;mso-wrap-distance-bottom:0;mso-position-horizontal:absolute;mso-position-horizontal-relative:text;mso-position-vertical:absolute;mso-position-vertical-relative:text;mso-width-percent:0;mso-height-percent:0;mso-width-relative:margin;mso-height-relative:margin;v-text-anchor:middle" arcsize="10923f" o:gfxdata="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" fillcolor="white [3201]" strokecolor="#f79646 [3209]" strokeweight="2pt">
+                      <v:textbox inset="0,,0">
+                        <w:txbxContent>
+                          <w:p>
+                            <w:pPr>
+                              <w:jc w:val="center"/>
+                            </w:pPr>
+                            <w:r>
+                              <w:t>Indexer</w:t>
+                            </w:r>
+                          </w:p>
+                        </w:txbxContent>
+                      </v:textbox>
+                    </v:roundrect>
+                  </w:pict>
+                </mc:Fallback>
+              </mc:AlternateContent>
+            </w:r>
+            <w:r>
+              <w:rPr>
+                <w:noProof/>
+              </w:rPr>
+              <mc:AlternateContent>
+                <mc:Choice Requires="wps">
+                  <w:drawing>
+                    <wp:anchor distT="0" distB="0" distL="114300" distR="114300" simplePos="0" relativeHeight="251754496" behindDoc="0" locked="0" layoutInCell="1" allowOverlap="1" wp14:anchorId="7D974CD1" wp14:editId="306ADACC">
+                      <wp:simplePos x="0" y="0"/>
+                      <wp:positionH relativeFrom="column">
+                        <wp:posOffset>3193733</wp:posOffset>
+                      </wp:positionH>
+                      <wp:positionV relativeFrom="paragraph">
+                        <wp:posOffset>130175</wp:posOffset>
+                      </wp:positionV>
+                      <wp:extent cx="820420" cy="171450"/>
+                      <wp:effectExtent l="0" t="0" r="0" b="0"/>
+                      <wp:wrapNone/>
+                      <wp:docPr id="119" name="Rectangle 119"/>
+                      <wp:cNvGraphicFramePr/>
+                      <a:graphic xmlns:a="http://schemas.openxmlformats.org/drawingml/2006/main">
+                        <a:graphicData uri="http://schemas.microsoft.com/office/word/2010/wordprocessingShape">
+                          <wps:wsp>
+                            <wps:cNvSpPr/>
+                            <wps:spPr>
+                              <a:xfrm>
+                                <a:off x="0" y="0"/>
+                                <a:ext cx="820420" cy="171450"/>
+                              </a:xfrm>
+                              <a:prstGeom prst="rect">
+                                <a:avLst/>
+                              </a:prstGeom>
+                              <a:noFill/>
+                              <a:ln>
+                                <a:noFill/>
+                              </a:ln>
+                            </wps:spPr>
+                            <wps:style>
+                              <a:lnRef idx="2">
+                                <a:schemeClr val="accent6"/>
+                              </a:lnRef>
+                              <a:fillRef idx="1">
+                                <a:schemeClr val="lt1"/>
+                              </a:fillRef>
+                              <a:effectRef idx="0">
+                                <a:schemeClr val="accent6"/>
+                              </a:effectRef>
+                              <a:fontRef idx="minor">
+                                <a:schemeClr val="dk1"/>
+                              </a:fontRef>
+                            </wps:style>
+                            <wps:txbx>
+                              <w:txbxContent>
+                                <w:p>
+                                  <w:pPr>
+                                    <w:jc w:val="center"/>
+                                    <w:rPr>
+                                      <w:sz w:val="20"/>
+                                      <w:szCs w:val="20"/>
+                                    </w:rPr>
+                                  </w:pPr>
+                                  <w:r>
+                                    <w:rPr>
+                                      <w:sz w:val="20"/>
+                                      <w:szCs w:val="20"/>
+                                    </w:rPr>
+                                    <w:t>(</w:t>
+                                  </w:r>
+                                  <w:proofErr w:type="gramStart"/>
+                                  <w:r>
+                                    <w:rPr>
+                                      <w:sz w:val="20"/>
+                                      <w:szCs w:val="20"/>
+                                    </w:rPr>
+                                    <w:t>ID(</w:t>
+                                  </w:r>
+                                  <w:proofErr w:type="gramEnd"/>
+                                  <w:r>
+                                    <w:rPr>
+                                      <w:sz w:val="20"/>
+                                      <w:szCs w:val="20"/>
+                                    </w:rPr>
+                                    <w:t>t),IDF(t))</w:t>
+                                  </w:r>
+                                </w:p>
+                              </w:txbxContent>
+                            </wps:txbx>
+                            <wps:bodyPr rot="0" spcFirstLastPara="0" vertOverflow="overflow" horzOverflow="overflow" vert="horz" wrap="square" lIns="0" tIns="0" rIns="0" bIns="0" numCol="1" spcCol="0" rtlCol="0" fromWordArt="0" anchor="ctr" anchorCtr="0" forceAA="0" compatLnSpc="1">
+                              <a:prstTxWarp prst="textNoShape">
+                                <a:avLst/>
+                              </a:prstTxWarp>
+                              <a:noAutofit/>
+                            </wps:bodyPr>
+                          </wps:wsp>
+                        </a:graphicData>
+                      </a:graphic>
+                      <wp14:sizeRelH relativeFrom="margin">
+                        <wp14:pctWidth>0</wp14:pctWidth>
+                      </wp14:sizeRelH>
+                      <wp14:sizeRelV relativeFrom="margin">
+                        <wp14:pctHeight>0</wp14:pctHeight>
+                      </wp14:sizeRelV>
+                    </wp:anchor>
+                  </w:drawing>
+                </mc:Choice>
+                <mc:Fallback>
+                  <w:pict>
+                    <v:rect id="Rectangle 119" o:spid="_x0000_s1035" style="position:absolute;left:0;text-align:left;margin-left:251.5pt;margin-top:10.25pt;width:64.6pt;height:13.5pt;z-index:251754496;visibility:visible;mso-wrap-style:square;mso-width-percent:0;mso-height-percent:0;mso-wrap-distance-left:9pt;mso-wrap-distance-top:0;mso-wrap-distance-right:9pt;mso-wrap-distance-bottom:0;mso-position-horizontal:absolute;mso-position-horizontal-relative:text;mso-position-vertical:absolute;mso-position-vertical-relative:text;mso-width-percent:0;mso-height-percent:0;mso-width-relative:margin;mso-height-relative:margin;v-text-anchor:middle" o:gfxdata="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" filled="f" stroked="f" strokeweight="2pt">
+                      <v:textbox inset="0,0,0,0">
+                        <w:txbxContent>
+                          <w:p>
+                            <w:pPr>
+                              <w:jc w:val="center"/>
+                              <w:rPr>
+                                <w:sz w:val="20"/>
+                                <w:szCs w:val="20"/>
+                              </w:rPr>
+                            </w:pPr>
+                            <w:r>
+                              <w:rPr>
+                                <w:sz w:val="20"/>
+                                <w:szCs w:val="20"/>
+                              </w:rPr>
+                              <w:t>(</w:t>
+                            </w:r>
+                            <w:proofErr w:type="gramStart"/>
+                            <w:r>
+                              <w:rPr>
+                                <w:sz w:val="20"/>
+                                <w:szCs w:val="20"/>
+                              </w:rPr>
+                              <w:t>ID(</w:t>
+                            </w:r>
+                            <w:proofErr w:type="gramEnd"/>
+                            <w:r>
+                              <w:rPr>
+                                <w:sz w:val="20"/>
+                                <w:szCs w:val="20"/>
+                              </w:rPr>
+                              <w:t>t),IDF(t))</w:t>
+                            </w:r>
+                          </w:p>
+                        </w:txbxContent>
+                      </v:textbox>
+                    </v:rect>
+                  </w:pict>
+                </mc:Fallback>
+              </mc:AlternateContent>
+            </w:r>
+          </w:p>
+          <w:p>
+            <w:pPr>
+              <w:pStyle w:val="ListParagraph"/>
+              <w:spacing w:line="360" w:lineRule="auto"/>
+              <w:ind w:left="284"/>
+              <w:rPr>
+                <w:rFonts w:asciiTheme="majorBidi" w:hAnsiTheme="majorBidi" w:cstheme="majorBidi"/>
+                <w:sz w:val="24"/>
+                <w:szCs w:val="24"/>
+              </w:rPr>
+            </w:pPr>
+            <w:r>
+              <w:rPr>
+                <w:noProof/>
+              </w:rPr>
+              <mc:AlternateContent>
+                <mc:Choice Requires="wps">
+                  <w:drawing>
+                    <wp:anchor distT="0" distB="0" distL="114300" distR="114300" simplePos="0" relativeHeight="251740160" behindDoc="0" locked="0" layoutInCell="1" allowOverlap="1" wp14:anchorId="0E589B1B" wp14:editId="784309DC">
+                      <wp:simplePos x="0" y="0"/>
+                      <wp:positionH relativeFrom="column">
+                        <wp:posOffset>2539048</wp:posOffset>
+                      </wp:positionH>
+                      <wp:positionV relativeFrom="paragraph">
+                        <wp:posOffset>94297</wp:posOffset>
+                      </wp:positionV>
+                      <wp:extent cx="252730" cy="1214755"/>
+                      <wp:effectExtent l="33337" t="4763" r="28258" b="47307"/>
+                      <wp:wrapNone/>
+                      <wp:docPr id="120" name="Connector: Elbow 44"/>
+                      <wp:cNvGraphicFramePr/>
+                      <a:graphic xmlns:a="http://schemas.openxmlformats.org/drawingml/2006/main">
+                        <a:graphicData uri="http://schemas.microsoft.com/office/word/2010/wordprocessingShape">
+                          <wps:wsp>
+                            <wps:cNvCnPr/>
+                            <wps:spPr>
+                              <a:xfrm rot="5400000">
+                                <a:off x="0" y="0"/>
+                                <a:ext cx="252730" cy="1214755"/>
+                              </a:xfrm>
+                              <a:prstGeom prst="bentConnector3">
+                                <a:avLst>
+                                  <a:gd name="adj1" fmla="val 53082"/>
+                                </a:avLst>
+                              </a:prstGeom>
+                              <a:ln>
+                                <a:tailEnd type="triangle"/>
+                              </a:ln>
+                            </wps:spPr>
+                            <wps:style>
+                              <a:lnRef idx="1">
+                                <a:schemeClr val="accent1"/>
+                              </a:lnRef>
+                              <a:fillRef idx="0">
+                                <a:schemeClr val="accent1"/>
+                              </a:fillRef>
+                              <a:effectRef idx="0">
+                                <a:schemeClr val="accent1"/>
+                              </a:effectRef>
+                              <a:fontRef idx="minor">
+                                <a:schemeClr val="tx1"/>
+                              </a:fontRef>
+                            </wps:style>
+                            <wps:bodyPr/>
+                          </wps:wsp>
+                        </a:graphicData>
+                      </a:graphic>
+                      <wp14:sizeRelH relativeFrom="margin">
+                        <wp14:pctWidth>0</wp14:pctWidth>
+                      </wp14:sizeRelH>
+                      <wp14:sizeRelV relativeFrom="margin">
+                        <wp14:pctHeight>0</wp14:pctHeight>
+                      </wp14:sizeRelV>
+                    </wp:anchor>
+                  </w:drawing>
+                </mc:Choice>
+                <mc:Fallback>
+                  <w:pict>
+                    <v:shape id="Connector: Elbow 44" o:spid="_x0000_s1026" type="#_x0000_t34" style="position:absolute;margin-left:199.95pt;margin-top:7.4pt;width:19.9pt;height:95.65pt;rotation:90;z-index:251740160;visibility:visible;mso-wrap-style:square;mso-width-percent:0;mso-height-percent:0;mso-wrap-distance-left:9pt;mso-wrap-distance-top:0;mso-wrap-distance-right:9pt;mso-wrap-distance-bottom:0;mso-position-horizontal:absolute;mso-position-horizontal-relative:text;mso-position-vertical:absolute;mso-position-vertical-relative:text;mso-width-percent:0;mso-height-percent:0;mso-width-relative:margin;mso-height-relative:margin" o:gfxdata="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" adj="11466" strokecolor="#4579b8 [3044]">
+                      <v:stroke endarrow="block"/>
+                    </v:shape>
+                  </w:pict>
+                </mc:Fallback>
+              </mc:AlternateContent>
+            </w:r>
+            <w:r>
+              <w:rPr>
+                <w:noProof/>
+              </w:rPr>
+              <mc:AlternateContent>
+                <mc:Choice Requires="wps">
+                  <w:drawing>
+                    <wp:anchor distT="0" distB="0" distL="114300" distR="114300" simplePos="0" relativeHeight="251743232" behindDoc="0" locked="0" layoutInCell="1" allowOverlap="1" wp14:anchorId="3EDE3FD2" wp14:editId="6F4341B7">
+                      <wp:simplePos x="0" y="0"/>
+                      <wp:positionH relativeFrom="column">
+                        <wp:posOffset>2483485</wp:posOffset>
+                      </wp:positionH>
+                      <wp:positionV relativeFrom="paragraph">
+                        <wp:posOffset>34290</wp:posOffset>
+                      </wp:positionV>
+                      <wp:extent cx="177800" cy="283210"/>
+                      <wp:effectExtent l="80645" t="0" r="17145" b="55245"/>
+                      <wp:wrapNone/>
+                      <wp:docPr id="94" name="Connector: Elbow 47"/>
+                      <wp:cNvGraphicFramePr/>
+                      <a:graphic xmlns:a="http://schemas.openxmlformats.org/drawingml/2006/main">
+                        <a:graphicData uri="http://schemas.microsoft.com/office/word/2010/wordprocessingShape">
+                          <wps:wsp>
+                            <wps:cNvCnPr/>
+                            <wps:spPr>
+                              <a:xfrm rot="5400000">
+                                <a:off x="0" y="0"/>
+                                <a:ext cx="177800" cy="283210"/>
+                              </a:xfrm>
+                              <a:prstGeom prst="bentConnector3">
+                                <a:avLst>
+                                  <a:gd name="adj1" fmla="val 30944"/>
+                                </a:avLst>
+                              </a:prstGeom>
+                              <a:ln>
+                                <a:tailEnd type="triangle"/>
+                              </a:ln>
+                            </wps:spPr>
+                            <wps:style>
+                              <a:lnRef idx="1">
+                                <a:schemeClr val="accent1"/>
+                              </a:lnRef>
+                              <a:fillRef idx="0">
+                                <a:schemeClr val="accent1"/>
+                              </a:fillRef>
+                              <a:effectRef idx="0">
+                                <a:schemeClr val="accent1"/>
+                              </a:effectRef>
+                              <a:fontRef idx="minor">
+                                <a:schemeClr val="tx1"/>
+                              </a:fontRef>
+                            </wps:style>
+                            <wps:bodyPr/>
+                          </wps:wsp>
+                        </a:graphicData>
+                      </a:graphic>
+                      <wp14:sizeRelH relativeFrom="margin">
+                        <wp14:pctWidth>0</wp14:pctWidth>
+                      </wp14:sizeRelH>
+                      <wp14:sizeRelV relativeFrom="margin">
+                        <wp14:pctHeight>0</wp14:pctHeight>
+                      </wp14:sizeRelV>
+                    </wp:anchor>
+                  </w:drawing>
+                </mc:Choice>
+                <mc:Fallback>
+                  <w:pict>
+                    <v:shape id="Connector: Elbow 47" o:spid="_x0000_s1026" type="#_x0000_t34" style="position:absolute;margin-left:195.55pt;margin-top:2.7pt;width:14pt;height:22.3pt;rotation:90;z-index:251743232;visibility:visible;mso-wrap-style:square;mso-width-percent:0;mso-height-percent:0;mso-wrap-distance-left:9pt;mso-wrap-distance-top:0;mso-wrap-distance-right:9pt;mso-wrap-distance-bottom:0;mso-position-horizontal:absolute;mso-position-horizontal-relative:text;mso-position-vertical:absolute;mso-position-vertical-relative:text;mso-width-percent:0;mso-height-percent:0;mso-width-relative:margin;mso-height-relative:margin" o:gfxdata="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" adj="6684" strokecolor="#4579b8 [3044]">
+                      <v:stroke endarrow="block"/>
+                    </v:shape>
+                  </w:pict>
+                </mc:Fallback>
+              </mc:AlternateContent>
+            </w:r>
+          </w:p>
+          <w:p>
+            <w:pPr>
+              <w:pStyle w:val="ListParagraph"/>
+              <w:spacing w:line="360" w:lineRule="auto"/>
+              <w:ind w:left="284"/>
+              <w:rPr>
+                <w:rFonts w:asciiTheme="majorBidi" w:hAnsiTheme="majorBidi" w:cstheme="majorBidi"/>
+                <w:sz w:val="24"/>
+                <w:szCs w:val="24"/>
+              </w:rPr>
+            </w:pPr>
+            <w:r>
+              <w:rPr>
+                <w:noProof/>
+              </w:rPr>
+              <mc:AlternateContent>
+                <mc:Choice Requires="wps">
+                  <w:drawing>
+                    <wp:anchor distT="0" distB="0" distL="114300" distR="114300" simplePos="0" relativeHeight="251739136" behindDoc="0" locked="0" layoutInCell="1" allowOverlap="1" wp14:anchorId="023CEEF0" wp14:editId="76A71E90">
+                      <wp:simplePos x="0" y="0"/>
+                      <wp:positionH relativeFrom="column">
+                        <wp:posOffset>3272790</wp:posOffset>
+                      </wp:positionH>
+                      <wp:positionV relativeFrom="paragraph">
+                        <wp:posOffset>24130</wp:posOffset>
+                      </wp:positionV>
+                      <wp:extent cx="0" cy="240030"/>
+                      <wp:effectExtent l="76200" t="0" r="57150" b="64770"/>
+                      <wp:wrapNone/>
+                      <wp:docPr id="121" name="Straight Arrow Connector 121"/>
+                      <wp:cNvGraphicFramePr/>
+                      <a:graphic xmlns:a="http://schemas.openxmlformats.org/drawingml/2006/main">
+                        <a:graphicData uri="http://schemas.microsoft.com/office/word/2010/wordprocessingShape">
+                          <wps:wsp>
+                            <wps:cNvCnPr/>
+                            <wps:spPr>
+                              <a:xfrm>
+                                <a:off x="0" y="0"/>
+                                <a:ext cx="0" cy="240030"/>
+                              </a:xfrm>
+                              <a:prstGeom prst="straightConnector1">
+                                <a:avLst/>
+                              </a:prstGeom>
+                              <a:ln>
+                                <a:tailEnd type="triangle"/>
+                              </a:ln>
+                            </wps:spPr>
+                            <wps:style>
+                              <a:lnRef idx="1">
+                                <a:schemeClr val="accent1"/>
+                              </a:lnRef>
+                              <a:fillRef idx="0">
+                                <a:schemeClr val="accent1"/>
+                              </a:fillRef>
+                              <a:effectRef idx="0">
+                                <a:schemeClr val="accent1"/>
+                              </a:effectRef>
+                              <a:fontRef idx="minor">
+                                <a:schemeClr val="tx1"/>
+                              </a:fontRef>
+                            </wps:style>
+                            <wps:bodyPr/>
+                          </wps:wsp>
+                        </a:graphicData>
+                      </a:graphic>
+                    </wp:anchor>
+                  </w:drawing>
+                </mc:Choice>
+                <mc:Fallback>
+                  <w:pict>
+                    <v:shape id="Straight Arrow Connector 121" o:spid="_x0000_s1026" type="#_x0000_t32" style="position:absolute;margin-left:257.7pt;margin-top:1.9pt;width:0;height:18.9pt;z-index:251739136;visibility:visible;mso-wrap-style:square;mso-wrap-distance-left:9pt;mso-wrap-distance-top:0;mso-wrap-distance-right:9pt;mso-wrap-distance-bottom:0;mso-position-horizontal:absolute;mso-position-horizontal-relative:text;mso-position-vertical:absolute;mso-position-vertical-relative:text" o:gfxdata="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" strokecolor="#4579b8 [3044]">
+                      <v:stroke endarrow="block"/>
+                    </v:shape>
+                  </w:pict>
+                </mc:Fallback>
+              </mc:AlternateContent>
+            </w:r>
+            <w:r>
+              <w:rPr>
+                <w:noProof/>
+              </w:rPr>
+              <mc:AlternateContent>
+                <mc:Choice Requires="wps">
+                  <w:drawing>
+                    <wp:anchor distT="0" distB="0" distL="114300" distR="114300" simplePos="0" relativeHeight="251751424" behindDoc="0" locked="0" layoutInCell="1" allowOverlap="1" wp14:anchorId="044C6F0F" wp14:editId="034D367E">
+                      <wp:simplePos x="0" y="0"/>
+                      <wp:positionH relativeFrom="column">
+                        <wp:posOffset>2444750</wp:posOffset>
+                      </wp:positionH>
+                      <wp:positionV relativeFrom="paragraph">
+                        <wp:posOffset>33020</wp:posOffset>
+                      </wp:positionV>
+                      <wp:extent cx="367665" cy="238125"/>
+                      <wp:effectExtent l="0" t="0" r="0" b="9525"/>
+                      <wp:wrapNone/>
+                      <wp:docPr id="124" name="Rectangle 124"/>
+                      <wp:cNvGraphicFramePr/>
+                      <a:graphic xmlns:a="http://schemas.openxmlformats.org/drawingml/2006/main">
+                        <a:graphicData uri="http://schemas.microsoft.com/office/word/2010/wordprocessingShape">
+                          <wps:wsp>
+                            <wps:cNvSpPr/>
+                            <wps:spPr>
+                              <a:xfrm>
+                                <a:off x="0" y="0"/>
+                                <a:ext cx="367665" cy="238125"/>
+                              </a:xfrm>
+                              <a:prstGeom prst="rect">
+                                <a:avLst/>
+                              </a:prstGeom>
+                              <a:noFill/>
+                              <a:ln>
+                                <a:noFill/>
+                              </a:ln>
+                            </wps:spPr>
+                            <wps:style>
+                              <a:lnRef idx="2">
+                                <a:schemeClr val="accent6"/>
+                              </a:lnRef>
+                              <a:fillRef idx="1">
+                                <a:schemeClr val="lt1"/>
+                              </a:fillRef>
+                              <a:effectRef idx="0">
+                                <a:schemeClr val="accent6"/>
+                              </a:effectRef>
+                              <a:fontRef idx="minor">
+                                <a:schemeClr val="dk1"/>
+                              </a:fontRef>
+                            </wps:style>
+                            <wps:txbx>
+                              <w:txbxContent>
+                                <w:p>
+                                  <w:pPr>
+                                    <w:jc w:val="center"/>
+                                    <w:rPr>
+                                      <w:sz w:val="20"/>
+                                      <w:szCs w:val="20"/>
+                                    </w:rPr>
+                                  </w:pPr>
+                                  <w:proofErr w:type="spellStart"/>
+                                  <w:proofErr w:type="gramStart"/>
+                                  <w:r>
+                                    <w:rPr>
+                                      <w:sz w:val="20"/>
+                                      <w:szCs w:val="20"/>
+                                    </w:rPr>
+                                    <w:t>W</w:t>
+                                  </w:r>
+                                  <w:r>
+                                    <w:rPr>
+                                      <w:sz w:val="20"/>
+                                      <w:szCs w:val="20"/>
+                                      <w:vertAlign w:val="subscript"/>
+                                    </w:rPr>
+                                    <w:t>d</w:t>
+                                  </w:r>
+                                  <w:proofErr w:type="spellEnd"/>
+                                  <w:r>
+                                    <w:rPr>
+                                      <w:sz w:val="20"/>
+                                      <w:szCs w:val="20"/>
+                                    </w:rPr>
+                                    <w:t>(</w:t>
+                                  </w:r>
+                                  <w:proofErr w:type="gramEnd"/>
+                                  <w:r>
+                                    <w:rPr>
+                                      <w:sz w:val="20"/>
+                                      <w:szCs w:val="20"/>
+                                    </w:rPr>
+                                    <w:t>t)</w:t>
+                                  </w:r>
+                                </w:p>
+                              </w:txbxContent>
+                            </wps:txbx>
+                            <wps:bodyPr rot="0" spcFirstLastPara="0" vertOverflow="overflow" horzOverflow="overflow" vert="horz" wrap="square" lIns="0" tIns="0" rIns="0" bIns="0" numCol="1" spcCol="0" rtlCol="0" fromWordArt="0" anchor="ctr" anchorCtr="0" forceAA="0" compatLnSpc="1">
+                              <a:prstTxWarp prst="textNoShape">
+                                <a:avLst/>
+                              </a:prstTxWarp>
+                              <a:noAutofit/>
+                            </wps:bodyPr>
+                          </wps:wsp>
+                        </a:graphicData>
+                      </a:graphic>
+                      <wp14:sizeRelH relativeFrom="margin">
+                        <wp14:pctWidth>0</wp14:pctWidth>
+                      </wp14:sizeRelH>
+                      <wp14:sizeRelV relativeFrom="margin">
+                        <wp14:pctHeight>0</wp14:pctHeight>
+                      </wp14:sizeRelV>
+                    </wp:anchor>
+                  </w:drawing>
+                </mc:Choice>
+                <mc:Fallback>
+                  <w:pict>
+                    <v:rect id="Rectangle 124" o:spid="_x0000_s1036" style="position:absolute;left:0;text-align:left;margin-left:192.5pt;margin-top:2.6pt;width:28.95pt;height:18.75pt;z-index:251751424;visibility:visible;mso-wrap-style:square;mso-width-percent:0;mso-height-percent:0;mso-wrap-distance-left:9pt;mso-wrap-distance-top:0;mso-wrap-distance-right:9pt;mso-wrap-distance-bottom:0;mso-position-horizontal:absolute;mso-position-horizontal-relative:text;mso-position-vertical:absolute;mso-position-vertical-relative:text;mso-width-percent:0;mso-height-percent:0;mso-width-relative:margin;mso-height-relative:margin;v-text-anchor:middle" o:gfxdata="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" filled="f" stroked="f" strokeweight="2pt">
+                      <v:textbox inset="0,0,0,0">
+                        <w:txbxContent>
+                          <w:p>
+                            <w:pPr>
+                              <w:jc w:val="center"/>
+                              <w:rPr>
+                                <w:sz w:val="20"/>
+                                <w:szCs w:val="20"/>
+                              </w:rPr>
+                            </w:pPr>
+                            <w:proofErr w:type="spellStart"/>
+                            <w:proofErr w:type="gramStart"/>
+                            <w:r>
+                              <w:rPr>
+                                <w:sz w:val="20"/>
+                                <w:szCs w:val="20"/>
+                              </w:rPr>
+                              <w:t>W</w:t>
+                            </w:r>
+                            <w:r>
+                              <w:rPr>
+                                <w:sz w:val="20"/>
+                                <w:szCs w:val="20"/>
+                                <w:vertAlign w:val="subscript"/>
+                              </w:rPr>
+                              <w:t>d</w:t>
+                            </w:r>
+                            <w:proofErr w:type="spellEnd"/>
+                            <w:r>
+                              <w:rPr>
+                                <w:sz w:val="20"/>
+                                <w:szCs w:val="20"/>
+                              </w:rPr>
+                              <w:t>(</w:t>
+                            </w:r>
+                            <w:proofErr w:type="gramEnd"/>
+                            <w:r>
+                              <w:rPr>
+                                <w:sz w:val="20"/>
+                                <w:szCs w:val="20"/>
+                              </w:rPr>
+                              <w:t>t)</w:t>
+                            </w:r>
+                          </w:p>
+                        </w:txbxContent>
+                      </v:textbox>
+                    </v:rect>
+                  </w:pict>
+                </mc:Fallback>
+              </mc:AlternateContent>
+            </w:r>
+            <w:r>
+              <w:rPr>
+                <w:noProof/>
+              </w:rPr>
+              <mc:AlternateContent>
+                <mc:Choice Requires="wps">
+                  <w:drawing>
+                    <wp:anchor distT="0" distB="0" distL="114300" distR="114300" simplePos="0" relativeHeight="251738112" behindDoc="0" locked="0" layoutInCell="1" allowOverlap="1" wp14:anchorId="44304169" wp14:editId="0A4A377C">
+                      <wp:simplePos x="0" y="0"/>
+                      <wp:positionH relativeFrom="column">
+                        <wp:posOffset>2428875</wp:posOffset>
+                      </wp:positionH>
+                      <wp:positionV relativeFrom="paragraph">
+                        <wp:posOffset>4445</wp:posOffset>
+                      </wp:positionV>
+                      <wp:extent cx="0" cy="304800"/>
+                      <wp:effectExtent l="76200" t="0" r="57150" b="57150"/>
+                      <wp:wrapNone/>
+                      <wp:docPr id="122" name="Straight Arrow Connector 122"/>
+                      <wp:cNvGraphicFramePr/>
+                      <a:graphic xmlns:a="http://schemas.openxmlformats.org/drawingml/2006/main">
+                        <a:graphicData uri="http://schemas.microsoft.com/office/word/2010/wordprocessingShape">
+                          <wps:wsp>
+                            <wps:cNvCnPr/>
+                            <wps:spPr>
+                              <a:xfrm>
+                                <a:off x="0" y="0"/>
+                                <a:ext cx="0" cy="304800"/>
+                              </a:xfrm>
+                              <a:prstGeom prst="straightConnector1">
+                                <a:avLst/>
+                              </a:prstGeom>
+                              <a:ln>
+                                <a:tailEnd type="triangle"/>
+                              </a:ln>
+                            </wps:spPr>
+                            <wps:style>
+                              <a:lnRef idx="1">
+                                <a:schemeClr val="accent1"/>
+                              </a:lnRef>
+                              <a:fillRef idx="0">
+                                <a:schemeClr val="accent1"/>
+                              </a:fillRef>
+                              <a:effectRef idx="0">
+                                <a:schemeClr val="accent1"/>
+                              </a:effectRef>
+                              <a:fontRef idx="minor">
+                                <a:schemeClr val="tx1"/>
+                              </a:fontRef>
+                            </wps:style>
+                            <wps:bodyPr/>
+                          </wps:wsp>
+                        </a:graphicData>
+                      </a:graphic>
+                      <wp14:sizeRelV relativeFrom="margin">
+                        <wp14:pctHeight>0</wp14:pctHeight>
+                      </wp14:sizeRelV>
+                    </wp:anchor>
+                  </w:drawing>
+                </mc:Choice>
+                <mc:Fallback>
+                  <w:pict>
+                    <v:shape id="Straight Arrow Connector 122" o:spid="_x0000_s1026" type="#_x0000_t32" style="position:absolute;margin-left:191.25pt;margin-top:.35pt;width:0;height:24pt;z-index:251738112;visibility:visible;mso-wrap-style:square;mso-height-percent:0;mso-wrap-distance-left:9pt;mso-wrap-distance-top:0;mso-wrap-distance-right:9pt;mso-wrap-distance-bottom:0;mso-position-horizontal:absolute;mso-position-horizontal-relative:text;mso-position-vertical:absolute;mso-position-vertical-relative:text;mso-height-percent:0;mso-height-relative:margin" o:gfxdata="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" strokecolor="#4579b8 [3044]">
+                      <v:stroke endarrow="block"/>
+                    </v:shape>
+                  </w:pict>
+                </mc:Fallback>
+              </mc:AlternateContent>
+            </w:r>
+            <w:r>
+              <w:rPr>
+                <w:noProof/>
+              </w:rPr>
+              <mc:AlternateContent>
+                <mc:Choice Requires="wps">
+                  <w:drawing>
+                    <wp:anchor distT="0" distB="0" distL="114300" distR="114300" simplePos="0" relativeHeight="251749376" behindDoc="0" locked="0" layoutInCell="1" allowOverlap="1" wp14:anchorId="5C3F4E76" wp14:editId="03B1EA79">
+                      <wp:simplePos x="0" y="0"/>
+                      <wp:positionH relativeFrom="column">
+                        <wp:posOffset>1257300</wp:posOffset>
+                      </wp:positionH>
+                      <wp:positionV relativeFrom="paragraph">
+                        <wp:posOffset>71120</wp:posOffset>
+                      </wp:positionV>
+                      <wp:extent cx="990600" cy="200025"/>
+                      <wp:effectExtent l="0" t="0" r="0" b="9525"/>
+                      <wp:wrapNone/>
+                      <wp:docPr id="123" name="Rectangle 123"/>
+                      <wp:cNvGraphicFramePr/>
+                      <a:graphic xmlns:a="http://schemas.openxmlformats.org/drawingml/2006/main">
+                        <a:graphicData uri="http://schemas.microsoft.com/office/word/2010/wordprocessingShape">
+                          <wps:wsp>
+                            <wps:cNvSpPr/>
+                            <wps:spPr>
+                              <a:xfrm>
+                                <a:off x="0" y="0"/>
+                                <a:ext cx="990600" cy="200025"/>
+                              </a:xfrm>
+                              <a:prstGeom prst="rect">
+                                <a:avLst/>
+                              </a:prstGeom>
+                              <a:noFill/>
+                              <a:ln>
+                                <a:noFill/>
+                              </a:ln>
+                            </wps:spPr>
+                            <wps:style>
+                              <a:lnRef idx="2">
+                                <a:schemeClr val="accent6"/>
+                              </a:lnRef>
+                              <a:fillRef idx="1">
+                                <a:schemeClr val="lt1"/>
+                              </a:fillRef>
+                              <a:effectRef idx="0">
+                                <a:schemeClr val="accent6"/>
+                              </a:effectRef>
+                              <a:fontRef idx="minor">
+                                <a:schemeClr val="dk1"/>
+                              </a:fontRef>
+                            </wps:style>
+                            <wps:txbx>
+                              <w:txbxContent>
+                                <w:p>
+                                  <w:pPr>
+                                    <w:rPr>
+                                      <w:b/>
+                                      <w:bCs/>
+                                      <w:sz w:val="24"/>
+                                      <w:szCs w:val="24"/>
+                                    </w:rPr>
+                                  </w:pPr>
+                                  <w:r>
+                                    <w:rPr>
+                                      <w:b/>
+                                      <w:bCs/>
+                                      <w:sz w:val="24"/>
+                                      <w:szCs w:val="24"/>
+                                    </w:rPr>
+                                    <w:t>Ranker Engine</w:t>
+                                  </w:r>
+                                </w:p>
+                              </w:txbxContent>
+                            </wps:txbx>
+                            <wps:bodyPr rot="0" spcFirstLastPara="0" vertOverflow="overflow" horzOverflow="overflow" vert="horz" wrap="square" lIns="0" tIns="0" rIns="0" bIns="0" numCol="1" spcCol="0" rtlCol="0" fromWordArt="0" anchor="ctr" anchorCtr="0" forceAA="0" compatLnSpc="1">
+                              <a:prstTxWarp prst="textNoShape">
+                                <a:avLst/>
+                              </a:prstTxWarp>
+                              <a:noAutofit/>
+                            </wps:bodyPr>
+                          </wps:wsp>
+                        </a:graphicData>
+                      </a:graphic>
+                      <wp14:sizeRelH relativeFrom="margin">
+                        <wp14:pctWidth>0</wp14:pctWidth>
+                      </wp14:sizeRelH>
+                      <wp14:sizeRelV relativeFrom="margin">
+                        <wp14:pctHeight>0</wp14:pctHeight>
+                      </wp14:sizeRelV>
+                    </wp:anchor>
+                  </w:drawing>
+                </mc:Choice>
+                <mc:Fallback>
+                  <w:pict>
+                    <v:rect id="Rectangle 123" o:spid="_x0000_s1037" style="position:absolute;left:0;text-align:left;margin-left:99pt;margin-top:5.6pt;width:78pt;height:15.75pt;z-index:251749376;visibility:visible;mso-wrap-style:square;mso-width-percent:0;mso-height-percent:0;mso-wrap-distance-left:9pt;mso-wrap-distance-top:0;mso-wrap-distance-right:9pt;mso-wrap-distance-bottom:0;mso-position-horizontal:absolute;mso-position-horizontal-relative:text;mso-position-vertical:absolute;mso-position-vertical-relative:text;mso-width-percent:0;mso-height-percent:0;mso-width-relative:margin;mso-height-relative:margin;v-text-anchor:middle" o:gfxdata="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" filled="f" stroked="f" strokeweight="2pt">
+                      <v:textbox inset="0,0,0,0">
+                        <w:txbxContent>
+                          <w:p>
+                            <w:pPr>
+                              <w:rPr>
+                                <w:b/>
+                                <w:bCs/>
+                                <w:sz w:val="24"/>
+                                <w:szCs w:val="24"/>
+                              </w:rPr>
+                            </w:pPr>
+                            <w:r>
+                              <w:rPr>
+                                <w:b/>
+                                <w:bCs/>
+                                <w:sz w:val="24"/>
+                                <w:szCs w:val="24"/>
+                              </w:rPr>
+                              <w:t>Ranker Engine</w:t>
+                            </w:r>
+                          </w:p>
+                        </w:txbxContent>
+                      </v:textbox>
+                    </v:rect>
+                  </w:pict>
+                </mc:Fallback>
+              </mc:AlternateContent>
+            </w:r>
+          </w:p>
+          <w:p>
+            <w:pPr>
+              <w:pStyle w:val="ListParagraph"/>
+              <w:spacing w:line="360" w:lineRule="auto"/>
+              <w:ind w:left="284"/>
+              <w:rPr>
+                <w:rFonts w:asciiTheme="majorBidi" w:hAnsiTheme="majorBidi" w:cstheme="majorBidi"/>
+                <w:sz w:val="24"/>
+                <w:szCs w:val="24"/>
+              </w:rPr>
+            </w:pPr>
+            <w:r>
+              <w:rPr>
+                <w:noProof/>
+              </w:rPr>
+              <mc:AlternateContent>
+                <mc:Choice Requires="wps">
+                  <w:drawing>
+                    <wp:anchor distT="0" distB="0" distL="114300" distR="114300" simplePos="0" relativeHeight="251741184" behindDoc="0" locked="0" layoutInCell="1" allowOverlap="1" wp14:anchorId="5B7CE31F" wp14:editId="6121FAD2">
+                      <wp:simplePos x="0" y="0"/>
+                      <wp:positionH relativeFrom="column">
+                        <wp:posOffset>2352675</wp:posOffset>
+                      </wp:positionH>
+                      <wp:positionV relativeFrom="paragraph">
+                        <wp:posOffset>17780</wp:posOffset>
+                      </wp:positionV>
+                      <wp:extent cx="714375" cy="271780"/>
+                      <wp:effectExtent l="0" t="0" r="66675" b="90170"/>
+                      <wp:wrapNone/>
+                      <wp:docPr id="126" name="Connector: Elbow 45"/>
+                      <wp:cNvGraphicFramePr/>
+                      <a:graphic xmlns:a="http://schemas.openxmlformats.org/drawingml/2006/main">
+                        <a:graphicData uri="http://schemas.microsoft.com/office/word/2010/wordprocessingShape">
+                          <wps:wsp>
+                            <wps:cNvCnPr/>
+                            <wps:spPr>
+                              <a:xfrm>
+                                <a:off x="0" y="0"/>
+                                <a:ext cx="714375" cy="271780"/>
+                              </a:xfrm>
+                              <a:prstGeom prst="bentConnector3">
+                                <a:avLst>
+                                  <a:gd name="adj1" fmla="val 10000"/>
+                                </a:avLst>
+                              </a:prstGeom>
+                              <a:ln>
+                                <a:tailEnd type="triangle"/>
+                              </a:ln>
+                            </wps:spPr>
+                            <wps:style>
+                              <a:lnRef idx="1">
+                                <a:schemeClr val="accent1"/>
+                              </a:lnRef>
+                              <a:fillRef idx="0">
+                                <a:schemeClr val="accent1"/>
+                              </a:fillRef>
+                              <a:effectRef idx="0">
+                                <a:schemeClr val="accent1"/>
+                              </a:effectRef>
+                              <a:fontRef idx="minor">
+                                <a:schemeClr val="tx1"/>
+                              </a:fontRef>
+                            </wps:style>
+                            <wps:bodyPr/>
+                          </wps:wsp>
+                        </a:graphicData>
+                      </a:graphic>
+                      <wp14:sizeRelH relativeFrom="margin">
+                        <wp14:pctWidth>0</wp14:pctWidth>
+                      </wp14:sizeRelH>
+                      <wp14:sizeRelV relativeFrom="margin">
+                        <wp14:pctHeight>0</wp14:pctHeight>
+                      </wp14:sizeRelV>
+                    </wp:anchor>
+                  </w:drawing>
+                </mc:Choice>
+                <mc:Fallback>
+                  <w:pict>
+                    <v:shape id="Connector: Elbow 45" o:spid="_x0000_s1026" type="#_x0000_t34" style="position:absolute;margin-left:185.25pt;margin-top:1.4pt;width:56.25pt;height:21.4pt;z-index:251741184;visibility:visible;mso-wrap-style:square;mso-width-percent:0;mso-height-percent:0;mso-wrap-distance-left:9pt;mso-wrap-distance-top:0;mso-wrap-distance-right:9pt;mso-wrap-distance-bottom:0;mso-position-horizontal:absolute;mso-position-horizontal-relative:text;mso-position-vertical:absolute;mso-position-vertical-relative:text;mso-width-percent:0;mso-height-percent:0;mso-width-relative:margin;mso-height-relative:margin" o:gfxdata="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" adj="2160" strokecolor="#4579b8 [3044]">
+                      <v:stroke endarrow="block"/>
+                    </v:shape>
+                  </w:pict>
+                </mc:Fallback>
+              </mc:AlternateContent>
+            </w:r>
+            <w:r>
+              <w:rPr>
+                <w:noProof/>
+              </w:rPr>
+              <mc:AlternateContent>
+                <mc:Choice Requires="wps">
+                  <w:drawing>
+                    <wp:anchor distT="0" distB="0" distL="114300" distR="114300" simplePos="0" relativeHeight="251718656" behindDoc="0" locked="0" layoutInCell="1" allowOverlap="1" wp14:anchorId="6FA02CF8" wp14:editId="6EEA0866">
+                      <wp:simplePos x="0" y="0"/>
+                      <wp:positionH relativeFrom="margin">
+                        <wp:posOffset>3067050</wp:posOffset>
+                      </wp:positionH>
+                      <wp:positionV relativeFrom="paragraph">
+                        <wp:posOffset>227330</wp:posOffset>
+                      </wp:positionV>
+                      <wp:extent cx="990600" cy="393065"/>
+                      <wp:effectExtent l="0" t="0" r="19050" b="26035"/>
+                      <wp:wrapNone/>
+                      <wp:docPr id="125" name="Rectangle: Rounded Corners 17"/>
+                      <wp:cNvGraphicFramePr/>
+                      <a:graphic xmlns:a="http://schemas.openxmlformats.org/drawingml/2006/main">
+                        <a:graphicData uri="http://schemas.microsoft.com/office/word/2010/wordprocessingShape">
+                          <wps:wsp>
+                            <wps:cNvSpPr/>
+                            <wps:spPr>
+                              <a:xfrm>
+                                <a:off x="0" y="0"/>
+                                <a:ext cx="990600" cy="393065"/>
+                              </a:xfrm>
+                              <a:prstGeom prst="roundRect">
+                                <a:avLst/>
+                              </a:prstGeom>
+                            </wps:spPr>
+                            <wps:style>
+                              <a:lnRef idx="2">
+                                <a:schemeClr val="accent6"/>
+                              </a:lnRef>
+                              <a:fillRef idx="1">
+                                <a:schemeClr val="lt1"/>
+                              </a:fillRef>
+                              <a:effectRef idx="0">
+                                <a:schemeClr val="accent6"/>
+                              </a:effectRef>
+                              <a:fontRef idx="minor">
+                                <a:schemeClr val="dk1"/>
+                              </a:fontRef>
+                            </wps:style>
+                            <wps:txbx>
+                              <w:txbxContent>
+                                <w:p>
+                                  <w:pPr>
+                                    <w:spacing w:after="0" w:line="240" w:lineRule="auto"/>
+                                    <w:jc w:val="center"/>
+                                  </w:pPr>
+                                  <w:r>
+                                    <w:t xml:space="preserve">Relevance </w:t>
+                                  </w:r>
+                                  <w:proofErr w:type="spellStart"/>
+                                  <w:r>
+                                    <w:t>Analizator</w:t>
+                                  </w:r>
+                                  <w:proofErr w:type="spellEnd"/>
+                                </w:p>
+                              </w:txbxContent>
+                            </wps:txbx>
+                            <wps:bodyPr rot="0" spcFirstLastPara="0" vertOverflow="overflow" horzOverflow="overflow" vert="horz" wrap="square" lIns="0" tIns="0" rIns="0" bIns="0" numCol="1" spcCol="0" rtlCol="0" fromWordArt="0" anchor="ctr" anchorCtr="0" forceAA="0" compatLnSpc="1">
+                              <a:prstTxWarp prst="textNoShape">
+                                <a:avLst/>
+                              </a:prstTxWarp>
+                              <a:noAutofit/>
+                            </wps:bodyPr>
+                          </wps:wsp>
+                        </a:graphicData>
+                      </a:graphic>
+                      <wp14:sizeRelH relativeFrom="margin">
+                        <wp14:pctWidth>0</wp14:pctWidth>
+                      </wp14:sizeRelH>
+                      <wp14:sizeRelV relativeFrom="margin">
+                        <wp14:pctHeight>0</wp14:pctHeight>
+                      </wp14:sizeRelV>
+                    </wp:anchor>
+                  </w:drawing>
+                </mc:Choice>
+                <mc:Fallback>
+                  <w:pict>
+                    <v:roundrect id="Rectangle: Rounded Corners 17" o:spid="_x0000_s1038" style="position:absolute;left:0;text-align:left;margin-left:241.5pt;margin-top:17.9pt;width:78pt;height:30.95pt;z-index:251718656;visibility:visible;mso-wrap-style:square;mso-width-percent:0;mso-height-percent:0;mso-wrap-distance-left:9pt;mso-wrap-distance-top:0;mso-wrap-distance-right:9pt;mso-wrap-distance-bottom:0;mso-position-horizontal:absolute;mso-position-horizontal-relative:margin;mso-position-vertical:absolute;mso-position-vertical-relative:text;mso-width-percent:0;mso-height-percent:0;mso-width-relative:margin;mso-height-relative:margin;v-text-anchor:middle" arcsize="10923f" o:gfxdata="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" fillcolor="white [3201]" strokecolor="#f79646 [3209]" strokeweight="2pt">
+                      <v:textbox inset="0,0,0,0">
+                        <w:txbxContent>
+                          <w:p>
+                            <w:pPr>
+                              <w:spacing w:after="0" w:line="240" w:lineRule="auto"/>
+                              <w:jc w:val="center"/>
+                            </w:pPr>
+                            <w:r>
+                              <w:t xml:space="preserve">Relevance </w:t>
+                            </w:r>
+                            <w:proofErr w:type="spellStart"/>
+                            <w:r>
+                              <w:t>Analizator</w:t>
+                            </w:r>
+                            <w:proofErr w:type="spellEnd"/>
+                          </w:p>
+                        </w:txbxContent>
+                      </v:textbox>
+                      <w10:wrap anchorx="margin"/>
+                    </v:roundrect>
+                  </w:pict>
+                </mc:Fallback>
+              </mc:AlternateContent>
+            </w:r>
+            <w:r>
+              <w:rPr>
+                <w:noProof/>
+              </w:rPr>
+              <mc:AlternateContent>
+                <mc:Choice Requires="wps">
+                  <w:drawing>
+                    <wp:anchor distT="0" distB="0" distL="114300" distR="114300" simplePos="0" relativeHeight="251721728" behindDoc="0" locked="0" layoutInCell="1" allowOverlap="1" wp14:anchorId="235116E2" wp14:editId="78E7B03E">
+                      <wp:simplePos x="0" y="0"/>
+                      <wp:positionH relativeFrom="column">
+                        <wp:posOffset>1170940</wp:posOffset>
+                      </wp:positionH>
+                      <wp:positionV relativeFrom="paragraph">
+                        <wp:posOffset>36830</wp:posOffset>
+                      </wp:positionV>
+                      <wp:extent cx="3076575" cy="1734185"/>
+                      <wp:effectExtent l="0" t="0" r="28575" b="18415"/>
+                      <wp:wrapNone/>
+                      <wp:docPr id="127" name="Rectangle: Rounded Corners 21"/>
+                      <wp:cNvGraphicFramePr/>
+                      <a:graphic xmlns:a="http://schemas.openxmlformats.org/drawingml/2006/main">
+                        <a:graphicData uri="http://schemas.microsoft.com/office/word/2010/wordprocessingShape">
+                          <wps:wsp>
+                            <wps:cNvSpPr/>
+                            <wps:spPr>
+                              <a:xfrm>
+                                <a:off x="0" y="0"/>
+                                <a:ext cx="3076575" cy="1734185"/>
+                              </a:xfrm>
+                              <a:prstGeom prst="roundRect">
+                                <a:avLst/>
+                              </a:prstGeom>
+                              <a:noFill/>
+                            </wps:spPr>
+                            <wps:style>
+                              <a:lnRef idx="2">
+                                <a:schemeClr val="accent1">
+                                  <a:shade val="50000"/>
+                                </a:schemeClr>
+                              </a:lnRef>
+                              <a:fillRef idx="1">
+                                <a:schemeClr val="accent1"/>
+                              </a:fillRef>
+                              <a:effectRef idx="0">
+                                <a:schemeClr val="accent1"/>
+                              </a:effectRef>
+                              <a:fontRef idx="minor">
+                                <a:schemeClr val="lt1"/>
+                              </a:fontRef>
+                            </wps:style>
+                            <wps:bodyPr rot="0" spcFirstLastPara="0" vertOverflow="overflow" horzOverflow="overflow" vert="horz" wrap="square" lIns="91440" tIns="45720" rIns="91440" bIns="45720" numCol="1" spcCol="0" rtlCol="0" fromWordArt="0" anchor="ctr" anchorCtr="0" forceAA="0" compatLnSpc="1">
+                              <a:prstTxWarp prst="textNoShape">
+                                <a:avLst/>
+                              </a:prstTxWarp>
+                              <a:noAutofit/>
+                            </wps:bodyPr>
+                          </wps:wsp>
+                        </a:graphicData>
+                      </a:graphic>
+                      <wp14:sizeRelH relativeFrom="margin">
+                        <wp14:pctWidth>0</wp14:pctWidth>
+                      </wp14:sizeRelH>
+                      <wp14:sizeRelV relativeFrom="margin">
+                        <wp14:pctHeight>0</wp14:pctHeight>
+                      </wp14:sizeRelV>
+                    </wp:anchor>
+                  </w:drawing>
+                </mc:Choice>
+                <mc:Fallback>
+                  <w:pict>
+                    <v:roundrect id="Rectangle: Rounded Corners 21" o:spid="_x0000_s1026" style="position:absolute;margin-left:92.2pt;margin-top:2.9pt;width:242.25pt;height:136.55pt;z-index:251721728;visibility:visible;mso-wrap-style:square;mso-width-percent:0;mso-height-percent:0;mso-wrap-distance-left:9pt;mso-wrap-distance-top:0;mso-wrap-distance-right:9pt;mso-wrap-distance-bottom:0;mso-position-horizontal:absolute;mso-position-horizontal-relative:text;mso-position-vertical:absolute;mso-position-vertical-relative:text;mso-width-percent:0;mso-height-percent:0;mso-width-relative:margin;mso-height-relative:margin;v-text-anchor:middle" arcsize="10923f" o:gfxdata="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" filled="f" strokecolor="#243f60 [1604]" strokeweight="2pt"/>
+                  </w:pict>
+                </mc:Fallback>
+              </mc:AlternateContent>
+            </w:r>
+          </w:p>
+          <w:p>
+            <w:pPr>
+              <w:pStyle w:val="ListParagraph"/>
+              <w:spacing w:line="360" w:lineRule="auto"/>
+              <w:ind w:left="284"/>
+              <w:rPr>
+                <w:rFonts w:asciiTheme="majorBidi" w:hAnsiTheme="majorBidi" w:cstheme="majorBidi"/>
+                <w:sz w:val="24"/>
+                <w:szCs w:val="24"/>
+              </w:rPr>
+            </w:pPr>
+            <w:r>
+              <w:rPr>
+                <w:noProof/>
+              </w:rPr>
+              <mc:AlternateContent>
+                <mc:Choice Requires="wps">
+                  <w:drawing>
+                    <wp:anchor distT="0" distB="0" distL="114300" distR="114300" simplePos="0" relativeHeight="251719680" behindDoc="0" locked="0" layoutInCell="1" allowOverlap="1" wp14:anchorId="6B613A0D" wp14:editId="0BFCE48F">
+                      <wp:simplePos x="0" y="0"/>
+                      <wp:positionH relativeFrom="column">
+                        <wp:posOffset>1395095</wp:posOffset>
+                      </wp:positionH>
+                      <wp:positionV relativeFrom="paragraph">
+                        <wp:posOffset>36830</wp:posOffset>
+                      </wp:positionV>
+                      <wp:extent cx="839470" cy="393065"/>
+                      <wp:effectExtent l="0" t="0" r="17780" b="26035"/>
+                      <wp:wrapNone/>
+                      <wp:docPr id="107" name="Rectangle: Rounded Corners 18"/>
+                      <wp:cNvGraphicFramePr/>
+                      <a:graphic xmlns:a="http://schemas.openxmlformats.org/drawingml/2006/main">
+                        <a:graphicData uri="http://schemas.microsoft.com/office/word/2010/wordprocessingShape">
+                          <wps:wsp>
+                            <wps:cNvSpPr/>
+                            <wps:spPr>
+                              <a:xfrm>
+                                <a:off x="0" y="0"/>
+                                <a:ext cx="839470" cy="393065"/>
+                              </a:xfrm>
+                              <a:prstGeom prst="roundRect">
+                                <a:avLst/>
+                              </a:prstGeom>
+                            </wps:spPr>
+                            <wps:style>
+                              <a:lnRef idx="2">
+                                <a:schemeClr val="accent6"/>
+                              </a:lnRef>
+                              <a:fillRef idx="1">
+                                <a:schemeClr val="lt1"/>
+                              </a:fillRef>
+                              <a:effectRef idx="0">
+                                <a:schemeClr val="accent6"/>
+                              </a:effectRef>
+                              <a:fontRef idx="minor">
+                                <a:schemeClr val="dk1"/>
+                              </a:fontRef>
+                            </wps:style>
+                            <wps:txbx>
+                              <w:txbxContent>
+                                <w:p>
+                                  <w:pPr>
+                                    <w:spacing w:after="0" w:line="240" w:lineRule="auto"/>
+                                    <w:jc w:val="center"/>
+                                  </w:pPr>
+                                  <w:r>
+                                    <w:t xml:space="preserve">Query </w:t>
+                                  </w:r>
+                                  <w:proofErr w:type="spellStart"/>
+                                  <w:r>
+                                    <w:t>Vectorizer</w:t>
+                                  </w:r>
+                                  <w:proofErr w:type="spellEnd"/>
+                                </w:p>
+                              </w:txbxContent>
+                            </wps:txbx>
+                            <wps:bodyPr rot="0" spcFirstLastPara="0" vertOverflow="overflow" horzOverflow="overflow" vert="horz" wrap="square" lIns="0" tIns="0" rIns="0" bIns="0" numCol="1" spcCol="0" rtlCol="0" fromWordArt="0" anchor="ctr" anchorCtr="0" forceAA="0" compatLnSpc="1">
+                              <a:prstTxWarp prst="textNoShape">
+                                <a:avLst/>
+                              </a:prstTxWarp>
+                              <a:noAutofit/>
+                            </wps:bodyPr>
+                          </wps:wsp>
+                        </a:graphicData>
+                      </a:graphic>
+                      <wp14:sizeRelH relativeFrom="margin">
+                        <wp14:pctWidth>0</wp14:pctWidth>
+                      </wp14:sizeRelH>
+                      <wp14:sizeRelV relativeFrom="margin">
+                        <wp14:pctHeight>0</wp14:pctHeight>
+                      </wp14:sizeRelV>
+                    </wp:anchor>
+                  </w:drawing>
+                </mc:Choice>
+                <mc:Fallback>
+                  <w:pict>
+                    <v:roundrect id="Rectangle: Rounded Corners 18" o:spid="_x0000_s1039" style="position:absolute;left:0;text-align:left;margin-left:109.85pt;margin-top:2.9pt;width:66.1pt;height:30.95pt;z-index:251719680;visibility:visible;mso-wrap-style:square;mso-width-percent:0;mso-height-percent:0;mso-wrap-distance-left:9pt;mso-wrap-distance-top:0;mso-wrap-distance-right:9pt;mso-wrap-distance-bottom:0;mso-position-horizontal:absolute;mso-position-horizontal-relative:text;mso-position-vertical:absolute;mso-position-vertical-relative:text;mso-width-percent:0;mso-height-percent:0;mso-width-relative:margin;mso-height-relative:margin;v-text-anchor:middle" arcsize="10923f" o:gfxdata="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" fillcolor="white [3201]" strokecolor="#f79646 [3209]" strokeweight="2pt">
+                      <v:textbox inset="0,0,0,0">
+                        <w:txbxContent>
+                          <w:p>
+                            <w:pPr>
+                              <w:spacing w:after="0" w:line="240" w:lineRule="auto"/>
+                              <w:jc w:val="center"/>
+                            </w:pPr>
+                            <w:r>
+                              <w:t xml:space="preserve">Query </w:t>
+                            </w:r>
+                            <w:proofErr w:type="spellStart"/>
+                            <w:r>
+                              <w:t>Vectorizer</w:t>
+                            </w:r>
+                            <w:proofErr w:type="spellEnd"/>
+                          </w:p>
+                        </w:txbxContent>
+                      </v:textbox>
+                    </v:roundrect>
+                  </w:pict>
+                </mc:Fallback>
+              </mc:AlternateContent>
+            </w:r>
+            <w:r>
+              <w:rPr>
+                <w:noProof/>
+              </w:rPr>
+              <mc:AlternateContent>
+                <mc:Choice Requires="wps">
+                  <w:drawing>
+                    <wp:anchor distT="0" distB="0" distL="114300" distR="114300" simplePos="0" relativeHeight="251753472" behindDoc="0" locked="0" layoutInCell="1" allowOverlap="1" wp14:anchorId="7FD901B6" wp14:editId="4323930F">
+                      <wp:simplePos x="0" y="0"/>
+                      <wp:positionH relativeFrom="column">
+                        <wp:posOffset>2425700</wp:posOffset>
+                      </wp:positionH>
+                      <wp:positionV relativeFrom="paragraph">
+                        <wp:posOffset>55245</wp:posOffset>
+                      </wp:positionV>
+                      <wp:extent cx="367665" cy="238125"/>
+                      <wp:effectExtent l="0" t="0" r="0" b="9525"/>
+                      <wp:wrapNone/>
+                      <wp:docPr id="128" name="Rectangle 128"/>
+                      <wp:cNvGraphicFramePr/>
+                      <a:graphic xmlns:a="http://schemas.openxmlformats.org/drawingml/2006/main">
+                        <a:graphicData uri="http://schemas.microsoft.com/office/word/2010/wordprocessingShape">
+                          <wps:wsp>
+                            <wps:cNvSpPr/>
+                            <wps:spPr>
+                              <a:xfrm>
+                                <a:off x="0" y="0"/>
+                                <a:ext cx="367665" cy="238125"/>
+                              </a:xfrm>
+                              <a:prstGeom prst="rect">
+                                <a:avLst/>
+                              </a:prstGeom>
+                              <a:noFill/>
+                              <a:ln>
+                                <a:noFill/>
+                              </a:ln>
+                            </wps:spPr>
+                            <wps:style>
+                              <a:lnRef idx="2">
+                                <a:schemeClr val="accent6"/>
+                              </a:lnRef>
+                              <a:fillRef idx="1">
+                                <a:schemeClr val="lt1"/>
+                              </a:fillRef>
+                              <a:effectRef idx="0">
+                                <a:schemeClr val="accent6"/>
+                              </a:effectRef>
+                              <a:fontRef idx="minor">
+                                <a:schemeClr val="dk1"/>
+                              </a:fontRef>
+                            </wps:style>
+                            <wps:txbx>
+                              <w:txbxContent>
+                                <w:p>
+                                  <w:pPr>
+                                    <w:jc w:val="center"/>
+                                    <w:rPr>
+                                      <w:sz w:val="20"/>
+                                      <w:szCs w:val="20"/>
+                                    </w:rPr>
+                                  </w:pPr>
+                                  <w:proofErr w:type="spellStart"/>
+                                  <w:proofErr w:type="gramStart"/>
+                                  <w:r>
+                                    <w:rPr>
+                                      <w:sz w:val="20"/>
+                                      <w:szCs w:val="20"/>
+                                    </w:rPr>
+                                    <w:t>W</w:t>
+                                  </w:r>
+                                  <w:r>
+                                    <w:rPr>
+                                      <w:sz w:val="20"/>
+                                      <w:szCs w:val="20"/>
+                                      <w:vertAlign w:val="subscript"/>
+                                    </w:rPr>
+                                    <w:t>q</w:t>
+                                  </w:r>
+                                  <w:proofErr w:type="spellEnd"/>
+                                  <w:r>
+                                    <w:rPr>
+                                      <w:sz w:val="20"/>
+                                      <w:szCs w:val="20"/>
+                                    </w:rPr>
+                                    <w:t>(</w:t>
+                                  </w:r>
+                                  <w:proofErr w:type="gramEnd"/>
+                                  <w:r>
+                                    <w:rPr>
+                                      <w:sz w:val="20"/>
+                                      <w:szCs w:val="20"/>
+                                    </w:rPr>
+                                    <w:t>t)</w:t>
+                                  </w:r>
+                                </w:p>
+                              </w:txbxContent>
+                            </wps:txbx>
+                            <wps:bodyPr rot="0" spcFirstLastPara="0" vertOverflow="overflow" horzOverflow="overflow" vert="horz" wrap="square" lIns="0" tIns="0" rIns="0" bIns="0" numCol="1" spcCol="0" rtlCol="0" fromWordArt="0" anchor="ctr" anchorCtr="0" forceAA="0" compatLnSpc="1">
+                              <a:prstTxWarp prst="textNoShape">
+                                <a:avLst/>
+                              </a:prstTxWarp>
+                              <a:noAutofit/>
+                            </wps:bodyPr>
+                          </wps:wsp>
+                        </a:graphicData>
+                      </a:graphic>
+                      <wp14:sizeRelH relativeFrom="margin">
+                        <wp14:pctWidth>0</wp14:pctWidth>
+                      </wp14:sizeRelH>
+                      <wp14:sizeRelV relativeFrom="margin">
+                        <wp14:pctHeight>0</wp14:pctHeight>
+                      </wp14:sizeRelV>
+                    </wp:anchor>
+                  </w:drawing>
+                </mc:Choice>
+                <mc:Fallback>
+                  <w:pict>
+                    <v:rect id="Rectangle 128" o:spid="_x0000_s1040" style="position:absolute;left:0;text-align:left;margin-left:191pt;margin-top:4.35pt;width:28.95pt;height:18.75pt;z-index:251753472;visibility:visible;mso-wrap-style:square;mso-width-percent:0;mso-height-percent:0;mso-wrap-distance-left:9pt;mso-wrap-distance-top:0;mso-wrap-distance-right:9pt;mso-wrap-distance-bottom:0;mso-position-horizontal:absolute;mso-position-horizontal-relative:text;mso-position-vertical:absolute;mso-position-vertical-relative:text;mso-width-percent:0;mso-height-percent:0;mso-width-relative:margin;mso-height-relative:margin;v-text-anchor:middle" o:gfxdata="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" filled="f" stroked="f" strokeweight="2pt">
+                      <v:textbox inset="0,0,0,0">
+                        <w:txbxContent>
+                          <w:p>
+                            <w:pPr>
+                              <w:jc w:val="center"/>
+                              <w:rPr>
+                                <w:sz w:val="20"/>
+                                <w:szCs w:val="20"/>
+                              </w:rPr>
+                            </w:pPr>
+                            <w:proofErr w:type="spellStart"/>
+                            <w:proofErr w:type="gramStart"/>
+                            <w:r>
+                              <w:rPr>
+                                <w:sz w:val="20"/>
+                                <w:szCs w:val="20"/>
+                              </w:rPr>
+                              <w:t>W</w:t>
+                            </w:r>
+                            <w:r>
+                              <w:rPr>
+                                <w:sz w:val="20"/>
+                                <w:szCs w:val="20"/>
+                                <w:vertAlign w:val="subscript"/>
+                              </w:rPr>
+                              <w:t>q</w:t>
+                            </w:r>
+                            <w:proofErr w:type="spellEnd"/>
+                            <w:r>
+                              <w:rPr>
+                                <w:sz w:val="20"/>
+                                <w:szCs w:val="20"/>
+                              </w:rPr>
+                              <w:t>(</w:t>
+                            </w:r>
+                            <w:proofErr w:type="gramEnd"/>
+                            <w:r>
+                              <w:rPr>
+                                <w:sz w:val="20"/>
+                                <w:szCs w:val="20"/>
+                              </w:rPr>
+                              <w:t>t)</w:t>
+                            </w:r>
+                          </w:p>
+                        </w:txbxContent>
+                      </v:textbox>
+                    </v:rect>
+                  </w:pict>
+                </mc:Fallback>
+              </mc:AlternateContent>
+            </w:r>
+            <w:r>
+              <w:rPr>
+                <w:noProof/>
+              </w:rPr>
+              <mc:AlternateContent>
+                <mc:Choice Requires="wps">
+                  <w:drawing>
+                    <wp:anchor distT="0" distB="0" distL="114300" distR="114300" simplePos="0" relativeHeight="251732992" behindDoc="0" locked="0" layoutInCell="1" allowOverlap="1" wp14:anchorId="46CD8EAD" wp14:editId="56E74FB9">
+                      <wp:simplePos x="0" y="0"/>
+                      <wp:positionH relativeFrom="column">
+                        <wp:posOffset>2228850</wp:posOffset>
+                      </wp:positionH>
+                      <wp:positionV relativeFrom="paragraph">
+                        <wp:posOffset>231140</wp:posOffset>
+                      </wp:positionV>
+                      <wp:extent cx="838200" cy="0"/>
+                      <wp:effectExtent l="0" t="76200" r="19050" b="95250"/>
+                      <wp:wrapNone/>
+                      <wp:docPr id="129" name="Straight Arrow Connector 129"/>
+                      <wp:cNvGraphicFramePr/>
+                      <a:graphic xmlns:a="http://schemas.openxmlformats.org/drawingml/2006/main">
+                        <a:graphicData uri="http://schemas.microsoft.com/office/word/2010/wordprocessingShape">
+                          <wps:wsp>
+                            <wps:cNvCnPr/>
+                            <wps:spPr>
+                              <a:xfrm>
+                                <a:off x="0" y="0"/>
+                                <a:ext cx="838200" cy="0"/>
+                              </a:xfrm>
+                              <a:prstGeom prst="straightConnector1">
+                                <a:avLst/>
+                              </a:prstGeom>
+                              <a:ln>
+                                <a:tailEnd type="triangle"/>
+                              </a:ln>
+                            </wps:spPr>
+                            <wps:style>
+                              <a:lnRef idx="1">
+                                <a:schemeClr val="accent1"/>
+                              </a:lnRef>
+                              <a:fillRef idx="0">
+                                <a:schemeClr val="accent1"/>
+                              </a:fillRef>
+                              <a:effectRef idx="0">
+                                <a:schemeClr val="accent1"/>
+                              </a:effectRef>
+                              <a:fontRef idx="minor">
+                                <a:schemeClr val="tx1"/>
+                              </a:fontRef>
+                            </wps:style>
+                            <wps:bodyPr/>
+                          </wps:wsp>
+                        </a:graphicData>
+                      </a:graphic>
+                      <wp14:sizeRelH relativeFrom="margin">
+                        <wp14:pctWidth>0</wp14:pctWidth>
+                      </wp14:sizeRelH>
+                      <wp14:sizeRelV relativeFrom="margin">
+                        <wp14:pctHeight>0</wp14:pctHeight>
+                      </wp14:sizeRelV>
+                    </wp:anchor>
+                  </w:drawing>
+                </mc:Choice>
+                <mc:Fallback>
+                  <w:pict>
+                    <v:shape id="Straight Arrow Connector 129" o:spid="_x0000_s1026" type="#_x0000_t32" style="position:absolute;margin-left:175.5pt;margin-top:18.2pt;width:66pt;height:0;z-index:251732992;visibility:visible;mso-wrap-style:square;mso-width-percent:0;mso-height-percent:0;mso-wrap-distance-left:9pt;mso-wrap-distance-top:0;mso-wrap-distance-right:9pt;mso-wrap-distance-bottom:0;mso-position-horizontal:absolute;mso-position-horizontal-relative:text;mso-position-vertical:absolute;mso-position-vertical-relative:text;mso-width-percent:0;mso-height-percent:0;mso-width-relative:margin;mso-height-relative:margin" o:gfxdata="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" strokecolor="#4579b8 [3044]">
+                      <v:stroke endarrow="block"/>
+                    </v:shape>
+                  </w:pict>
+                </mc:Fallback>
+              </mc:AlternateContent>
+            </w:r>
+            <w:r>
+              <w:rPr>
+                <w:noProof/>
+              </w:rPr>
+              <mc:AlternateContent>
+                <mc:Choice Requires="wps">
+                  <w:drawing>
+                    <wp:anchor distT="0" distB="0" distL="114300" distR="114300" simplePos="0" relativeHeight="251750400" behindDoc="0" locked="0" layoutInCell="1" allowOverlap="1" wp14:anchorId="02EA53FD" wp14:editId="72A4B3F9">
+                      <wp:simplePos x="0" y="0"/>
+                      <wp:positionH relativeFrom="column">
+                        <wp:posOffset>2133600</wp:posOffset>
+                      </wp:positionH>
+                      <wp:positionV relativeFrom="paragraph">
+                        <wp:posOffset>235585</wp:posOffset>
+                      </wp:positionV>
+                      <wp:extent cx="1028700" cy="200025"/>
+                      <wp:effectExtent l="0" t="0" r="0" b="9525"/>
+                      <wp:wrapNone/>
+                      <wp:docPr id="130" name="Rectangle 130"/>
+                      <wp:cNvGraphicFramePr/>
+                      <a:graphic xmlns:a="http://schemas.openxmlformats.org/drawingml/2006/main">
+                        <a:graphicData uri="http://schemas.microsoft.com/office/word/2010/wordprocessingShape">
+                          <wps:wsp>
+                            <wps:cNvSpPr/>
+                            <wps:spPr>
+                              <a:xfrm>
+                                <a:off x="0" y="0"/>
+                                <a:ext cx="1028700" cy="200025"/>
+                              </a:xfrm>
+                              <a:prstGeom prst="rect">
+                                <a:avLst/>
+                              </a:prstGeom>
+                              <a:noFill/>
+                              <a:ln>
+                                <a:noFill/>
+                              </a:ln>
+                            </wps:spPr>
+                            <wps:style>
+                              <a:lnRef idx="2">
+                                <a:schemeClr val="accent6"/>
+                              </a:lnRef>
+                              <a:fillRef idx="1">
+                                <a:schemeClr val="lt1"/>
+                              </a:fillRef>
+                              <a:effectRef idx="0">
+                                <a:schemeClr val="accent6"/>
+                              </a:effectRef>
+                              <a:fontRef idx="minor">
+                                <a:schemeClr val="dk1"/>
+                              </a:fontRef>
+                            </wps:style>
+                            <wps:txbx>
+                              <w:txbxContent>
+                                <w:p>
+                                  <w:pPr>
+                                    <w:jc w:val="center"/>
+                                    <w:rPr>
+                                      <w:sz w:val="20"/>
+                                      <w:szCs w:val="20"/>
+                                    </w:rPr>
+                                  </w:pPr>
+                                  <w:r>
+                                    <w:rPr>
+                                      <w:sz w:val="20"/>
+                                      <w:szCs w:val="20"/>
+                                    </w:rPr>
+                                    <w:t xml:space="preserve">If </w:t>
+                                  </w:r>
+                                  <w:proofErr w:type="gramStart"/>
+                                  <w:r>
+                                    <w:rPr>
+                                      <w:sz w:val="20"/>
+                                      <w:szCs w:val="20"/>
+                                    </w:rPr>
+                                    <w:t>ID(</w:t>
+                                  </w:r>
+                                  <w:proofErr w:type="gramEnd"/>
+                                  <w:r>
+                                    <w:rPr>
+                                      <w:sz w:val="20"/>
+                                      <w:szCs w:val="20"/>
+                                    </w:rPr>
+                                    <w:t>t</w:t>
+                                  </w:r>
+                                  <w:r>
+                                    <w:rPr>
+                                      <w:sz w:val="20"/>
+                                      <w:szCs w:val="20"/>
+                                      <w:vertAlign w:val="subscript"/>
+                                    </w:rPr>
+                                    <w:t>d</w:t>
+                                  </w:r>
+                                  <w:r>
+                                    <w:rPr>
+                                      <w:sz w:val="20"/>
+                                      <w:szCs w:val="20"/>
+                                    </w:rPr>
+                                    <w:t>) =</w:t>
+                                  </w:r>
+                                  <w:r>
+                                    <w:rPr>
+                                      <w:sz w:val="20"/>
+                                      <w:szCs w:val="20"/>
+                                    </w:rPr>
+                                    <w:t xml:space="preserve"> </w:t>
+                                  </w:r>
+                                  <w:r>
+                                    <w:rPr>
+                                      <w:sz w:val="20"/>
+                                      <w:szCs w:val="20"/>
+                                    </w:rPr>
+                                    <w:t>ID(</w:t>
+                                  </w:r>
+                                  <w:proofErr w:type="spellStart"/>
+                                  <w:r>
+                                    <w:rPr>
+                                      <w:sz w:val="20"/>
+                                      <w:szCs w:val="20"/>
+                                    </w:rPr>
+                                    <w:t>t</w:t>
+                                  </w:r>
+                                  <w:r>
+                                    <w:rPr>
+                                      <w:sz w:val="20"/>
+                                      <w:szCs w:val="20"/>
+                                      <w:vertAlign w:val="subscript"/>
+                                    </w:rPr>
+                                    <w:t>q</w:t>
+                                  </w:r>
+                                  <w:proofErr w:type="spellEnd"/>
+                                  <w:r>
+                                    <w:rPr>
+                                      <w:sz w:val="20"/>
+                                      <w:szCs w:val="20"/>
+                                    </w:rPr>
+                                    <w:t>)</w:t>
+                                  </w:r>
+                                </w:p>
+                              </w:txbxContent>
+                            </wps:txbx>
+                            <wps:bodyPr rot="0" spcFirstLastPara="0" vertOverflow="overflow" horzOverflow="overflow" vert="horz" wrap="square" lIns="0" tIns="0" rIns="0" bIns="0" numCol="1" spcCol="0" rtlCol="0" fromWordArt="0" anchor="ctr" anchorCtr="0" forceAA="0" compatLnSpc="1">
+                              <a:prstTxWarp prst="textNoShape">
+                                <a:avLst/>
+                              </a:prstTxWarp>
+                              <a:noAutofit/>
+                            </wps:bodyPr>
+                          </wps:wsp>
+                        </a:graphicData>
+                      </a:graphic>
+                      <wp14:sizeRelH relativeFrom="margin">
+                        <wp14:pctWidth>0</wp14:pctWidth>
+                      </wp14:sizeRelH>
+                      <wp14:sizeRelV relativeFrom="margin">
+                        <wp14:pctHeight>0</wp14:pctHeight>
+                      </wp14:sizeRelV>
+                    </wp:anchor>
+                  </w:drawing>
+                </mc:Choice>
+                <mc:Fallback>
+                  <w:pict>
+                    <v:rect id="Rectangle 130" o:spid="_x0000_s1041" style="position:absolute;left:0;text-align:left;margin-left:168pt;margin-top:18.55pt;width:81pt;height:15.75pt;z-index:251750400;visibility:visible;mso-wrap-style:square;mso-width-percent:0;mso-height-percent:0;mso-wrap-distance-left:9pt;mso-wrap-distance-top:0;mso-wrap-distance-right:9pt;mso-wrap-distance-bottom:0;mso-position-horizontal:absolute;mso-position-horizontal-relative:text;mso-position-vertical:absolute;mso-position-vertical-relative:text;mso-width-percent:0;mso-height-percent:0;mso-width-relative:margin;mso-height-relative:margin;v-text-anchor:middle" o:gfxdata="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" filled="f" stroked="f" strokeweight="2pt">
+                      <v:textbox inset="0,0,0,0">
+                        <w:txbxContent>
+                          <w:p>
+                            <w:pPr>
+                              <w:jc w:val="center"/>
+                              <w:rPr>
+                                <w:sz w:val="20"/>
+                                <w:szCs w:val="20"/>
+                              </w:rPr>
+                            </w:pPr>
+                            <w:r>
+                              <w:rPr>
+                                <w:sz w:val="20"/>
+                                <w:szCs w:val="20"/>
+                              </w:rPr>
+                              <w:t xml:space="preserve">If </w:t>
+                            </w:r>
+                            <w:proofErr w:type="gramStart"/>
+                            <w:r>
+                              <w:rPr>
+                                <w:sz w:val="20"/>
+                                <w:szCs w:val="20"/>
+                              </w:rPr>
+                              <w:t>ID(</w:t>
+                            </w:r>
+                            <w:proofErr w:type="gramEnd"/>
+                            <w:r>
+                              <w:rPr>
+                                <w:sz w:val="20"/>
+                                <w:szCs w:val="20"/>
+                              </w:rPr>
+                              <w:t>t</w:t>
+                            </w:r>
+                            <w:r>
+                              <w:rPr>
+                                <w:sz w:val="20"/>
+                                <w:szCs w:val="20"/>
+                                <w:vertAlign w:val="subscript"/>
+                              </w:rPr>
+                              <w:t>d</w:t>
+                            </w:r>
+                            <w:r>
+                              <w:rPr>
+                                <w:sz w:val="20"/>
+                                <w:szCs w:val="20"/>
+                              </w:rPr>
+                              <w:t>) =</w:t>
+                            </w:r>
+                            <w:r>
+                              <w:rPr>
+                                <w:sz w:val="20"/>
+                                <w:szCs w:val="20"/>
+                              </w:rPr>
+                              <w:t xml:space="preserve"> </w:t>
+                            </w:r>
+                            <w:r>
+                              <w:rPr>
+                                <w:sz w:val="20"/>
+                                <w:szCs w:val="20"/>
+                              </w:rPr>
+                              <w:t>ID(</w:t>
+                            </w:r>
+                            <w:proofErr w:type="spellStart"/>
+                            <w:r>
+                              <w:rPr>
+                                <w:sz w:val="20"/>
+                                <w:szCs w:val="20"/>
+                              </w:rPr>
+                              <w:t>t</w:t>
+                            </w:r>
+                            <w:r>
+                              <w:rPr>
+                                <w:sz w:val="20"/>
+                                <w:szCs w:val="20"/>
+                                <w:vertAlign w:val="subscript"/>
+                              </w:rPr>
+                              <w:t>q</w:t>
+                            </w:r>
+                            <w:proofErr w:type="spellEnd"/>
+                            <w:r>
+                              <w:rPr>
+                                <w:sz w:val="20"/>
+                                <w:szCs w:val="20"/>
+                              </w:rPr>
+                              <w:t>)</w:t>
+                            </w:r>
+                          </w:p>
+                        </w:txbxContent>
+                      </v:textbox>
+                    </v:rect>
+                  </w:pict>
+                </mc:Fallback>
+              </mc:AlternateContent>
+            </w:r>
+            <w:r>
+              <w:rPr>
+                <w:noProof/>
+              </w:rPr>
+              <mc:AlternateContent>
+                <mc:Choice Requires="wps">
+                  <w:drawing>
+                    <wp:anchor distT="0" distB="0" distL="114300" distR="114300" simplePos="0" relativeHeight="251737088" behindDoc="0" locked="0" layoutInCell="1" allowOverlap="1" wp14:anchorId="339957F6" wp14:editId="1CD0568E">
+                      <wp:simplePos x="0" y="0"/>
+                      <wp:positionH relativeFrom="column">
+                        <wp:posOffset>2711768</wp:posOffset>
+                      </wp:positionH>
+                      <wp:positionV relativeFrom="paragraph">
+                        <wp:posOffset>174307</wp:posOffset>
+                      </wp:positionV>
+                      <wp:extent cx="293370" cy="659765"/>
+                      <wp:effectExtent l="45402" t="0" r="18733" b="56832"/>
+                      <wp:wrapNone/>
+                      <wp:docPr id="131" name="Connector: Elbow 40"/>
+                      <wp:cNvGraphicFramePr/>
+                      <a:graphic xmlns:a="http://schemas.openxmlformats.org/drawingml/2006/main">
+                        <a:graphicData uri="http://schemas.microsoft.com/office/word/2010/wordprocessingShape">
+                          <wps:wsp>
+                            <wps:cNvCnPr/>
+                            <wps:spPr>
+                              <a:xfrm rot="5400000">
+                                <a:off x="0" y="0"/>
+                                <a:ext cx="293370" cy="659765"/>
+                              </a:xfrm>
+                              <a:prstGeom prst="bentConnector3">
+                                <a:avLst>
+                                  <a:gd name="adj1" fmla="val 49965"/>
+                                </a:avLst>
+                              </a:prstGeom>
+                              <a:ln>
+                                <a:tailEnd type="triangle"/>
+                              </a:ln>
+                            </wps:spPr>
+                            <wps:style>
+                              <a:lnRef idx="1">
+                                <a:schemeClr val="accent1"/>
+                              </a:lnRef>
+                              <a:fillRef idx="0">
+                                <a:schemeClr val="accent1"/>
+                              </a:fillRef>
+                              <a:effectRef idx="0">
+                                <a:schemeClr val="accent1"/>
+                              </a:effectRef>
+                              <a:fontRef idx="minor">
+                                <a:schemeClr val="tx1"/>
+                              </a:fontRef>
+                            </wps:style>
+                            <wps:bodyPr/>
+                          </wps:wsp>
+                        </a:graphicData>
+                      </a:graphic>
+                      <wp14:sizeRelH relativeFrom="margin">
+                        <wp14:pctWidth>0</wp14:pctWidth>
+                      </wp14:sizeRelH>
+                      <wp14:sizeRelV relativeFrom="margin">
+                        <wp14:pctHeight>0</wp14:pctHeight>
+                      </wp14:sizeRelV>
+                    </wp:anchor>
+                  </w:drawing>
+                </mc:Choice>
+                <mc:Fallback>
+                  <w:pict>
+                    <v:shape id="Connector: Elbow 40" o:spid="_x0000_s1026" type="#_x0000_t34" style="position:absolute;margin-left:213.55pt;margin-top:13.7pt;width:23.1pt;height:51.95pt;rotation:90;z-index:251737088;visibility:visible;mso-wrap-style:square;mso-width-percent:0;mso-height-percent:0;mso-wrap-distance-left:9pt;mso-wrap-distance-top:0;mso-wrap-distance-right:9pt;mso-wrap-distance-bottom:0;mso-position-horizontal:absolute;mso-position-horizontal-relative:text;mso-position-vertical:absolute;mso-position-vertical-relative:text;mso-width-percent:0;mso-height-percent:0;mso-width-relative:margin;mso-height-relative:margin" o:gfxdata="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" adj="10792" strokecolor="#4579b8 [3044]">
+                      <v:stroke endarrow="block"/>
+                    </v:shape>
+                  </w:pict>
+                </mc:Fallback>
+              </mc:AlternateContent>
+            </w:r>
+          </w:p>
+          <w:p>
+            <w:pPr>
+              <w:pStyle w:val="ListParagraph"/>
+              <w:spacing w:line="360" w:lineRule="auto"/>
+              <w:ind w:left="284"/>
+              <w:rPr>
+                <w:rFonts w:asciiTheme="majorBidi" w:hAnsiTheme="majorBidi" w:cstheme="majorBidi"/>
+                <w:sz w:val="24"/>
+                <w:szCs w:val="24"/>
+              </w:rPr>
+            </w:pPr>
+            <w:r>
+              <w:rPr>
+                <w:noProof/>
+              </w:rPr>
+              <mc:AlternateContent>
+                <mc:Choice Requires="wps">
+                  <w:drawing>
+                    <wp:anchor distT="0" distB="0" distL="114300" distR="114300" simplePos="0" relativeHeight="251747328" behindDoc="0" locked="0" layoutInCell="1" allowOverlap="1" wp14:anchorId="7F95456C" wp14:editId="1C953726">
+                      <wp:simplePos x="0" y="0"/>
+                      <wp:positionH relativeFrom="column">
+                        <wp:posOffset>2619375</wp:posOffset>
+                      </wp:positionH>
+                      <wp:positionV relativeFrom="paragraph">
+                        <wp:posOffset>215900</wp:posOffset>
+                      </wp:positionV>
+                      <wp:extent cx="657225" cy="180975"/>
+                      <wp:effectExtent l="0" t="0" r="9525" b="9525"/>
+                      <wp:wrapNone/>
+                      <wp:docPr id="132" name="Rectangle 132"/>
+                      <wp:cNvGraphicFramePr/>
+                      <a:graphic xmlns:a="http://schemas.openxmlformats.org/drawingml/2006/main">
+                        <a:graphicData uri="http://schemas.microsoft.com/office/word/2010/wordprocessingShape">
+                          <wps:wsp>
+                            <wps:cNvSpPr/>
+                            <wps:spPr>
+                              <a:xfrm>
+                                <a:off x="0" y="0"/>
+                                <a:ext cx="657225" cy="180975"/>
+                              </a:xfrm>
+                              <a:prstGeom prst="rect">
+                                <a:avLst/>
+                              </a:prstGeom>
+                              <a:noFill/>
+                              <a:ln>
+                                <a:noFill/>
+                              </a:ln>
+                            </wps:spPr>
+                            <wps:style>
+                              <a:lnRef idx="2">
+                                <a:schemeClr val="accent6"/>
+                              </a:lnRef>
+                              <a:fillRef idx="1">
+                                <a:schemeClr val="lt1"/>
+                              </a:fillRef>
+                              <a:effectRef idx="0">
+                                <a:schemeClr val="accent6"/>
+                              </a:effectRef>
+                              <a:fontRef idx="minor">
+                                <a:schemeClr val="dk1"/>
+                              </a:fontRef>
+                            </wps:style>
+                            <wps:txbx>
+                              <w:txbxContent>
+                                <w:p>
+                                  <w:pPr>
+                                    <w:jc w:val="center"/>
+                                  </w:pPr>
+                                  <w:proofErr w:type="gramStart"/>
+                                  <w:r>
+                                    <w:t>doc</w:t>
+                                  </w:r>
+                                  <w:proofErr w:type="gramEnd"/>
+                                  <w:r>
+                                    <w:t xml:space="preserve"> ids</w:t>
+                                  </w:r>
+                                </w:p>
+                              </w:txbxContent>
+                            </wps:txbx>
+                            <wps:bodyPr rot="0" spcFirstLastPara="0" vertOverflow="overflow" horzOverflow="overflow" vert="horz" wrap="square" lIns="0" tIns="0" rIns="0" bIns="0" numCol="1" spcCol="0" rtlCol="0" fromWordArt="0" anchor="ctr" anchorCtr="0" forceAA="0" compatLnSpc="1">
+                              <a:prstTxWarp prst="textNoShape">
+                                <a:avLst/>
+                              </a:prstTxWarp>
+                              <a:noAutofit/>
+                            </wps:bodyPr>
+                          </wps:wsp>
+                        </a:graphicData>
+                      </a:graphic>
+                      <wp14:sizeRelH relativeFrom="margin">
+                        <wp14:pctWidth>0</wp14:pctWidth>
+                      </wp14:sizeRelH>
+                      <wp14:sizeRelV relativeFrom="margin">
+                        <wp14:pctHeight>0</wp14:pctHeight>
+                      </wp14:sizeRelV>
+                    </wp:anchor>
+                  </w:drawing>
+                </mc:Choice>
+                <mc:Fallback>
+                  <w:pict>
+                    <v:rect id="Rectangle 132" o:spid="_x0000_s1042" style="position:absolute;left:0;text-align:left;margin-left:206.25pt;margin-top:17pt;width:51.75pt;height:14.25pt;z-index:251747328;visibility:visible;mso-wrap-style:square;mso-width-percent:0;mso-height-percent:0;mso-wrap-distance-left:9pt;mso-wrap-distance-top:0;mso-wrap-distance-right:9pt;mso-wrap-distance-bottom:0;mso-position-horizontal:absolute;mso-position-horizontal-relative:text;mso-position-vertical:absolute;mso-position-vertical-relative:text;mso-width-percent:0;mso-height-percent:0;mso-width-relative:margin;mso-height-relative:margin;v-text-anchor:middle" o:gfxdata="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" filled="f" stroked="f" strokeweight="2pt">
+                      <v:textbox inset="0,0,0,0">
+                        <w:txbxContent>
+                          <w:p>
+                            <w:pPr>
+                              <w:jc w:val="center"/>
+                            </w:pPr>
+                            <w:proofErr w:type="gramStart"/>
+                            <w:r>
+                              <w:t>doc</w:t>
+                            </w:r>
+                            <w:proofErr w:type="gramEnd"/>
+                            <w:r>
+                              <w:t xml:space="preserve"> ids</w:t>
+                            </w:r>
+                          </w:p>
+                        </w:txbxContent>
+                      </v:textbox>
+                    </v:rect>
+                  </w:pict>
+                </mc:Fallback>
+              </mc:AlternateContent>
+            </w:r>
+            <w:r>
+              <w:rPr>
+                <w:noProof/>
+              </w:rPr>
+              <mc:AlternateContent>
+                <mc:Choice Requires="wps">
+                  <w:drawing>
+                    <wp:anchor distT="0" distB="0" distL="114300" distR="114300" simplePos="0" relativeHeight="251752448" behindDoc="0" locked="0" layoutInCell="1" allowOverlap="1" wp14:anchorId="23716A79" wp14:editId="510E6A3D">
+                      <wp:simplePos x="0" y="0"/>
+                      <wp:positionH relativeFrom="column">
+                        <wp:posOffset>3477260</wp:posOffset>
+                      </wp:positionH>
+                      <wp:positionV relativeFrom="paragraph">
+                        <wp:posOffset>82550</wp:posOffset>
+                      </wp:positionV>
+                      <wp:extent cx="367665" cy="238125"/>
+                      <wp:effectExtent l="0" t="0" r="0" b="9525"/>
+                      <wp:wrapNone/>
+                      <wp:docPr id="133" name="Rectangle 133"/>
+                      <wp:cNvGraphicFramePr/>
+                      <a:graphic xmlns:a="http://schemas.openxmlformats.org/drawingml/2006/main">
+                        <a:graphicData uri="http://schemas.microsoft.com/office/word/2010/wordprocessingShape">
+                          <wps:wsp>
+                            <wps:cNvSpPr/>
+                            <wps:spPr>
+                              <a:xfrm>
+                                <a:off x="0" y="0"/>
+                                <a:ext cx="367665" cy="238125"/>
+                              </a:xfrm>
+                              <a:prstGeom prst="rect">
+                                <a:avLst/>
+                              </a:prstGeom>
+                              <a:noFill/>
+                              <a:ln>
+                                <a:noFill/>
+                              </a:ln>
+                            </wps:spPr>
+                            <wps:style>
+                              <a:lnRef idx="2">
+                                <a:schemeClr val="accent6"/>
+                              </a:lnRef>
+                              <a:fillRef idx="1">
+                                <a:schemeClr val="lt1"/>
+                              </a:fillRef>
+                              <a:effectRef idx="0">
+                                <a:schemeClr val="accent6"/>
+                              </a:effectRef>
+                              <a:fontRef idx="minor">
+                                <a:schemeClr val="dk1"/>
+                              </a:fontRef>
+                            </wps:style>
+                            <wps:txbx>
+                              <w:txbxContent>
+                                <w:p>
+                                  <w:pPr>
+                                    <w:jc w:val="center"/>
+                                    <w:rPr>
+                                      <w:sz w:val="20"/>
+                                      <w:szCs w:val="20"/>
+                                    </w:rPr>
+                                  </w:pPr>
+                                  <w:proofErr w:type="gramStart"/>
+                                  <w:r>
+                                    <w:rPr>
+                                      <w:sz w:val="20"/>
+                                      <w:szCs w:val="20"/>
+                                    </w:rPr>
+                                    <w:t>R(</w:t>
+                                  </w:r>
+                                  <w:proofErr w:type="spellStart"/>
+                                  <w:proofErr w:type="gramEnd"/>
+                                  <w:r>
+                                    <w:rPr>
+                                      <w:sz w:val="20"/>
+                                      <w:szCs w:val="20"/>
+                                    </w:rPr>
+                                    <w:t>q,d</w:t>
+                                  </w:r>
+                                  <w:proofErr w:type="spellEnd"/>
+                                  <w:r>
+                                    <w:rPr>
+                                      <w:sz w:val="20"/>
+                                      <w:szCs w:val="20"/>
+                                    </w:rPr>
+                                    <w:t>)</w:t>
+                                  </w:r>
+                                </w:p>
+                              </w:txbxContent>
+                            </wps:txbx>
+                            <wps:bodyPr rot="0" spcFirstLastPara="0" vertOverflow="overflow" horzOverflow="overflow" vert="horz" wrap="square" lIns="0" tIns="0" rIns="0" bIns="0" numCol="1" spcCol="0" rtlCol="0" fromWordArt="0" anchor="ctr" anchorCtr="0" forceAA="0" compatLnSpc="1">
+                              <a:prstTxWarp prst="textNoShape">
+                                <a:avLst/>
+                              </a:prstTxWarp>
+                              <a:noAutofit/>
+                            </wps:bodyPr>
+                          </wps:wsp>
+                        </a:graphicData>
+                      </a:graphic>
+                      <wp14:sizeRelH relativeFrom="margin">
+                        <wp14:pctWidth>0</wp14:pctWidth>
+                      </wp14:sizeRelH>
+                      <wp14:sizeRelV relativeFrom="margin">
+                        <wp14:pctHeight>0</wp14:pctHeight>
+                      </wp14:sizeRelV>
+                    </wp:anchor>
+                  </w:drawing>
+                </mc:Choice>
+                <mc:Fallback>
+                  <w:pict>
+                    <v:rect id="Rectangle 133" o:spid="_x0000_s1043" style="position:absolute;left:0;text-align:left;margin-left:273.8pt;margin-top:6.5pt;width:28.95pt;height:18.75pt;z-index:251752448;visibility:visible;mso-wrap-style:square;mso-width-percent:0;mso-height-percent:0;mso-wrap-distance-left:9pt;mso-wrap-distance-top:0;mso-wrap-distance-right:9pt;mso-wrap-distance-bottom:0;mso-position-horizontal:absolute;mso-position-horizontal-relative:text;mso-position-vertical:absolute;mso-position-vertical-relative:text;mso-width-percent:0;mso-height-percent:0;mso-width-relative:margin;mso-height-relative:margin;v-text-anchor:middle" o:gfxdata="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" filled="f" stroked="f" strokeweight="2pt">
+                      <v:textbox inset="0,0,0,0">
+                        <w:txbxContent>
+                          <w:p>
+                            <w:pPr>
+                              <w:jc w:val="center"/>
+                              <w:rPr>
+                                <w:sz w:val="20"/>
+                                <w:szCs w:val="20"/>
+                              </w:rPr>
+                            </w:pPr>
+                            <w:proofErr w:type="gramStart"/>
+                            <w:r>
+                              <w:rPr>
+                                <w:sz w:val="20"/>
+                                <w:szCs w:val="20"/>
+                              </w:rPr>
+                              <w:t>R(</w:t>
+                            </w:r>
+                            <w:proofErr w:type="spellStart"/>
+                            <w:proofErr w:type="gramEnd"/>
+                            <w:r>
+                              <w:rPr>
+                                <w:sz w:val="20"/>
+                                <w:szCs w:val="20"/>
+                              </w:rPr>
+                              <w:t>q,d</w:t>
+                            </w:r>
+                            <w:proofErr w:type="spellEnd"/>
+                            <w:r>
+                              <w:rPr>
+                                <w:sz w:val="20"/>
+                                <w:szCs w:val="20"/>
+                              </w:rPr>
+                              <w:t>)</w:t>
+                            </w:r>
+                          </w:p>
+                        </w:txbxContent>
+                      </v:textbox>
+                    </v:rect>
+                  </w:pict>
+                </mc:Fallback>
+              </mc:AlternateContent>
+            </w:r>
+          </w:p>
+          <w:p>
+            <w:pPr>
+              <w:pStyle w:val="ListParagraph"/>
+              <w:spacing w:line="360" w:lineRule="auto"/>
+              <w:ind w:left="284"/>
+              <w:rPr>
+                <w:rFonts w:asciiTheme="majorBidi" w:hAnsiTheme="majorBidi" w:cstheme="majorBidi"/>
+                <w:sz w:val="24"/>
+                <w:szCs w:val="24"/>
+              </w:rPr>
+            </w:pPr>
+            <w:r>
+              <w:rPr>
+                <w:noProof/>
+              </w:rPr>
+              <mc:AlternateContent>
+                <mc:Choice Requires="wps">
+                  <w:drawing>
+                    <wp:anchor distT="0" distB="0" distL="114300" distR="114300" simplePos="0" relativeHeight="251717632" behindDoc="0" locked="0" layoutInCell="1" allowOverlap="1" wp14:anchorId="310E8E89" wp14:editId="167EF896">
+                      <wp:simplePos x="0" y="0"/>
+                      <wp:positionH relativeFrom="column">
+                        <wp:posOffset>1927225</wp:posOffset>
+                      </wp:positionH>
+                      <wp:positionV relativeFrom="paragraph">
+                        <wp:posOffset>153670</wp:posOffset>
+                      </wp:positionV>
+                      <wp:extent cx="839470" cy="393065"/>
+                      <wp:effectExtent l="0" t="0" r="17780" b="26035"/>
+                      <wp:wrapNone/>
+                      <wp:docPr id="106" name="Rectangle: Rounded Corners 16"/>
+                      <wp:cNvGraphicFramePr/>
+                      <a:graphic xmlns:a="http://schemas.openxmlformats.org/drawingml/2006/main">
+                        <a:graphicData uri="http://schemas.microsoft.com/office/word/2010/wordprocessingShape">
+                          <wps:wsp>
+                            <wps:cNvSpPr/>
+                            <wps:spPr>
+                              <a:xfrm>
+                                <a:off x="0" y="0"/>
+                                <a:ext cx="839470" cy="393065"/>
+                              </a:xfrm>
+                              <a:prstGeom prst="roundRect">
+                                <a:avLst/>
+                              </a:prstGeom>
+                            </wps:spPr>
+                            <wps:style>
+                              <a:lnRef idx="2">
+                                <a:schemeClr val="accent6"/>
+                              </a:lnRef>
+                              <a:fillRef idx="1">
+                                <a:schemeClr val="lt1"/>
+                              </a:fillRef>
+                              <a:effectRef idx="0">
+                                <a:schemeClr val="accent6"/>
+                              </a:effectRef>
+                              <a:fontRef idx="minor">
+                                <a:schemeClr val="dk1"/>
+                              </a:fontRef>
+                            </wps:style>
+                            <wps:txbx>
+                              <w:txbxContent>
+                                <w:p>
+                                  <w:pPr>
+                                    <w:spacing w:after="0" w:line="240" w:lineRule="auto"/>
+                                    <w:jc w:val="center"/>
+                                  </w:pPr>
+                                  <w:r>
+                                    <w:t>Content Extractor</w:t>
+                                  </w:r>
+                                </w:p>
+                              </w:txbxContent>
+                            </wps:txbx>
+                            <wps:bodyPr rot="0" spcFirstLastPara="0" vertOverflow="overflow" horzOverflow="overflow" vert="horz" wrap="square" lIns="0" tIns="0" rIns="0" bIns="0" numCol="1" spcCol="0" rtlCol="0" fromWordArt="0" anchor="ctr" anchorCtr="0" forceAA="0" compatLnSpc="1">
+                              <a:prstTxWarp prst="textNoShape">
+                                <a:avLst/>
+                              </a:prstTxWarp>
+                              <a:noAutofit/>
+                            </wps:bodyPr>
+                          </wps:wsp>
+                        </a:graphicData>
+                      </a:graphic>
+                      <wp14:sizeRelH relativeFrom="margin">
+                        <wp14:pctWidth>0</wp14:pctWidth>
+                      </wp14:sizeRelH>
+                      <wp14:sizeRelV relativeFrom="margin">
+                        <wp14:pctHeight>0</wp14:pctHeight>
+                      </wp14:sizeRelV>
+                    </wp:anchor>
+                  </w:drawing>
+                </mc:Choice>
+                <mc:Fallback>
+                  <w:pict>
+                    <v:roundrect id="Rectangle: Rounded Corners 16" o:spid="_x0000_s1044" style="position:absolute;left:0;text-align:left;margin-left:151.75pt;margin-top:12.1pt;width:66.1pt;height:30.95pt;z-index:251717632;visibility:visible;mso-wrap-style:square;mso-width-percent:0;mso-height-percent:0;mso-wrap-distance-left:9pt;mso-wrap-distance-top:0;mso-wrap-distance-right:9pt;mso-wrap-distance-bottom:0;mso-position-horizontal:absolute;mso-position-horizontal-relative:text;mso-position-vertical:absolute;mso-position-vertical-relative:text;mso-width-percent:0;mso-height-percent:0;mso-width-relative:margin;mso-height-relative:margin;v-text-anchor:middle" arcsize="10923f" o:gfxdata="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" fillcolor="white [3201]" strokecolor="#f79646 [3209]" strokeweight="2pt">
+                      <v:textbox inset="0,0,0,0">
+                        <w:txbxContent>
+                          <w:p>
+                            <w:pPr>
+                              <w:spacing w:after="0" w:line="240" w:lineRule="auto"/>
+                              <w:jc w:val="center"/>
+                            </w:pPr>
+                            <w:r>
+                              <w:t>Content Extractor</w:t>
+                            </w:r>
+                          </w:p>
+                        </w:txbxContent>
+                      </v:textbox>
+                    </v:roundrect>
+                  </w:pict>
+                </mc:Fallback>
+              </mc:AlternateContent>
+            </w:r>
+          </w:p>
+          <w:p>
+            <w:pPr>
+              <w:pStyle w:val="ListParagraph"/>
+              <w:spacing w:line="360" w:lineRule="auto"/>
+              <w:ind w:left="284"/>
+              <w:rPr>
+                <w:rFonts w:asciiTheme="majorBidi" w:hAnsiTheme="majorBidi" w:cstheme="majorBidi"/>
+                <w:sz w:val="24"/>
+                <w:szCs w:val="24"/>
+              </w:rPr>
+            </w:pPr>
+          </w:p>
+          <w:p>
+            <w:pPr>
+              <w:pStyle w:val="ListParagraph"/>
+              <w:spacing w:line="360" w:lineRule="auto"/>
+              <w:ind w:left="284"/>
+              <w:rPr>
+                <w:rFonts w:asciiTheme="majorBidi" w:hAnsiTheme="majorBidi" w:cstheme="majorBidi"/>
+                <w:sz w:val="24"/>
+                <w:szCs w:val="24"/>
+              </w:rPr>
+            </w:pPr>
+            <w:r>
+              <w:rPr>
+                <w:noProof/>
+              </w:rPr>
+              <mc:AlternateContent>
+                <mc:Choice Requires="wps">
+                  <w:drawing>
+                    <wp:anchor distT="0" distB="0" distL="114300" distR="114300" simplePos="0" relativeHeight="251748352" behindDoc="0" locked="0" layoutInCell="1" allowOverlap="1" wp14:anchorId="20134BAA" wp14:editId="1F4A82F0">
+                      <wp:simplePos x="0" y="0"/>
+                      <wp:positionH relativeFrom="column">
+                        <wp:posOffset>2115820</wp:posOffset>
+                      </wp:positionH>
+                      <wp:positionV relativeFrom="paragraph">
+                        <wp:posOffset>116840</wp:posOffset>
+                      </wp:positionV>
+                      <wp:extent cx="739140" cy="257175"/>
+                      <wp:effectExtent l="0" t="0" r="3810" b="9525"/>
+                      <wp:wrapNone/>
+                      <wp:docPr id="134" name="Rectangle 134"/>
+                      <wp:cNvGraphicFramePr/>
+                      <a:graphic xmlns:a="http://schemas.openxmlformats.org/drawingml/2006/main">
+                        <a:graphicData uri="http://schemas.microsoft.com/office/word/2010/wordprocessingShape">
+                          <wps:wsp>
+                            <wps:cNvSpPr/>
+                            <wps:spPr>
+                              <a:xfrm>
+                                <a:off x="0" y="0"/>
+                                <a:ext cx="739140" cy="257175"/>
+                              </a:xfrm>
+                              <a:prstGeom prst="rect">
+                                <a:avLst/>
+                              </a:prstGeom>
+                              <a:noFill/>
+                              <a:ln>
+                                <a:noFill/>
+                              </a:ln>
+                            </wps:spPr>
+                            <wps:style>
+                              <a:lnRef idx="2">
+                                <a:schemeClr val="accent6"/>
+                              </a:lnRef>
+                              <a:fillRef idx="1">
+                                <a:schemeClr val="lt1"/>
+                              </a:fillRef>
+                              <a:effectRef idx="0">
+                                <a:schemeClr val="accent6"/>
+                              </a:effectRef>
+                              <a:fontRef idx="minor">
+                                <a:schemeClr val="dk1"/>
+                              </a:fontRef>
+                            </wps:style>
+                            <wps:txbx>
+                              <w:txbxContent>
+                                <w:p>
+                                  <w:pPr>
+                                    <w:jc w:val="center"/>
+                                  </w:pPr>
+                                  <w:proofErr w:type="gramStart"/>
+                                  <w:r>
+                                    <w:t>doc</w:t>
+                                  </w:r>
+                                  <w:proofErr w:type="gramEnd"/>
+                                  <w:r>
+                                    <w:t xml:space="preserve"> content</w:t>
+                                  </w:r>
+                                </w:p>
+                              </w:txbxContent>
+                            </wps:txbx>
+                            <wps:bodyPr rot="0" spcFirstLastPara="0" vertOverflow="overflow" horzOverflow="overflow" vert="horz" wrap="square" lIns="0" tIns="0" rIns="0" bIns="0" numCol="1" spcCol="0" rtlCol="0" fromWordArt="0" anchor="ctr" anchorCtr="0" forceAA="0" compatLnSpc="1">
+                              <a:prstTxWarp prst="textNoShape">
+                                <a:avLst/>
+                              </a:prstTxWarp>
+                              <a:noAutofit/>
+                            </wps:bodyPr>
+                          </wps:wsp>
+                        </a:graphicData>
+                      </a:graphic>
+                      <wp14:sizeRelH relativeFrom="margin">
+                        <wp14:pctWidth>0</wp14:pctWidth>
+                      </wp14:sizeRelH>
+                      <wp14:sizeRelV relativeFrom="margin">
+                        <wp14:pctHeight>0</wp14:pctHeight>
+                      </wp14:sizeRelV>
+                    </wp:anchor>
+                  </w:drawing>
+                </mc:Choice>
+                <mc:Fallback>
+                  <w:pict>
+                    <v:rect id="Rectangle 134" o:spid="_x0000_s1045" style="position:absolute;left:0;text-align:left;margin-left:166.6pt;margin-top:9.2pt;width:58.2pt;height:20.25pt;z-index:251748352;visibility:visible;mso-wrap-style:square;mso-width-percent:0;mso-height-percent:0;mso-wrap-distance-left:9pt;mso-wrap-distance-top:0;mso-wrap-distance-right:9pt;mso-wrap-distance-bottom:0;mso-position-horizontal:absolute;mso-position-horizontal-relative:text;mso-position-vertical:absolute;mso-position-vertical-relative:text;mso-width-percent:0;mso-height-percent:0;mso-width-relative:margin;mso-height-relative:margin;v-text-anchor:middle" o:gfxdata="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" filled="f" stroked="f" strokeweight="2pt">
+                      <v:textbox inset="0,0,0,0">
+                        <w:txbxContent>
+                          <w:p>
+                            <w:pPr>
+                              <w:jc w:val="center"/>
+                            </w:pPr>
+                            <w:proofErr w:type="gramStart"/>
+                            <w:r>
+                              <w:t>doc</w:t>
+                            </w:r>
+                            <w:proofErr w:type="gramEnd"/>
+                            <w:r>
+                              <w:t xml:space="preserve"> content</w:t>
+                            </w:r>
+                          </w:p>
+                        </w:txbxContent>
+                      </v:textbox>
+                    </v:rect>
+                  </w:pict>
+                </mc:Fallback>
+              </mc:AlternateContent>
+            </w:r>
+            <w:r>
+              <w:rPr>
+                <w:noProof/>
+              </w:rPr>
+              <mc:AlternateContent>
+                <mc:Choice Requires="wps">
+                  <w:drawing>
+                    <wp:anchor distT="0" distB="0" distL="114300" distR="114300" simplePos="0" relativeHeight="251735040" behindDoc="0" locked="0" layoutInCell="1" allowOverlap="1" wp14:anchorId="088E0449" wp14:editId="4B4728DB">
+                      <wp:simplePos x="0" y="0"/>
+                      <wp:positionH relativeFrom="column">
+                        <wp:posOffset>2352675</wp:posOffset>
+                      </wp:positionH>
+                      <wp:positionV relativeFrom="paragraph">
+                        <wp:posOffset>21590</wp:posOffset>
+                      </wp:positionV>
+                      <wp:extent cx="0" cy="438785"/>
+                      <wp:effectExtent l="76200" t="0" r="57150" b="56515"/>
+                      <wp:wrapNone/>
+                      <wp:docPr id="96" name="Straight Arrow Connector 96"/>
+                      <wp:cNvGraphicFramePr/>
+                      <a:graphic xmlns:a="http://schemas.openxmlformats.org/drawingml/2006/main">
+                        <a:graphicData uri="http://schemas.microsoft.com/office/word/2010/wordprocessingShape">
+                          <wps:wsp>
+                            <wps:cNvCnPr/>
+                            <wps:spPr>
+                              <a:xfrm>
+                                <a:off x="0" y="0"/>
+                                <a:ext cx="0" cy="438785"/>
+                              </a:xfrm>
+                              <a:prstGeom prst="straightConnector1">
+                                <a:avLst/>
+                              </a:prstGeom>
+                              <a:ln>
+                                <a:tailEnd type="triangle"/>
+                              </a:ln>
+                            </wps:spPr>
+                            <wps:style>
+                              <a:lnRef idx="1">
+                                <a:schemeClr val="accent1"/>
+                              </a:lnRef>
+                              <a:fillRef idx="0">
+                                <a:schemeClr val="accent1"/>
+                              </a:fillRef>
+                              <a:effectRef idx="0">
+                                <a:schemeClr val="accent1"/>
+                              </a:effectRef>
+                              <a:fontRef idx="minor">
+                                <a:schemeClr val="tx1"/>
+                              </a:fontRef>
+                            </wps:style>
+                            <wps:bodyPr/>
+                          </wps:wsp>
+                        </a:graphicData>
+                      </a:graphic>
+                      <wp14:sizeRelH relativeFrom="margin">
+                        <wp14:pctWidth>0</wp14:pctWidth>
+                      </wp14:sizeRelH>
+                      <wp14:sizeRelV relativeFrom="margin">
+                        <wp14:pctHeight>0</wp14:pctHeight>
+                      </wp14:sizeRelV>
+                    </wp:anchor>
+                  </w:drawing>
+                </mc:Choice>
+                <mc:Fallback>
+                  <w:pict>
+                    <v:shape id="Straight Arrow Connector 96" o:spid="_x0000_s1026" type="#_x0000_t32" style="position:absolute;margin-left:185.25pt;margin-top:1.7pt;width:0;height:34.55pt;z-index:251735040;visibility:visible;mso-wrap-style:square;mso-width-percent:0;mso-height-percent:0;mso-wrap-distance-left:9pt;mso-wrap-distance-top:0;mso-wrap-distance-right:9pt;mso-wrap-distance-bottom:0;mso-position-horizontal:absolute;mso-position-horizontal-relative:text;mso-position-vertical:absolute;mso-position-vertical-relative:text;mso-width-percent:0;mso-height-percent:0;mso-width-relative:margin;mso-height-relative:margin" o:gfxdata="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" strokecolor="#4579b8 [3044]">
+                      <v:stroke endarrow="block"/>
+                    </v:shape>
+                  </w:pict>
+                </mc:Fallback>
+              </mc:AlternateContent>
+            </w:r>
+          </w:p>
+          <w:p>
+            <w:pPr>
+              <w:pStyle w:val="ListParagraph"/>
+              <w:spacing w:line="360" w:lineRule="auto"/>
+              <w:ind w:left="284"/>
+              <w:rPr>
+                <w:rFonts w:asciiTheme="majorBidi" w:hAnsiTheme="majorBidi" w:cstheme="majorBidi"/>
+                <w:sz w:val="24"/>
+                <w:szCs w:val="24"/>
+              </w:rPr>
+            </w:pPr>
+            <w:r>
+              <w:rPr>
+                <w:noProof/>
+              </w:rPr>
+              <mc:AlternateContent>
+                <mc:Choice Requires="wps">
+                  <w:drawing>
+                    <wp:anchor distT="0" distB="0" distL="114300" distR="114300" simplePos="0" relativeHeight="251756544" behindDoc="0" locked="0" layoutInCell="1" allowOverlap="1" wp14:anchorId="03F72637" wp14:editId="3B81B87D">
+                      <wp:simplePos x="0" y="0"/>
+                      <wp:positionH relativeFrom="column">
+                        <wp:posOffset>2352675</wp:posOffset>
+                      </wp:positionH>
+                      <wp:positionV relativeFrom="paragraph">
+                        <wp:posOffset>197485</wp:posOffset>
+                      </wp:positionV>
+                      <wp:extent cx="0" cy="285115"/>
+                      <wp:effectExtent l="76200" t="0" r="57150" b="57785"/>
+                      <wp:wrapNone/>
+                      <wp:docPr id="137" name="Straight Arrow Connector 137"/>
+                      <wp:cNvGraphicFramePr/>
+                      <a:graphic xmlns:a="http://schemas.openxmlformats.org/drawingml/2006/main">
+                        <a:graphicData uri="http://schemas.microsoft.com/office/word/2010/wordprocessingShape">
+                          <wps:wsp>
+                            <wps:cNvCnPr/>
+                            <wps:spPr>
+                              <a:xfrm>
+                                <a:off x="0" y="0"/>
+                                <a:ext cx="0" cy="285115"/>
+                              </a:xfrm>
+                              <a:prstGeom prst="straightConnector1">
+                                <a:avLst/>
+                              </a:prstGeom>
+                              <a:ln>
+                                <a:tailEnd type="triangle"/>
+                              </a:ln>
+                            </wps:spPr>
+                            <wps:style>
+                              <a:lnRef idx="1">
+                                <a:schemeClr val="accent1"/>
+                              </a:lnRef>
+                              <a:fillRef idx="0">
+                                <a:schemeClr val="accent1"/>
+                              </a:fillRef>
+                              <a:effectRef idx="0">
+                                <a:schemeClr val="accent1"/>
+                              </a:effectRef>
+                              <a:fontRef idx="minor">
+                                <a:schemeClr val="tx1"/>
+                              </a:fontRef>
+                            </wps:style>
+                            <wps:bodyPr/>
+                          </wps:wsp>
+                        </a:graphicData>
+                      </a:graphic>
+                      <wp14:sizeRelH relativeFrom="margin">
+                        <wp14:pctWidth>0</wp14:pctWidth>
+                      </wp14:sizeRelH>
+                      <wp14:sizeRelV relativeFrom="margin">
+                        <wp14:pctHeight>0</wp14:pctHeight>
+                      </wp14:sizeRelV>
+                    </wp:anchor>
+                  </w:drawing>
+                </mc:Choice>
+                <mc:Fallback>
+                  <w:pict>
+                    <v:shape id="Straight Arrow Connector 137" o:spid="_x0000_s1026" type="#_x0000_t32" style="position:absolute;margin-left:185.25pt;margin-top:15.55pt;width:0;height:22.45pt;z-index:251756544;visibility:visible;mso-wrap-style:square;mso-width-percent:0;mso-height-percent:0;mso-wrap-distance-left:9pt;mso-wrap-distance-top:0;mso-wrap-distance-right:9pt;mso-wrap-distance-bottom:0;mso-position-horizontal:absolute;mso-position-horizontal-relative:text;mso-position-vertical:absolute;mso-position-vertical-relative:text;mso-width-percent:0;mso-height-percent:0;mso-width-relative:margin;mso-height-relative:margin" o:gfxdata="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" strokecolor="#4579b8 [3044]">
+                      <v:stroke endarrow="block"/>
+                    </v:shape>
+                  </w:pict>
+                </mc:Fallback>
+              </mc:AlternateContent>
+            </w:r>
+          </w:p>
+          <w:p>
+            <w:pPr>
+              <w:pStyle w:val="ListParagraph"/>
+              <w:spacing w:line="360" w:lineRule="auto"/>
+              <w:ind w:left="284"/>
+              <w:rPr>
+                <w:rFonts w:asciiTheme="majorBidi" w:hAnsiTheme="majorBidi" w:cstheme="majorBidi"/>
+                <w:sz w:val="24"/>
+                <w:szCs w:val="24"/>
+              </w:rPr>
+            </w:pPr>
+            <w:r>
+              <w:rPr>
+                <w:noProof/>
+              </w:rPr>
+              <mc:AlternateContent>
+                <mc:Choice Requires="wps">
+                  <w:drawing>
+                    <wp:anchor distT="0" distB="0" distL="114300" distR="114300" simplePos="0" relativeHeight="251716608" behindDoc="0" locked="0" layoutInCell="1" allowOverlap="1" wp14:anchorId="7A8F6933" wp14:editId="6AC3C8E7">
+                      <wp:simplePos x="0" y="0"/>
+                      <wp:positionH relativeFrom="column">
+                        <wp:posOffset>1925955</wp:posOffset>
+                      </wp:positionH>
+                      <wp:positionV relativeFrom="paragraph">
+                        <wp:posOffset>223520</wp:posOffset>
+                      </wp:positionV>
+                      <wp:extent cx="839470" cy="393065"/>
+                      <wp:effectExtent l="0" t="0" r="17780" b="26035"/>
+                      <wp:wrapNone/>
+                      <wp:docPr id="136" name="Rectangle: Rounded Corners 15"/>
+                      <wp:cNvGraphicFramePr/>
+                      <a:graphic xmlns:a="http://schemas.openxmlformats.org/drawingml/2006/main">
+                        <a:graphicData uri="http://schemas.microsoft.com/office/word/2010/wordprocessingShape">
+                          <wps:wsp>
+                            <wps:cNvSpPr/>
+                            <wps:spPr>
+                              <a:xfrm>
+                                <a:off x="0" y="0"/>
+                                <a:ext cx="839470" cy="393065"/>
+                              </a:xfrm>
+                              <a:prstGeom prst="roundRect">
+                                <a:avLst/>
+                              </a:prstGeom>
+                            </wps:spPr>
+                            <wps:style>
+                              <a:lnRef idx="2">
+                                <a:schemeClr val="accent6"/>
+                              </a:lnRef>
+                              <a:fillRef idx="1">
+                                <a:schemeClr val="lt1"/>
+                              </a:fillRef>
+                              <a:effectRef idx="0">
+                                <a:schemeClr val="accent6"/>
+                              </a:effectRef>
+                              <a:fontRef idx="minor">
+                                <a:schemeClr val="dk1"/>
+                              </a:fontRef>
+                            </wps:style>
+                            <wps:txbx>
+                              <w:txbxContent>
+                                <w:p>
+                                  <w:pPr>
+                                    <w:spacing w:after="0" w:line="240" w:lineRule="auto"/>
+                                    <w:jc w:val="center"/>
+                                  </w:pPr>
+                                  <w:r>
+                                    <w:t>Query Response</w:t>
+                                  </w:r>
+                                </w:p>
+                              </w:txbxContent>
+                            </wps:txbx>
+                            <wps:bodyPr rot="0" spcFirstLastPara="0" vertOverflow="overflow" horzOverflow="overflow" vert="horz" wrap="square" lIns="0" tIns="0" rIns="0" bIns="0" numCol="1" spcCol="0" rtlCol="0" fromWordArt="0" anchor="ctr" anchorCtr="0" forceAA="0" compatLnSpc="1">
+                              <a:prstTxWarp prst="textNoShape">
+                                <a:avLst/>
+                              </a:prstTxWarp>
+                              <a:noAutofit/>
+                            </wps:bodyPr>
+                          </wps:wsp>
+                        </a:graphicData>
+                      </a:graphic>
+                      <wp14:sizeRelH relativeFrom="margin">
+                        <wp14:pctWidth>0</wp14:pctWidth>
+                      </wp14:sizeRelH>
+                      <wp14:sizeRelV relativeFrom="margin">
+                        <wp14:pctHeight>0</wp14:pctHeight>
+                      </wp14:sizeRelV>
+                    </wp:anchor>
+                  </w:drawing>
+                </mc:Choice>
+                <mc:Fallback>
+                  <w:pict>
+                    <v:roundrect id="Rectangle: Rounded Corners 15" o:spid="_x0000_s1046" style="position:absolute;left:0;text-align:left;margin-left:151.65pt;margin-top:17.6pt;width:66.1pt;height:30.95pt;z-index:251716608;visibility:visible;mso-wrap-style:square;mso-width-percent:0;mso-height-percent:0;mso-wrap-distance-left:9pt;mso-wrap-distance-top:0;mso-wrap-distance-right:9pt;mso-wrap-distance-bottom:0;mso-position-horizontal:absolute;mso-position-horizontal-relative:text;mso-position-vertical:absolute;mso-position-vertical-relative:text;mso-width-percent:0;mso-height-percent:0;mso-width-relative:margin;mso-height-relative:margin;v-text-anchor:middle" arcsize="10923f" o:gfxdata="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" fillcolor="white [3201]" strokecolor="#f79646 [3209]" strokeweight="2pt">
+                      <v:textbox inset="0,0,0,0">
+                        <w:txbxContent>
+                          <w:p>
+                            <w:pPr>
+                              <w:spacing w:after="0" w:line="240" w:lineRule="auto"/>
+                              <w:jc w:val="center"/>
+                            </w:pPr>
+                            <w:r>
+                              <w:t>Query Response</w:t>
+                            </w:r>
+                          </w:p>
+                        </w:txbxContent>
+                      </v:textbox>
+                    </v:roundrect>
+                  </w:pict>
+                </mc:Fallback>
+              </mc:AlternateContent>
+            </w:r>
+          </w:p>
+          <w:p>
+            <w:pPr>
+              <w:keepNext/>
+            </w:pPr>
+          </w:p>
+        </w:tc>
+      </w:tr>
+    </w:tbl>
+    <w:p>
+      <w:pPr>
+        <w:pStyle w:val="Caption"/>
+        <w:jc w:val="center"/>
+        <w:rPr>
+          <w:color w:val="auto"/>
+          <w:sz w:val="20"/>
+          <w:szCs w:val="20"/>
+        </w:rPr>
+      </w:pPr>
+      <w:proofErr w:type="gramStart"/>
+      <w:r>
+        <w:rPr>
+          <w:color w:val="auto"/>
+          <w:sz w:val="20"/>
+          <w:szCs w:val="20"/>
+        </w:rPr>
+        <w:t xml:space="preserve">Chart </w:t>
+      </w:r>
+      <w:r>
+        <w:rPr>
+          <w:color w:val="auto"/>
+          <w:sz w:val="20"/>
+          <w:szCs w:val="20"/>
+        </w:rPr>
+        <w:fldChar w:fldCharType="begin"/>
+      </w:r>
+      <w:r>
+        <w:rPr>
+          <w:color w:val="auto"/>
+          <w:sz w:val="20"/>
+          <w:szCs w:val="20"/>
+        </w:rPr>
+        <w:instrText xml:space="preserve"> SEQ Chart \* ARABIC </w:instrText>
+      </w:r>
+      <w:r>
+        <w:rPr>
+          <w:color w:val="auto"/>
+          <w:sz w:val="20"/>
+          <w:szCs w:val="20"/>
+        </w:rPr>
+        <w:fldChar w:fldCharType="separate"/>
+      </w:r>
+      <w:r>
+        <w:rPr>
+          <w:noProof/>
+          <w:color w:val="auto"/>
+          <w:sz w:val="20"/>
+          <w:szCs w:val="20"/>
+        </w:rPr>
+        <w:t>1</w:t>
+      </w:r>
+      <w:r>
+        <w:rPr>
+          <w:color w:val="auto"/>
+          <w:sz w:val="20"/>
+          <w:szCs w:val="20"/>
+        </w:rPr>
+        <w:fldChar w:fldCharType="end"/>
+      </w:r>
+      <w:r>
+        <w:rPr>
+          <w:color w:val="auto"/>
+          <w:sz w:val="20"/>
+          <w:szCs w:val="20"/>
+        </w:rPr>
+        <w:t>.</w:t>
+      </w:r>
+      <w:proofErr w:type="gramEnd"/>
+      <w:r>
+        <w:rPr>
+          <w:color w:val="auto"/>
+          <w:sz w:val="20"/>
+          <w:szCs w:val="20"/>
+        </w:rPr>
+        <w:t xml:space="preserve"> Vector Space Model with Map Reduce</w:t>
+      </w:r>
+    </w:p>
+    <w:p/>
     <w:p>
       <w:pPr>
         <w:pStyle w:val="ListParagraph"/>
@@ -4656,6 +9353,368 @@
         <w:t>Tasks Distribution</w:t>
       </w:r>
     </w:p>
+    <w:tbl>
+      <w:tblPr>
+        <w:tblStyle w:val="TableGrid"/>
+        <w:tblW w:w="9606" w:type="dxa"/>
+        <w:tblLook w:val="04A0" w:firstRow="1" w:lastRow="0" w:firstColumn="1" w:lastColumn="0" w:noHBand="0" w:noVBand="1"/>
+      </w:tblPr>
+      <w:tblGrid>
+        <w:gridCol w:w="3369"/>
+        <w:gridCol w:w="6237"/>
+      </w:tblGrid>
+      <w:tr>
+        <w:tc>
+          <w:tcPr>
+            <w:tcW w:w="3369" w:type="dxa"/>
+          </w:tcPr>
+          <w:p>
+            <w:pPr>
+              <w:jc w:val="center"/>
+              <w:rPr>
+                <w:rFonts w:asciiTheme="majorBidi" w:hAnsiTheme="majorBidi" w:cstheme="majorBidi"/>
+                <w:b/>
+                <w:bCs/>
+                <w:sz w:val="24"/>
+                <w:szCs w:val="24"/>
+              </w:rPr>
+            </w:pPr>
+            <w:r>
+              <w:rPr>
+                <w:rFonts w:asciiTheme="majorBidi" w:hAnsiTheme="majorBidi" w:cstheme="majorBidi"/>
+                <w:b/>
+                <w:bCs/>
+                <w:sz w:val="24"/>
+                <w:szCs w:val="24"/>
+              </w:rPr>
+              <w:t>Member’s Name</w:t>
+            </w:r>
+          </w:p>
+        </w:tc>
+        <w:tc>
+          <w:tcPr>
+            <w:tcW w:w="6237" w:type="dxa"/>
+          </w:tcPr>
+          <w:p>
+            <w:pPr>
+              <w:jc w:val="center"/>
+              <w:rPr>
+                <w:rFonts w:asciiTheme="majorBidi" w:hAnsiTheme="majorBidi" w:cstheme="majorBidi"/>
+                <w:b/>
+                <w:bCs/>
+                <w:sz w:val="24"/>
+                <w:szCs w:val="24"/>
+              </w:rPr>
+            </w:pPr>
+            <w:r>
+              <w:rPr>
+                <w:rFonts w:asciiTheme="majorBidi" w:hAnsiTheme="majorBidi" w:cstheme="majorBidi"/>
+                <w:b/>
+                <w:bCs/>
+                <w:sz w:val="24"/>
+                <w:szCs w:val="24"/>
+              </w:rPr>
+              <w:t>Tasks</w:t>
+            </w:r>
+          </w:p>
+        </w:tc>
+      </w:tr>
+      <w:tr>
+        <w:tc>
+          <w:tcPr>
+            <w:tcW w:w="3369" w:type="dxa"/>
+          </w:tcPr>
+          <w:p>
+            <w:pPr>
+              <w:rPr>
+                <w:rFonts w:asciiTheme="majorBidi" w:hAnsiTheme="majorBidi" w:cstheme="majorBidi"/>
+                <w:bCs/>
+                <w:sz w:val="24"/>
+                <w:szCs w:val="24"/>
+              </w:rPr>
+            </w:pPr>
+            <w:proofErr w:type="spellStart"/>
+            <w:r>
+              <w:rPr>
+                <w:rFonts w:asciiTheme="majorBidi" w:hAnsiTheme="majorBidi" w:cstheme="majorBidi"/>
+                <w:bCs/>
+                <w:sz w:val="24"/>
+                <w:szCs w:val="24"/>
+              </w:rPr>
+              <w:t>Sobirdzhon</w:t>
+            </w:r>
+            <w:proofErr w:type="spellEnd"/>
+            <w:r>
+              <w:rPr>
+                <w:rFonts w:asciiTheme="majorBidi" w:hAnsiTheme="majorBidi" w:cstheme="majorBidi"/>
+                <w:bCs/>
+                <w:sz w:val="24"/>
+                <w:szCs w:val="24"/>
+              </w:rPr>
+              <w:t xml:space="preserve"> </w:t>
+            </w:r>
+            <w:proofErr w:type="spellStart"/>
+            <w:r>
+              <w:rPr>
+                <w:rFonts w:asciiTheme="majorBidi" w:hAnsiTheme="majorBidi" w:cstheme="majorBidi"/>
+                <w:bCs/>
+                <w:sz w:val="24"/>
+                <w:szCs w:val="24"/>
+              </w:rPr>
+              <w:t>Bobiev</w:t>
+            </w:r>
+            <w:proofErr w:type="spellEnd"/>
+          </w:p>
+        </w:tc>
+        <w:tc>
+          <w:tcPr>
+            <w:tcW w:w="6237" w:type="dxa"/>
+          </w:tcPr>
+          <w:p>
+            <w:pPr>
+              <w:rPr>
+                <w:rFonts w:asciiTheme="majorBidi" w:hAnsiTheme="majorBidi" w:cstheme="majorBidi"/>
+                <w:sz w:val="24"/>
+                <w:szCs w:val="24"/>
+              </w:rPr>
+            </w:pPr>
+            <w:r>
+              <w:rPr>
+                <w:rFonts w:asciiTheme="majorBidi" w:hAnsiTheme="majorBidi" w:cstheme="majorBidi"/>
+                <w:sz w:val="24"/>
+                <w:szCs w:val="24"/>
+              </w:rPr>
+              <w:t>Implement indexer for naive search engine</w:t>
+            </w:r>
+          </w:p>
+          <w:p>
+            <w:pPr>
+              <w:rPr>
+                <w:rFonts w:asciiTheme="majorBidi" w:hAnsiTheme="majorBidi" w:cstheme="majorBidi"/>
+                <w:sz w:val="24"/>
+                <w:szCs w:val="24"/>
+              </w:rPr>
+            </w:pPr>
+            <w:r>
+              <w:rPr>
+                <w:rFonts w:asciiTheme="majorBidi" w:hAnsiTheme="majorBidi" w:cstheme="majorBidi"/>
+                <w:sz w:val="24"/>
+                <w:szCs w:val="24"/>
+              </w:rPr>
+              <w:t>Impl</w:t>
+            </w:r>
+            <w:r>
+              <w:rPr>
+                <w:rFonts w:asciiTheme="majorBidi" w:hAnsiTheme="majorBidi" w:cstheme="majorBidi"/>
+                <w:sz w:val="24"/>
+                <w:szCs w:val="24"/>
+              </w:rPr>
+              <w:t>ement two rankers: inner product and BM25</w:t>
+            </w:r>
+          </w:p>
+        </w:tc>
+      </w:tr>
+      <w:tr>
+        <w:tc>
+          <w:tcPr>
+            <w:tcW w:w="3369" w:type="dxa"/>
+          </w:tcPr>
+          <w:p>
+            <w:pPr>
+              <w:rPr>
+                <w:rFonts w:asciiTheme="majorBidi" w:hAnsiTheme="majorBidi" w:cstheme="majorBidi"/>
+                <w:bCs/>
+                <w:sz w:val="24"/>
+                <w:szCs w:val="24"/>
+              </w:rPr>
+            </w:pPr>
+            <w:proofErr w:type="spellStart"/>
+            <w:r>
+              <w:rPr>
+                <w:rFonts w:asciiTheme="majorBidi" w:hAnsiTheme="majorBidi" w:cstheme="majorBidi"/>
+                <w:bCs/>
+                <w:sz w:val="24"/>
+                <w:szCs w:val="24"/>
+              </w:rPr>
+              <w:t>Beni</w:t>
+            </w:r>
+            <w:proofErr w:type="spellEnd"/>
+            <w:r>
+              <w:rPr>
+                <w:rFonts w:asciiTheme="majorBidi" w:hAnsiTheme="majorBidi" w:cstheme="majorBidi"/>
+                <w:bCs/>
+                <w:sz w:val="24"/>
+                <w:szCs w:val="24"/>
+              </w:rPr>
+              <w:t xml:space="preserve"> </w:t>
+            </w:r>
+            <w:proofErr w:type="spellStart"/>
+            <w:r>
+              <w:rPr>
+                <w:rFonts w:asciiTheme="majorBidi" w:hAnsiTheme="majorBidi" w:cstheme="majorBidi"/>
+                <w:bCs/>
+                <w:sz w:val="24"/>
+                <w:szCs w:val="24"/>
+              </w:rPr>
+              <w:t>Zakaria</w:t>
+            </w:r>
+            <w:proofErr w:type="spellEnd"/>
+            <w:r>
+              <w:rPr>
+                <w:rFonts w:asciiTheme="majorBidi" w:hAnsiTheme="majorBidi" w:cstheme="majorBidi"/>
+                <w:bCs/>
+                <w:sz w:val="24"/>
+                <w:szCs w:val="24"/>
+              </w:rPr>
+              <w:t xml:space="preserve"> </w:t>
+            </w:r>
+            <w:proofErr w:type="spellStart"/>
+            <w:r>
+              <w:rPr>
+                <w:rFonts w:asciiTheme="majorBidi" w:hAnsiTheme="majorBidi" w:cstheme="majorBidi"/>
+                <w:bCs/>
+                <w:sz w:val="24"/>
+                <w:szCs w:val="24"/>
+              </w:rPr>
+              <w:t>Ar</w:t>
+            </w:r>
+            <w:proofErr w:type="spellEnd"/>
+            <w:r>
+              <w:rPr>
+                <w:rFonts w:asciiTheme="majorBidi" w:hAnsiTheme="majorBidi" w:cstheme="majorBidi"/>
+                <w:bCs/>
+                <w:sz w:val="24"/>
+                <w:szCs w:val="24"/>
+              </w:rPr>
+              <w:t xml:space="preserve"> </w:t>
+            </w:r>
+            <w:proofErr w:type="spellStart"/>
+            <w:r>
+              <w:rPr>
+                <w:rFonts w:asciiTheme="majorBidi" w:hAnsiTheme="majorBidi" w:cstheme="majorBidi"/>
+                <w:bCs/>
+                <w:sz w:val="24"/>
+                <w:szCs w:val="24"/>
+              </w:rPr>
+              <w:t>Ridlo</w:t>
+            </w:r>
+            <w:proofErr w:type="spellEnd"/>
+          </w:p>
+        </w:tc>
+        <w:tc>
+          <w:tcPr>
+            <w:tcW w:w="6237" w:type="dxa"/>
+          </w:tcPr>
+          <w:p>
+            <w:pPr>
+              <w:rPr>
+                <w:rFonts w:asciiTheme="majorBidi" w:hAnsiTheme="majorBidi" w:cstheme="majorBidi"/>
+                <w:sz w:val="24"/>
+                <w:szCs w:val="24"/>
+              </w:rPr>
+            </w:pPr>
+            <w:r>
+              <w:rPr>
+                <w:rFonts w:asciiTheme="majorBidi" w:hAnsiTheme="majorBidi" w:cstheme="majorBidi"/>
+                <w:sz w:val="24"/>
+                <w:szCs w:val="24"/>
+              </w:rPr>
+              <w:t>Testing and comparing two rankers using MAP</w:t>
+            </w:r>
+          </w:p>
+        </w:tc>
+      </w:tr>
+      <w:tr>
+        <w:tc>
+          <w:tcPr>
+            <w:tcW w:w="3369" w:type="dxa"/>
+          </w:tcPr>
+          <w:p>
+            <w:pPr>
+              <w:rPr>
+                <w:rFonts w:asciiTheme="majorBidi" w:hAnsiTheme="majorBidi" w:cstheme="majorBidi"/>
+                <w:sz w:val="24"/>
+                <w:szCs w:val="24"/>
+              </w:rPr>
+            </w:pPr>
+            <w:proofErr w:type="spellStart"/>
+            <w:r>
+              <w:rPr>
+                <w:rFonts w:asciiTheme="majorBidi" w:hAnsiTheme="majorBidi" w:cstheme="majorBidi"/>
+                <w:sz w:val="24"/>
+                <w:szCs w:val="24"/>
+              </w:rPr>
+              <w:t>Utih</w:t>
+            </w:r>
+            <w:proofErr w:type="spellEnd"/>
+            <w:r>
+              <w:rPr>
+                <w:rFonts w:asciiTheme="majorBidi" w:hAnsiTheme="majorBidi" w:cstheme="majorBidi"/>
+                <w:sz w:val="24"/>
+                <w:szCs w:val="24"/>
+              </w:rPr>
+              <w:t xml:space="preserve"> </w:t>
+            </w:r>
+            <w:proofErr w:type="spellStart"/>
+            <w:r>
+              <w:rPr>
+                <w:rFonts w:asciiTheme="majorBidi" w:hAnsiTheme="majorBidi" w:cstheme="majorBidi"/>
+                <w:sz w:val="24"/>
+                <w:szCs w:val="24"/>
+              </w:rPr>
+              <w:t>Amartiwi</w:t>
+            </w:r>
+            <w:proofErr w:type="spellEnd"/>
+          </w:p>
+        </w:tc>
+        <w:tc>
+          <w:tcPr>
+            <w:tcW w:w="6237" w:type="dxa"/>
+          </w:tcPr>
+          <w:p>
+            <w:pPr>
+              <w:rPr>
+                <w:rFonts w:asciiTheme="majorBidi" w:hAnsiTheme="majorBidi" w:cstheme="majorBidi"/>
+                <w:sz w:val="24"/>
+                <w:szCs w:val="24"/>
+              </w:rPr>
+            </w:pPr>
+            <w:r>
+              <w:rPr>
+                <w:rFonts w:asciiTheme="majorBidi" w:hAnsiTheme="majorBidi" w:cstheme="majorBidi"/>
+                <w:sz w:val="24"/>
+                <w:szCs w:val="24"/>
+              </w:rPr>
+              <w:t>Writing</w:t>
+            </w:r>
+            <w:r>
+              <w:rPr>
+                <w:rFonts w:asciiTheme="majorBidi" w:hAnsiTheme="majorBidi" w:cstheme="majorBidi"/>
+                <w:sz w:val="24"/>
+                <w:szCs w:val="24"/>
+              </w:rPr>
+              <w:t xml:space="preserve"> </w:t>
+            </w:r>
+            <w:r>
+              <w:rPr>
+                <w:rFonts w:asciiTheme="majorBidi" w:hAnsiTheme="majorBidi" w:cstheme="majorBidi"/>
+                <w:sz w:val="24"/>
+                <w:szCs w:val="24"/>
+              </w:rPr>
+              <w:t>the</w:t>
+            </w:r>
+            <w:r>
+              <w:rPr>
+                <w:rFonts w:asciiTheme="majorBidi" w:hAnsiTheme="majorBidi" w:cstheme="majorBidi"/>
+                <w:sz w:val="24"/>
+                <w:szCs w:val="24"/>
+              </w:rPr>
+              <w:t xml:space="preserve"> report</w:t>
+            </w:r>
+          </w:p>
+        </w:tc>
+      </w:tr>
+    </w:tbl>
     <w:p>
       <w:pPr>
         <w:rPr>
@@ -4674,7 +9733,6 @@
           <w:sz w:val="24"/>
           <w:szCs w:val="24"/>
         </w:rPr>
-        <w:lastRenderedPageBreak/>
         <w:br w:type="page"/>
       </w:r>
     </w:p>
@@ -4923,11 +9981,11 @@
             <w:id w:val="111145805"/>
             <w:bibliography/>
           </w:sdtPr>
+          <w:sdtEndPr/>
           <w:sdtContent>
             <w:p>
               <w:pPr>
                 <w:rPr>
-                  <w:rFonts w:asciiTheme="majorBidi" w:hAnsiTheme="majorBidi" w:cstheme="majorBidi"/>
                   <w:noProof/>
                 </w:rPr>
               </w:pPr>
@@ -4963,11 +10021,12 @@
                 <w:tblLook w:val="04A0" w:firstRow="1" w:lastRow="0" w:firstColumn="1" w:lastColumn="0" w:noHBand="0" w:noVBand="1"/>
               </w:tblPr>
               <w:tblGrid>
-                <w:gridCol w:w="355"/>
-                <w:gridCol w:w="9095"/>
+                <w:gridCol w:w="322"/>
+                <w:gridCol w:w="9128"/>
               </w:tblGrid>
               <w:tr>
                 <w:trPr>
+                  <w:divId w:val="1512722295"/>
                   <w:tblCellSpacing w:w="15" w:type="dxa"/>
                 </w:trPr>
                 <w:tc>
@@ -4979,18 +10038,13 @@
                     <w:pPr>
                       <w:pStyle w:val="Bibliography"/>
                       <w:rPr>
-                        <w:rFonts w:asciiTheme="majorBidi" w:eastAsiaTheme="minorEastAsia" w:hAnsiTheme="majorBidi" w:cstheme="majorBidi"/>
+                        <w:rFonts w:eastAsiaTheme="minorEastAsia"/>
                         <w:noProof/>
-                        <w:sz w:val="24"/>
-                        <w:szCs w:val="24"/>
                       </w:rPr>
                     </w:pPr>
                     <w:r>
                       <w:rPr>
-                        <w:rFonts w:asciiTheme="majorBidi" w:hAnsiTheme="majorBidi" w:cstheme="majorBidi"/>
                         <w:noProof/>
-                        <w:sz w:val="24"/>
-                        <w:szCs w:val="24"/>
                       </w:rPr>
                       <w:t xml:space="preserve">[1] </w:t>
                     </w:r>
@@ -5005,18 +10059,13 @@
                     <w:pPr>
                       <w:pStyle w:val="Bibliography"/>
                       <w:rPr>
-                        <w:rFonts w:asciiTheme="majorBidi" w:eastAsiaTheme="minorEastAsia" w:hAnsiTheme="majorBidi" w:cstheme="majorBidi"/>
+                        <w:rFonts w:eastAsiaTheme="minorEastAsia"/>
                         <w:noProof/>
-                        <w:sz w:val="24"/>
-                        <w:szCs w:val="24"/>
                       </w:rPr>
                     </w:pPr>
                     <w:r>
                       <w:rPr>
-                        <w:rFonts w:asciiTheme="majorBidi" w:hAnsiTheme="majorBidi" w:cstheme="majorBidi"/>
                         <w:noProof/>
-                        <w:sz w:val="24"/>
-                        <w:szCs w:val="24"/>
                       </w:rPr>
                       <w:t xml:space="preserve">M. Zahara, H. Karau, A. Konwinski and P. Wendell, Learning Spark, Sebastopol: O’Reilly Media, Inc., 2015. </w:t>
                     </w:r>
@@ -5025,6 +10074,7 @@
               </w:tr>
               <w:tr>
                 <w:trPr>
+                  <w:divId w:val="1512722295"/>
                   <w:tblCellSpacing w:w="15" w:type="dxa"/>
                 </w:trPr>
                 <w:tc>
@@ -5036,18 +10086,13 @@
                     <w:pPr>
                       <w:pStyle w:val="Bibliography"/>
                       <w:rPr>
-                        <w:rFonts w:asciiTheme="majorBidi" w:eastAsiaTheme="minorEastAsia" w:hAnsiTheme="majorBidi" w:cstheme="majorBidi"/>
+                        <w:rFonts w:eastAsiaTheme="minorEastAsia"/>
                         <w:noProof/>
-                        <w:sz w:val="24"/>
-                        <w:szCs w:val="24"/>
                       </w:rPr>
                     </w:pPr>
                     <w:r>
                       <w:rPr>
-                        <w:rFonts w:asciiTheme="majorBidi" w:hAnsiTheme="majorBidi" w:cstheme="majorBidi"/>
                         <w:noProof/>
-                        <w:sz w:val="24"/>
-                        <w:szCs w:val="24"/>
                       </w:rPr>
                       <w:t xml:space="preserve">[2] </w:t>
                     </w:r>
@@ -5062,38 +10107,27 @@
                     <w:pPr>
                       <w:pStyle w:val="Bibliography"/>
                       <w:rPr>
-                        <w:rFonts w:asciiTheme="majorBidi" w:eastAsiaTheme="minorEastAsia" w:hAnsiTheme="majorBidi" w:cstheme="majorBidi"/>
+                        <w:rFonts w:eastAsiaTheme="minorEastAsia"/>
                         <w:noProof/>
-                        <w:sz w:val="24"/>
-                        <w:szCs w:val="24"/>
                       </w:rPr>
                     </w:pPr>
                     <w:r>
                       <w:rPr>
-                        <w:rFonts w:asciiTheme="majorBidi" w:hAnsiTheme="majorBidi" w:cstheme="majorBidi"/>
                         <w:noProof/>
-                        <w:sz w:val="24"/>
-                        <w:szCs w:val="24"/>
                       </w:rPr>
                       <w:t xml:space="preserve">A. Trotman, "Learning to Rank," </w:t>
                     </w:r>
                     <w:r>
                       <w:rPr>
-                        <w:rFonts w:asciiTheme="majorBidi" w:hAnsiTheme="majorBidi" w:cstheme="majorBidi"/>
                         <w:i/>
                         <w:iCs/>
                         <w:noProof/>
-                        <w:sz w:val="24"/>
-                        <w:szCs w:val="24"/>
                       </w:rPr>
                       <w:t xml:space="preserve">Information Retrieval, </w:t>
                     </w:r>
                     <w:r>
                       <w:rPr>
-                        <w:rFonts w:asciiTheme="majorBidi" w:hAnsiTheme="majorBidi" w:cstheme="majorBidi"/>
                         <w:noProof/>
-                        <w:sz w:val="24"/>
-                        <w:szCs w:val="24"/>
                       </w:rPr>
                       <w:t xml:space="preserve">pp. 359-381, 2005. </w:t>
                     </w:r>
@@ -5102,6 +10136,7 @@
               </w:tr>
               <w:tr>
                 <w:trPr>
+                  <w:divId w:val="1512722295"/>
                   <w:tblCellSpacing w:w="15" w:type="dxa"/>
                 </w:trPr>
                 <w:tc>
@@ -5113,18 +10148,13 @@
                     <w:pPr>
                       <w:pStyle w:val="Bibliography"/>
                       <w:rPr>
-                        <w:rFonts w:asciiTheme="majorBidi" w:eastAsiaTheme="minorEastAsia" w:hAnsiTheme="majorBidi" w:cstheme="majorBidi"/>
+                        <w:rFonts w:eastAsiaTheme="minorEastAsia"/>
                         <w:noProof/>
-                        <w:sz w:val="24"/>
-                        <w:szCs w:val="24"/>
                       </w:rPr>
                     </w:pPr>
                     <w:r>
                       <w:rPr>
-                        <w:rFonts w:asciiTheme="majorBidi" w:hAnsiTheme="majorBidi" w:cstheme="majorBidi"/>
                         <w:noProof/>
-                        <w:sz w:val="24"/>
-                        <w:szCs w:val="24"/>
                       </w:rPr>
                       <w:t xml:space="preserve">[3] </w:t>
                     </w:r>
@@ -5139,40 +10169,77 @@
                     <w:pPr>
                       <w:pStyle w:val="Bibliography"/>
                       <w:rPr>
-                        <w:rFonts w:asciiTheme="majorBidi" w:eastAsiaTheme="minorEastAsia" w:hAnsiTheme="majorBidi" w:cstheme="majorBidi"/>
+                        <w:rFonts w:eastAsiaTheme="minorEastAsia"/>
                         <w:noProof/>
-                        <w:sz w:val="24"/>
-                        <w:szCs w:val="24"/>
                       </w:rPr>
                     </w:pPr>
                     <w:r>
                       <w:rPr>
-                        <w:rFonts w:asciiTheme="majorBidi" w:hAnsiTheme="majorBidi" w:cstheme="majorBidi"/>
                         <w:noProof/>
-                        <w:sz w:val="24"/>
-                        <w:szCs w:val="24"/>
                       </w:rPr>
                       <w:t xml:space="preserve">A. Trotman, "Choosing Document Structure Weight," </w:t>
                     </w:r>
                     <w:r>
                       <w:rPr>
-                        <w:rFonts w:asciiTheme="majorBidi" w:hAnsiTheme="majorBidi" w:cstheme="majorBidi"/>
                         <w:i/>
                         <w:iCs/>
                         <w:noProof/>
-                        <w:sz w:val="24"/>
-                        <w:szCs w:val="24"/>
                       </w:rPr>
                       <w:t xml:space="preserve">Information processing &amp; management, </w:t>
                     </w:r>
                     <w:r>
                       <w:rPr>
-                        <w:rFonts w:asciiTheme="majorBidi" w:hAnsiTheme="majorBidi" w:cstheme="majorBidi"/>
                         <w:noProof/>
-                        <w:sz w:val="24"/>
-                        <w:szCs w:val="24"/>
                       </w:rPr>
                       <w:t xml:space="preserve">pp. 243-264, 2005. </w:t>
+                    </w:r>
+                  </w:p>
+                </w:tc>
+              </w:tr>
+              <w:tr>
+                <w:trPr>
+                  <w:divId w:val="1512722295"/>
+                  <w:tblCellSpacing w:w="15" w:type="dxa"/>
+                </w:trPr>
+                <w:tc>
+                  <w:tcPr>
+                    <w:tcW w:w="50" w:type="pct"/>
+                    <w:hideMark/>
+                  </w:tcPr>
+                  <w:p>
+                    <w:pPr>
+                      <w:pStyle w:val="Bibliography"/>
+                      <w:rPr>
+                        <w:rFonts w:eastAsiaTheme="minorEastAsia"/>
+                        <w:noProof/>
+                      </w:rPr>
+                    </w:pPr>
+                    <w:r>
+                      <w:rPr>
+                        <w:noProof/>
+                      </w:rPr>
+                      <w:t xml:space="preserve">[4] </w:t>
+                    </w:r>
+                  </w:p>
+                </w:tc>
+                <w:tc>
+                  <w:tcPr>
+                    <w:tcW w:w="0" w:type="auto"/>
+                    <w:hideMark/>
+                  </w:tcPr>
+                  <w:p>
+                    <w:pPr>
+                      <w:pStyle w:val="Bibliography"/>
+                      <w:rPr>
+                        <w:rFonts w:eastAsiaTheme="minorEastAsia"/>
+                        <w:noProof/>
+                      </w:rPr>
+                    </w:pPr>
+                    <w:r>
+                      <w:rPr>
+                        <w:noProof/>
+                      </w:rPr>
+                      <w:t xml:space="preserve">R. E. Walpole, R. H. Myers, S. L. Myers and K. Ye, Probability and Statistics for Engineers and Scientist, 9 ed., Prentice Hall, 2012. </w:t>
                     </w:r>
                   </w:p>
                 </w:tc>
@@ -5180,8 +10247,9 @@
             </w:tbl>
             <w:p>
               <w:pPr>
+                <w:divId w:val="1512722295"/>
                 <w:rPr>
-                  <w:rFonts w:asciiTheme="majorBidi" w:eastAsia="Times New Roman" w:hAnsiTheme="majorBidi" w:cstheme="majorBidi"/>
+                  <w:rFonts w:eastAsia="Times New Roman"/>
                   <w:noProof/>
                 </w:rPr>
               </w:pPr>
@@ -6708,6 +11776,44 @@
       <w:color w:val="808080"/>
     </w:rPr>
   </w:style>
+  <w:style w:type="table" w:styleId="TableGrid">
+    <w:name w:val="Table Grid"/>
+    <w:basedOn w:val="TableNormal"/>
+    <w:uiPriority w:val="59"/>
+    <w:rsid w:val="00926891"/>
+    <w:pPr>
+      <w:spacing w:after="0" w:line="240" w:lineRule="auto"/>
+    </w:pPr>
+    <w:tblPr>
+      <w:tblBorders>
+        <w:top w:val="single" w:sz="4" w:space="0" w:color="auto"/>
+        <w:left w:val="single" w:sz="4" w:space="0" w:color="auto"/>
+        <w:bottom w:val="single" w:sz="4" w:space="0" w:color="auto"/>
+        <w:right w:val="single" w:sz="4" w:space="0" w:color="auto"/>
+        <w:insideH w:val="single" w:sz="4" w:space="0" w:color="auto"/>
+        <w:insideV w:val="single" w:sz="4" w:space="0" w:color="auto"/>
+      </w:tblBorders>
+    </w:tblPr>
+  </w:style>
+  <w:style w:type="paragraph" w:styleId="Caption">
+    <w:name w:val="caption"/>
+    <w:basedOn w:val="Normal"/>
+    <w:next w:val="Normal"/>
+    <w:uiPriority w:val="35"/>
+    <w:unhideWhenUsed/>
+    <w:qFormat/>
+    <w:rsid w:val="00E44BA4"/>
+    <w:pPr>
+      <w:spacing w:line="240" w:lineRule="auto"/>
+    </w:pPr>
+    <w:rPr>
+      <w:b/>
+      <w:bCs/>
+      <w:color w:val="4F81BD" w:themeColor="accent1"/>
+      <w:sz w:val="18"/>
+      <w:szCs w:val="18"/>
+    </w:rPr>
+  </w:style>
 </w:styles>
 </file>
 
@@ -7013,523 +12119,45 @@
       <w:color w:val="808080"/>
     </w:rPr>
   </w:style>
-</w:styles>
-</file>
-
-<file path=word/glossary/document.xml><?xml version="1.0" encoding="utf-8"?>
-<w:glossaryDocument xmlns:wpc="http://schemas.microsoft.com/office/word/2010/wordprocessingCanvas" xmlns:mc="http://schemas.openxmlformats.org/markup-compatibility/2006" xmlns:o="urn:schemas-microsoft-com:office:office" xmlns:r="http://schemas.openxmlformats.org/officeDocument/2006/relationships" xmlns:m="http://schemas.openxmlformats.org/officeDocument/2006/math" xmlns:v="urn:schemas-microsoft-com:vml" xmlns:wp14="http://schemas.microsoft.com/office/word/2010/wordprocessingDrawing" xmlns:wp="http://schemas.openxmlformats.org/drawingml/2006/wordprocessingDrawing" xmlns:w10="urn:schemas-microsoft-com:office:word" xmlns:w="http://schemas.openxmlformats.org/wordprocessingml/2006/main" xmlns:w14="http://schemas.microsoft.com/office/word/2010/wordml" xmlns:wpg="http://schemas.microsoft.com/office/word/2010/wordprocessingGroup" xmlns:wpi="http://schemas.microsoft.com/office/word/2010/wordprocessingInk" xmlns:wne="http://schemas.microsoft.com/office/word/2006/wordml" xmlns:wps="http://schemas.microsoft.com/office/word/2010/wordprocessingShape" mc:Ignorable="w14 wp14"/>
-</file>
-
-<file path=word/glossary/fontTable.xml><?xml version="1.0" encoding="utf-8"?>
-<w:fonts xmlns:mc="http://schemas.openxmlformats.org/markup-compatibility/2006" xmlns:r="http://schemas.openxmlformats.org/officeDocument/2006/relationships" xmlns:w="http://schemas.openxmlformats.org/wordprocessingml/2006/main" xmlns:w14="http://schemas.microsoft.com/office/word/2010/wordml" mc:Ignorable="w14">
-  <w:font w:name="Symbol">
-    <w:panose1 w:val="05050102010706020507"/>
-    <w:charset w:val="02"/>
-    <w:family w:val="roman"/>
-    <w:pitch w:val="variable"/>
-    <w:sig w:usb0="00000000" w:usb1="10000000" w:usb2="00000000" w:usb3="00000000" w:csb0="80000000" w:csb1="00000000"/>
-  </w:font>
-  <w:font w:name="Times New Roman">
-    <w:panose1 w:val="02020603050405020304"/>
-    <w:charset w:val="00"/>
-    <w:family w:val="roman"/>
-    <w:pitch w:val="variable"/>
-    <w:sig w:usb0="E0002EFF" w:usb1="C0007843" w:usb2="00000009" w:usb3="00000000" w:csb0="000001FF" w:csb1="00000000"/>
-  </w:font>
-  <w:font w:name="Courier New">
-    <w:panose1 w:val="02070309020205020404"/>
-    <w:charset w:val="00"/>
-    <w:family w:val="modern"/>
-    <w:pitch w:val="fixed"/>
-    <w:sig w:usb0="E0002AFF" w:usb1="C0007843" w:usb2="00000009" w:usb3="00000000" w:csb0="000001FF" w:csb1="00000000"/>
-  </w:font>
-  <w:font w:name="Wingdings">
-    <w:panose1 w:val="05000000000000000000"/>
-    <w:charset w:val="02"/>
-    <w:family w:val="auto"/>
-    <w:pitch w:val="variable"/>
-    <w:sig w:usb0="00000000" w:usb1="10000000" w:usb2="00000000" w:usb3="00000000" w:csb0="80000000" w:csb1="00000000"/>
-  </w:font>
-  <w:font w:name="Calibri">
-    <w:panose1 w:val="020F0502020204030204"/>
-    <w:charset w:val="00"/>
-    <w:family w:val="swiss"/>
-    <w:pitch w:val="variable"/>
-    <w:sig w:usb0="E00002FF" w:usb1="4000ACFF" w:usb2="00000001" w:usb3="00000000" w:csb0="0000019F" w:csb1="00000000"/>
-  </w:font>
-  <w:font w:name="Arial">
-    <w:panose1 w:val="020B0604020202020204"/>
-    <w:charset w:val="00"/>
-    <w:family w:val="swiss"/>
-    <w:pitch w:val="variable"/>
-    <w:sig w:usb0="E0002AFF" w:usb1="C0007843" w:usb2="00000009" w:usb3="00000000" w:csb0="000001FF" w:csb1="00000000"/>
-  </w:font>
-  <w:font w:name="Cambria">
-    <w:panose1 w:val="02040503050406030204"/>
-    <w:charset w:val="00"/>
-    <w:family w:val="roman"/>
-    <w:pitch w:val="variable"/>
-    <w:sig w:usb0="E00002FF" w:usb1="400004FF" w:usb2="00000000" w:usb3="00000000" w:csb0="0000019F" w:csb1="00000000"/>
-  </w:font>
-  <w:font w:name="Tahoma">
-    <w:panose1 w:val="020B0604030504040204"/>
-    <w:charset w:val="00"/>
-    <w:family w:val="swiss"/>
-    <w:pitch w:val="variable"/>
-    <w:sig w:usb0="E1002EFF" w:usb1="C000605B" w:usb2="00000029" w:usb3="00000000" w:csb0="000101FF" w:csb1="00000000"/>
-  </w:font>
-  <w:font w:name="Cambria Math">
-    <w:panose1 w:val="02040503050406030204"/>
-    <w:charset w:val="00"/>
-    <w:family w:val="roman"/>
-    <w:pitch w:val="variable"/>
-    <w:sig w:usb0="E00002FF" w:usb1="420024FF" w:usb2="00000000" w:usb3="00000000" w:csb0="0000019F" w:csb1="00000000"/>
-  </w:font>
-</w:fonts>
-</file>
-
-<file path=word/glossary/settings.xml><?xml version="1.0" encoding="utf-8"?>
-<w:settings xmlns:mc="http://schemas.openxmlformats.org/markup-compatibility/2006" xmlns:o="urn:schemas-microsoft-com:office:office" xmlns:r="http://schemas.openxmlformats.org/officeDocument/2006/relationships" xmlns:m="http://schemas.openxmlformats.org/officeDocument/2006/math" xmlns:v="urn:schemas-microsoft-com:vml" xmlns:w10="urn:schemas-microsoft-com:office:word" xmlns:w="http://schemas.openxmlformats.org/wordprocessingml/2006/main" xmlns:w14="http://schemas.microsoft.com/office/word/2010/wordml" xmlns:sl="http://schemas.openxmlformats.org/schemaLibrary/2006/main" mc:Ignorable="w14">
-  <w:view w:val="normal"/>
-  <w:defaultTabStop w:val="720"/>
-  <w:characterSpacingControl w:val="doNotCompress"/>
-  <w:compat>
-    <w:useFELayout/>
-    <w:compatSetting w:name="compatibilityMode" w:uri="http://schemas.microsoft.com/office/word" w:val="14"/>
-    <w:compatSetting w:name="overrideTableStyleFontSizeAndJustification" w:uri="http://schemas.microsoft.com/office/word" w:val="1"/>
-    <w:compatSetting w:name="enableOpenTypeFeatures" w:uri="http://schemas.microsoft.com/office/word" w:val="1"/>
-    <w:compatSetting w:name="doNotFlipMirrorIndents" w:uri="http://schemas.microsoft.com/office/word" w:val="1"/>
-  </w:compat>
-  <w:rsids>
-    <w:rsidRoot w:val="00DC6CC3"/>
-    <w:rsid w:val="00201E3F"/>
-    <w:rsid w:val="00DC6CC3"/>
-  </w:rsids>
-  <m:mathPr>
-    <m:mathFont m:val="Cambria Math"/>
-    <m:brkBin m:val="before"/>
-    <m:brkBinSub m:val="--"/>
-    <m:smallFrac m:val="0"/>
-    <m:dispDef/>
-    <m:lMargin m:val="0"/>
-    <m:rMargin m:val="0"/>
-    <m:defJc m:val="centerGroup"/>
-    <m:wrapIndent m:val="1440"/>
-    <m:intLim m:val="subSup"/>
-    <m:naryLim m:val="undOvr"/>
-  </m:mathPr>
-  <w:themeFontLang w:val="en-US" w:bidi="ar-SA"/>
-  <w:clrSchemeMapping w:bg1="light1" w:t1="dark1" w:bg2="light2" w:t2="dark2" w:accent1="accent1" w:accent2="accent2" w:accent3="accent3" w:accent4="accent4" w:accent5="accent5" w:accent6="accent6" w:hyperlink="hyperlink" w:followedHyperlink="followedHyperlink"/>
-  <w:decimalSymbol w:val="."/>
-  <w:listSeparator w:val=","/>
-</w:settings>
-</file>
-
-<file path=word/glossary/styles.xml><?xml version="1.0" encoding="utf-8"?>
-<w:styles xmlns:mc="http://schemas.openxmlformats.org/markup-compatibility/2006" xmlns:r="http://schemas.openxmlformats.org/officeDocument/2006/relationships" xmlns:w="http://schemas.openxmlformats.org/wordprocessingml/2006/main" xmlns:w14="http://schemas.microsoft.com/office/word/2010/wordml" mc:Ignorable="w14">
-  <w:docDefaults>
-    <w:rPrDefault>
-      <w:rPr>
-        <w:rFonts w:asciiTheme="minorHAnsi" w:eastAsiaTheme="minorEastAsia" w:hAnsiTheme="minorHAnsi" w:cstheme="minorBidi"/>
-        <w:sz w:val="22"/>
-        <w:szCs w:val="22"/>
-        <w:lang w:val="en-US" w:eastAsia="en-US" w:bidi="ar-SA"/>
-      </w:rPr>
-    </w:rPrDefault>
-    <w:pPrDefault>
-      <w:pPr>
-        <w:spacing w:after="200" w:line="276" w:lineRule="auto"/>
-      </w:pPr>
-    </w:pPrDefault>
-  </w:docDefaults>
-  <w:latentStyles w:defLockedState="0" w:defUIPriority="99" w:defSemiHidden="1" w:defUnhideWhenUsed="1" w:defQFormat="0" w:count="267">
-    <w:lsdException w:name="Normal" w:semiHidden="0" w:uiPriority="0" w:unhideWhenUsed="0" w:qFormat="1"/>
-    <w:lsdException w:name="heading 1" w:semiHidden="0" w:uiPriority="9" w:unhideWhenUsed="0" w:qFormat="1"/>
-    <w:lsdException w:name="heading 2" w:uiPriority="9" w:qFormat="1"/>
-    <w:lsdException w:name="heading 3" w:uiPriority="9" w:qFormat="1"/>
-    <w:lsdException w:name="heading 4" w:uiPriority="9" w:qFormat="1"/>
-    <w:lsdException w:name="heading 5" w:uiPriority="9" w:qFormat="1"/>
-    <w:lsdException w:name="heading 6" w:uiPriority="9" w:qFormat="1"/>
-    <w:lsdException w:name="heading 7" w:uiPriority="9" w:qFormat="1"/>
-    <w:lsdException w:name="heading 8" w:uiPriority="9" w:qFormat="1"/>
-    <w:lsdException w:name="heading 9" w:uiPriority="9" w:qFormat="1"/>
-    <w:lsdException w:name="toc 1" w:uiPriority="39"/>
-    <w:lsdException w:name="toc 2" w:uiPriority="39"/>
-    <w:lsdException w:name="toc 3" w:uiPriority="39"/>
-    <w:lsdException w:name="toc 4" w:uiPriority="39"/>
-    <w:lsdException w:name="toc 5" w:uiPriority="39"/>
-    <w:lsdException w:name="toc 6" w:uiPriority="39"/>
-    <w:lsdException w:name="toc 7" w:uiPriority="39"/>
-    <w:lsdException w:name="toc 8" w:uiPriority="39"/>
-    <w:lsdException w:name="toc 9" w:uiPriority="39"/>
-    <w:lsdException w:name="caption" w:uiPriority="35" w:qFormat="1"/>
-    <w:lsdException w:name="Title" w:semiHidden="0" w:uiPriority="10" w:unhideWhenUsed="0" w:qFormat="1"/>
-    <w:lsdException w:name="Default Paragraph Font" w:uiPriority="1"/>
-    <w:lsdException w:name="Subtitle" w:semiHidden="0" w:uiPriority="11" w:unhideWhenUsed="0" w:qFormat="1"/>
-    <w:lsdException w:name="Strong" w:semiHidden="0" w:uiPriority="22" w:unhideWhenUsed="0" w:qFormat="1"/>
-    <w:lsdException w:name="Emphasis" w:semiHidden="0" w:uiPriority="20" w:unhideWhenUsed="0" w:qFormat="1"/>
-    <w:lsdException w:name="Table Grid" w:semiHidden="0" w:uiPriority="59" w:unhideWhenUsed="0"/>
-    <w:lsdException w:name="Placeholder Text" w:unhideWhenUsed="0"/>
-    <w:lsdException w:name="No Spacing" w:semiHidden="0" w:uiPriority="1" w:unhideWhenUsed="0" w:qFormat="1"/>
-    <w:lsdException w:name="Light Shading" w:semiHidden="0" w:uiPriority="60" w:unhideWhenUsed="0"/>
-    <w:lsdException w:name="Light List" w:semiHidden="0" w:uiPriority="61" w:unhideWhenUsed="0"/>
-    <w:lsdException w:name="Light Grid" w:semiHidden="0" w:uiPriority="62" w:unhideWhenUsed="0"/>
-    <w:lsdException w:name="Medium Shading 1" w:semiHidden="0" w:uiPriority="63" w:unhideWhenUsed="0"/>
-    <w:lsdException w:name="Medium Shading 2" w:semiHidden="0" w:uiPriority="64" w:unhideWhenUsed="0"/>
-    <w:lsdException w:name="Medium List 1" w:semiHidden="0" w:uiPriority="65" w:unhideWhenUsed="0"/>
-    <w:lsdException w:name="Medium List 2" w:semiHidden="0" w:uiPriority="66" w:unhideWhenUsed="0"/>
-    <w:lsdException w:name="Medium Grid 1" w:semiHidden="0" w:uiPriority="67" w:unhideWhenUsed="0"/>
-    <w:lsdException w:name="Medium Grid 2" w:semiHidden="0" w:uiPriority="68" w:unhideWhenUsed="0"/>
-    <w:lsdException w:name="Medium Grid 3" w:semiHidden="0" w:uiPriority="69" w:unhideWhenUsed="0"/>
-    <w:lsdException w:name="Dark List" w:semiHidden="0" w:uiPriority="70" w:unhideWhenUsed="0"/>
-    <w:lsdException w:name="Colorful Shading" w:semiHidden="0" w:uiPriority="71" w:unhideWhenUsed="0"/>
-    <w:lsdException w:name="Colorful List" w:semiHidden="0" w:uiPriority="72" w:unhideWhenUsed="0"/>
-    <w:lsdException w:name="Colorful Grid" w:semiHidden="0" w:uiPriority="73" w:unhideWhenUsed="0"/>
-    <w:lsdException w:name="Light Shading Accent 1" w:semiHidden="0" w:uiPriority="60" w:unhideWhenUsed="0"/>
-    <w:lsdException w:name="Light List Accent 1" w:semiHidden="0" w:uiPriority="61" w:unhideWhenUsed="0"/>
-    <w:lsdException w:name="Light Grid Accent 1" w:semiHidden="0" w:uiPriority="62" w:unhideWhenUsed="0"/>
-    <w:lsdException w:name="Medium Shading 1 Accent 1" w:semiHidden="0" w:uiPriority="63" w:unhideWhenUsed="0"/>
-    <w:lsdException w:name="Medium Shading 2 Accent 1" w:semiHidden="0" w:uiPriority="64" w:unhideWhenUsed="0"/>
-    <w:lsdException w:name="Medium List 1 Accent 1" w:semiHidden="0" w:uiPriority="65" w:unhideWhenUsed="0"/>
-    <w:lsdException w:name="Revision" w:unhideWhenUsed="0"/>
-    <w:lsdException w:name="List Paragraph" w:semiHidden="0" w:uiPriority="34" w:unhideWhenUsed="0" w:qFormat="1"/>
-    <w:lsdException w:name="Quote" w:semiHidden="0" w:uiPriority="29" w:unhideWhenUsed="0" w:qFormat="1"/>
-    <w:lsdException w:name="Intense Quote" w:semiHidden="0" w:uiPriority="30" w:unhideWhenUsed="0" w:qFormat="1"/>
-    <w:lsdException w:name="Medium List 2 Accent 1" w:semiHidden="0" w:uiPriority="66" w:unhideWhenUsed="0"/>
-    <w:lsdException w:name="Medium Grid 1 Accent 1" w:semiHidden="0" w:uiPriority="67" w:unhideWhenUsed="0"/>
-    <w:lsdException w:name="Medium Grid 2 Accent 1" w:semiHidden="0" w:uiPriority="68" w:unhideWhenUsed="0"/>
-    <w:lsdException w:name="Medium Grid 3 Accent 1" w:semiHidden="0" w:uiPriority="69" w:unhideWhenUsed="0"/>
-    <w:lsdException w:name="Dark List Accent 1" w:semiHidden="0" w:uiPriority="70" w:unhideWhenUsed="0"/>
-    <w:lsdException w:name="Colorful Shading Accent 1" w:semiHidden="0" w:uiPriority="71" w:unhideWhenUsed="0"/>
-    <w:lsdException w:name="Colorful List Accent 1" w:semiHidden="0" w:uiPriority="72" w:unhideWhenUsed="0"/>
-    <w:lsdException w:name="Colorful Grid Accent 1" w:semiHidden="0" w:uiPriority="73" w:unhideWhenUsed="0"/>
-    <w:lsdException w:name="Light Shading Accent 2" w:semiHidden="0" w:uiPriority="60" w:unhideWhenUsed="0"/>
-    <w:lsdException w:name="Light List Accent 2" w:semiHidden="0" w:uiPriority="61" w:unhideWhenUsed="0"/>
-    <w:lsdException w:name="Light Grid Accent 2" w:semiHidden="0" w:uiPriority="62" w:unhideWhenUsed="0"/>
-    <w:lsdException w:name="Medium Shading 1 Accent 2" w:semiHidden="0" w:uiPriority="63" w:unhideWhenUsed="0"/>
-    <w:lsdException w:name="Medium Shading 2 Accent 2" w:semiHidden="0" w:uiPriority="64" w:unhideWhenUsed="0"/>
-    <w:lsdException w:name="Medium List 1 Accent 2" w:semiHidden="0" w:uiPriority="65" w:unhideWhenUsed="0"/>
-    <w:lsdException w:name="Medium List 2 Accent 2" w:semiHidden="0" w:uiPriority="66" w:unhideWhenUsed="0"/>
-    <w:lsdException w:name="Medium Grid 1 Accent 2" w:semiHidden="0" w:uiPriority="67" w:unhideWhenUsed="0"/>
-    <w:lsdException w:name="Medium Grid 2 Accent 2" w:semiHidden="0" w:uiPriority="68" w:unhideWhenUsed="0"/>
-    <w:lsdException w:name="Medium Grid 3 Accent 2" w:semiHidden="0" w:uiPriority="69" w:unhideWhenUsed="0"/>
-    <w:lsdException w:name="Dark List Accent 2" w:semiHidden="0" w:uiPriority="70" w:unhideWhenUsed="0"/>
-    <w:lsdException w:name="Colorful Shading Accent 2" w:semiHidden="0" w:uiPriority="71" w:unhideWhenUsed="0"/>
-    <w:lsdException w:name="Colorful List Accent 2" w:semiHidden="0" w:uiPriority="72" w:unhideWhenUsed="0"/>
-    <w:lsdException w:name="Colorful Grid Accent 2" w:semiHidden="0" w:uiPriority="73" w:unhideWhenUsed="0"/>
-    <w:lsdException w:name="Light Shading Accent 3" w:semiHidden="0" w:uiPriority="60" w:unhideWhenUsed="0"/>
-    <w:lsdException w:name="Light List Accent 3" w:semiHidden="0" w:uiPriority="61" w:unhideWhenUsed="0"/>
-    <w:lsdException w:name="Light Grid Accent 3" w:semiHidden="0" w:uiPriority="62" w:unhideWhenUsed="0"/>
-    <w:lsdException w:name="Medium Shading 1 Accent 3" w:semiHidden="0" w:uiPriority="63" w:unhideWhenUsed="0"/>
-    <w:lsdException w:name="Medium Shading 2 Accent 3" w:semiHidden="0" w:uiPriority="64" w:unhideWhenUsed="0"/>
-    <w:lsdException w:name="Medium List 1 Accent 3" w:semiHidden="0" w:uiPriority="65" w:unhideWhenUsed="0"/>
-    <w:lsdException w:name="Medium List 2 Accent 3" w:semiHidden="0" w:uiPriority="66" w:unhideWhenUsed="0"/>
-    <w:lsdException w:name="Medium Grid 1 Accent 3" w:semiHidden="0" w:uiPriority="67" w:unhideWhenUsed="0"/>
-    <w:lsdException w:name="Medium Grid 2 Accent 3" w:semiHidden="0" w:uiPriority="68" w:unhideWhenUsed="0"/>
-    <w:lsdException w:name="Medium Grid 3 Accent 3" w:semiHidden="0" w:uiPriority="69" w:unhideWhenUsed="0"/>
-    <w:lsdException w:name="Dark List Accent 3" w:semiHidden="0" w:uiPriority="70" w:unhideWhenUsed="0"/>
-    <w:lsdException w:name="Colorful Shading Accent 3" w:semiHidden="0" w:uiPriority="71" w:unhideWhenUsed="0"/>
-    <w:lsdException w:name="Colorful List Accent 3" w:semiHidden="0" w:uiPriority="72" w:unhideWhenUsed="0"/>
-    <w:lsdException w:name="Colorful Grid Accent 3" w:semiHidden="0" w:uiPriority="73" w:unhideWhenUsed="0"/>
-    <w:lsdException w:name="Light Shading Accent 4" w:semiHidden="0" w:uiPriority="60" w:unhideWhenUsed="0"/>
-    <w:lsdException w:name="Light List Accent 4" w:semiHidden="0" w:uiPriority="61" w:unhideWhenUsed="0"/>
-    <w:lsdException w:name="Light Grid Accent 4" w:semiHidden="0" w:uiPriority="62" w:unhideWhenUsed="0"/>
-    <w:lsdException w:name="Medium Shading 1 Accent 4" w:semiHidden="0" w:uiPriority="63" w:unhideWhenUsed="0"/>
-    <w:lsdException w:name="Medium Shading 2 Accent 4" w:semiHidden="0" w:uiPriority="64" w:unhideWhenUsed="0"/>
-    <w:lsdException w:name="Medium List 1 Accent 4" w:semiHidden="0" w:uiPriority="65" w:unhideWhenUsed="0"/>
-    <w:lsdException w:name="Medium List 2 Accent 4" w:semiHidden="0" w:uiPriority="66" w:unhideWhenUsed="0"/>
-    <w:lsdException w:name="Medium Grid 1 Accent 4" w:semiHidden="0" w:uiPriority="67" w:unhideWhenUsed="0"/>
-    <w:lsdException w:name="Medium Grid 2 Accent 4" w:semiHidden="0" w:uiPriority="68" w:unhideWhenUsed="0"/>
-    <w:lsdException w:name="Medium Grid 3 Accent 4" w:semiHidden="0" w:uiPriority="69" w:unhideWhenUsed="0"/>
-    <w:lsdException w:name="Dark List Accent 4" w:semiHidden="0" w:uiPriority="70" w:unhideWhenUsed="0"/>
-    <w:lsdException w:name="Colorful Shading Accent 4" w:semiHidden="0" w:uiPriority="71" w:unhideWhenUsed="0"/>
-    <w:lsdException w:name="Colorful List Accent 4" w:semiHidden="0" w:uiPriority="72" w:unhideWhenUsed="0"/>
-    <w:lsdException w:name="Colorful Grid Accent 4" w:semiHidden="0" w:uiPriority="73" w:unhideWhenUsed="0"/>
-    <w:lsdException w:name="Light Shading Accent 5" w:semiHidden="0" w:uiPriority="60" w:unhideWhenUsed="0"/>
-    <w:lsdException w:name="Light List Accent 5" w:semiHidden="0" w:uiPriority="61" w:unhideWhenUsed="0"/>
-    <w:lsdException w:name="Light Grid Accent 5" w:semiHidden="0" w:uiPriority="62" w:unhideWhenUsed="0"/>
-    <w:lsdException w:name="Medium Shading 1 Accent 5" w:semiHidden="0" w:uiPriority="63" w:unhideWhenUsed="0"/>
-    <w:lsdException w:name="Medium Shading 2 Accent 5" w:semiHidden="0" w:uiPriority="64" w:unhideWhenUsed="0"/>
-    <w:lsdException w:name="Medium List 1 Accent 5" w:semiHidden="0" w:uiPriority="65" w:unhideWhenUsed="0"/>
-    <w:lsdException w:name="Medium List 2 Accent 5" w:semiHidden="0" w:uiPriority="66" w:unhideWhenUsed="0"/>
-    <w:lsdException w:name="Medium Grid 1 Accent 5" w:semiHidden="0" w:uiPriority="67" w:unhideWhenUsed="0"/>
-    <w:lsdException w:name="Medium Grid 2 Accent 5" w:semiHidden="0" w:uiPriority="68" w:unhideWhenUsed="0"/>
-    <w:lsdException w:name="Medium Grid 3 Accent 5" w:semiHidden="0" w:uiPriority="69" w:unhideWhenUsed="0"/>
-    <w:lsdException w:name="Dark List Accent 5" w:semiHidden="0" w:uiPriority="70" w:unhideWhenUsed="0"/>
-    <w:lsdException w:name="Colorful Shading Accent 5" w:semiHidden="0" w:uiPriority="71" w:unhideWhenUsed="0"/>
-    <w:lsdException w:name="Colorful List Accent 5" w:semiHidden="0" w:uiPriority="72" w:unhideWhenUsed="0"/>
-    <w:lsdException w:name="Colorful Grid Accent 5" w:semiHidden="0" w:uiPriority="73" w:unhideWhenUsed="0"/>
-    <w:lsdException w:name="Light Shading Accent 6" w:semiHidden="0" w:uiPriority="60" w:unhideWhenUsed="0"/>
-    <w:lsdException w:name="Light List Accent 6" w:semiHidden="0" w:uiPriority="61" w:unhideWhenUsed="0"/>
-    <w:lsdException w:name="Light Grid Accent 6" w:semiHidden="0" w:uiPriority="62" w:unhideWhenUsed="0"/>
-    <w:lsdException w:name="Medium Shading 1 Accent 6" w:semiHidden="0" w:uiPriority="63" w:unhideWhenUsed="0"/>
-    <w:lsdException w:name="Medium Shading 2 Accent 6" w:semiHidden="0" w:uiPriority="64" w:unhideWhenUsed="0"/>
-    <w:lsdException w:name="Medium List 1 Accent 6" w:semiHidden="0" w:uiPriority="65" w:unhideWhenUsed="0"/>
-    <w:lsdException w:name="Medium List 2 Accent 6" w:semiHidden="0" w:uiPriority="66" w:unhideWhenUsed="0"/>
-    <w:lsdException w:name="Medium Grid 1 Accent 6" w:semiHidden="0" w:uiPriority="67" w:unhideWhenUsed="0"/>
-    <w:lsdException w:name="Medium Grid 2 Accent 6" w:semiHidden="0" w:uiPriority="68" w:unhideWhenUsed="0"/>
-    <w:lsdException w:name="Medium Grid 3 Accent 6" w:semiHidden="0" w:uiPriority="69" w:unhideWhenUsed="0"/>
-    <w:lsdException w:name="Dark List Accent 6" w:semiHidden="0" w:uiPriority="70" w:unhideWhenUsed="0"/>
-    <w:lsdException w:name="Colorful Shading Accent 6" w:semiHidden="0" w:uiPriority="71" w:unhideWhenUsed="0"/>
-    <w:lsdException w:name="Colorful List Accent 6" w:semiHidden="0" w:uiPriority="72" w:unhideWhenUsed="0"/>
-    <w:lsdException w:name="Colorful Grid Accent 6" w:semiHidden="0" w:uiPriority="73" w:unhideWhenUsed="0"/>
-    <w:lsdException w:name="Subtle Emphasis" w:semiHidden="0" w:uiPriority="19" w:unhideWhenUsed="0" w:qFormat="1"/>
-    <w:lsdException w:name="Intense Emphasis" w:semiHidden="0" w:uiPriority="21" w:unhideWhenUsed="0" w:qFormat="1"/>
-    <w:lsdException w:name="Subtle Reference" w:semiHidden="0" w:uiPriority="31" w:unhideWhenUsed="0" w:qFormat="1"/>
-    <w:lsdException w:name="Intense Reference" w:semiHidden="0" w:uiPriority="32" w:unhideWhenUsed="0" w:qFormat="1"/>
-    <w:lsdException w:name="Book Title" w:semiHidden="0" w:uiPriority="33" w:unhideWhenUsed="0" w:qFormat="1"/>
-    <w:lsdException w:name="Bibliography" w:uiPriority="37"/>
-    <w:lsdException w:name="TOC Heading" w:uiPriority="39" w:qFormat="1"/>
-  </w:latentStyles>
-  <w:style w:type="paragraph" w:default="1" w:styleId="Normal">
-    <w:name w:val="Normal"/>
-    <w:qFormat/>
-  </w:style>
-  <w:style w:type="character" w:default="1" w:styleId="DefaultParagraphFont">
-    <w:name w:val="Default Paragraph Font"/>
-    <w:uiPriority w:val="1"/>
-    <w:semiHidden/>
-    <w:unhideWhenUsed/>
-  </w:style>
-  <w:style w:type="table" w:default="1" w:styleId="TableNormal">
-    <w:name w:val="Normal Table"/>
-    <w:uiPriority w:val="99"/>
-    <w:semiHidden/>
-    <w:unhideWhenUsed/>
+  <w:style w:type="table" w:styleId="TableGrid">
+    <w:name w:val="Table Grid"/>
+    <w:basedOn w:val="TableNormal"/>
+    <w:uiPriority w:val="59"/>
+    <w:rsid w:val="00926891"/>
+    <w:pPr>
+      <w:spacing w:after="0" w:line="240" w:lineRule="auto"/>
+    </w:pPr>
     <w:tblPr>
-      <w:tblInd w:w="0" w:type="dxa"/>
-      <w:tblCellMar>
-        <w:top w:w="0" w:type="dxa"/>
-        <w:left w:w="108" w:type="dxa"/>
-        <w:bottom w:w="0" w:type="dxa"/>
-        <w:right w:w="108" w:type="dxa"/>
-      </w:tblCellMar>
+      <w:tblBorders>
+        <w:top w:val="single" w:sz="4" w:space="0" w:color="auto"/>
+        <w:left w:val="single" w:sz="4" w:space="0" w:color="auto"/>
+        <w:bottom w:val="single" w:sz="4" w:space="0" w:color="auto"/>
+        <w:right w:val="single" w:sz="4" w:space="0" w:color="auto"/>
+        <w:insideH w:val="single" w:sz="4" w:space="0" w:color="auto"/>
+        <w:insideV w:val="single" w:sz="4" w:space="0" w:color="auto"/>
+      </w:tblBorders>
     </w:tblPr>
   </w:style>
-  <w:style w:type="numbering" w:default="1" w:styleId="NoList">
-    <w:name w:val="No List"/>
-    <w:uiPriority w:val="99"/>
-    <w:semiHidden/>
+  <w:style w:type="paragraph" w:styleId="Caption">
+    <w:name w:val="caption"/>
+    <w:basedOn w:val="Normal"/>
+    <w:next w:val="Normal"/>
+    <w:uiPriority w:val="35"/>
     <w:unhideWhenUsed/>
-  </w:style>
-  <w:style w:type="character" w:styleId="PlaceholderText">
-    <w:name w:val="Placeholder Text"/>
-    <w:basedOn w:val="DefaultParagraphFont"/>
-    <w:uiPriority w:val="99"/>
-    <w:semiHidden/>
-    <w:rsid w:val="00201E3F"/>
+    <w:qFormat/>
+    <w:rsid w:val="00E44BA4"/>
+    <w:pPr>
+      <w:spacing w:line="240" w:lineRule="auto"/>
+    </w:pPr>
     <w:rPr>
-      <w:color w:val="808080"/>
+      <w:b/>
+      <w:bCs/>
+      <w:color w:val="4F81BD" w:themeColor="accent1"/>
+      <w:sz w:val="18"/>
+      <w:szCs w:val="18"/>
     </w:rPr>
   </w:style>
 </w:styles>
-</file>
-
-<file path=word/glossary/stylesWithEffects.xml><?xml version="1.0" encoding="utf-8"?>
-<w:styles xmlns:wpc="http://schemas.microsoft.com/office/word/2010/wordprocessingCanvas" xmlns:mc="http://schemas.openxmlformats.org/markup-compatibility/2006" xmlns:o="urn:schemas-microsoft-com:office:office" xmlns:r="http://schemas.openxmlformats.org/officeDocument/2006/relationships" xmlns:m="http://schemas.openxmlformats.org/officeDocument/2006/math" xmlns:v="urn:schemas-microsoft-com:vml" xmlns:wp14="http://schemas.microsoft.com/office/word/2010/wordprocessingDrawing" xmlns:wp="http://schemas.openxmlformats.org/drawingml/2006/wordprocessingDrawing" xmlns:w10="urn:schemas-microsoft-com:office:word" xmlns:w="http://schemas.openxmlformats.org/wordprocessingml/2006/main" xmlns:w14="http://schemas.microsoft.com/office/word/2010/wordml" xmlns:wpg="http://schemas.microsoft.com/office/word/2010/wordprocessingGroup" xmlns:wpi="http://schemas.microsoft.com/office/word/2010/wordprocessingInk" xmlns:wne="http://schemas.microsoft.com/office/word/2006/wordml" xmlns:wps="http://schemas.microsoft.com/office/word/2010/wordprocessingShape" mc:Ignorable="w14 wp14">
-  <w:docDefaults>
-    <w:rPrDefault>
-      <w:rPr>
-        <w:rFonts w:asciiTheme="minorHAnsi" w:eastAsiaTheme="minorEastAsia" w:hAnsiTheme="minorHAnsi" w:cstheme="minorBidi"/>
-        <w:sz w:val="22"/>
-        <w:szCs w:val="22"/>
-        <w:lang w:val="en-US" w:eastAsia="en-US" w:bidi="ar-SA"/>
-      </w:rPr>
-    </w:rPrDefault>
-    <w:pPrDefault>
-      <w:pPr>
-        <w:spacing w:after="200" w:line="276" w:lineRule="auto"/>
-      </w:pPr>
-    </w:pPrDefault>
-  </w:docDefaults>
-  <w:latentStyles w:defLockedState="0" w:defUIPriority="99" w:defSemiHidden="1" w:defUnhideWhenUsed="1" w:defQFormat="0" w:count="267">
-    <w:lsdException w:name="Normal" w:semiHidden="0" w:uiPriority="0" w:unhideWhenUsed="0" w:qFormat="1"/>
-    <w:lsdException w:name="heading 1" w:semiHidden="0" w:uiPriority="9" w:unhideWhenUsed="0" w:qFormat="1"/>
-    <w:lsdException w:name="heading 2" w:uiPriority="9" w:qFormat="1"/>
-    <w:lsdException w:name="heading 3" w:uiPriority="9" w:qFormat="1"/>
-    <w:lsdException w:name="heading 4" w:uiPriority="9" w:qFormat="1"/>
-    <w:lsdException w:name="heading 5" w:uiPriority="9" w:qFormat="1"/>
-    <w:lsdException w:name="heading 6" w:uiPriority="9" w:qFormat="1"/>
-    <w:lsdException w:name="heading 7" w:uiPriority="9" w:qFormat="1"/>
-    <w:lsdException w:name="heading 8" w:uiPriority="9" w:qFormat="1"/>
-    <w:lsdException w:name="heading 9" w:uiPriority="9" w:qFormat="1"/>
-    <w:lsdException w:name="toc 1" w:uiPriority="39"/>
-    <w:lsdException w:name="toc 2" w:uiPriority="39"/>
-    <w:lsdException w:name="toc 3" w:uiPriority="39"/>
-    <w:lsdException w:name="toc 4" w:uiPriority="39"/>
-    <w:lsdException w:name="toc 5" w:uiPriority="39"/>
-    <w:lsdException w:name="toc 6" w:uiPriority="39"/>
-    <w:lsdException w:name="toc 7" w:uiPriority="39"/>
-    <w:lsdException w:name="toc 8" w:uiPriority="39"/>
-    <w:lsdException w:name="toc 9" w:uiPriority="39"/>
-    <w:lsdException w:name="caption" w:uiPriority="35" w:qFormat="1"/>
-    <w:lsdException w:name="Title" w:semiHidden="0" w:uiPriority="10" w:unhideWhenUsed="0" w:qFormat="1"/>
-    <w:lsdException w:name="Default Paragraph Font" w:uiPriority="1"/>
-    <w:lsdException w:name="Subtitle" w:semiHidden="0" w:uiPriority="11" w:unhideWhenUsed="0" w:qFormat="1"/>
-    <w:lsdException w:name="Strong" w:semiHidden="0" w:uiPriority="22" w:unhideWhenUsed="0" w:qFormat="1"/>
-    <w:lsdException w:name="Emphasis" w:semiHidden="0" w:uiPriority="20" w:unhideWhenUsed="0" w:qFormat="1"/>
-    <w:lsdException w:name="Table Grid" w:semiHidden="0" w:uiPriority="59" w:unhideWhenUsed="0"/>
-    <w:lsdException w:name="Placeholder Text" w:unhideWhenUsed="0"/>
-    <w:lsdException w:name="No Spacing" w:semiHidden="0" w:uiPriority="1" w:unhideWhenUsed="0" w:qFormat="1"/>
-    <w:lsdException w:name="Light Shading" w:semiHidden="0" w:uiPriority="60" w:unhideWhenUsed="0"/>
-    <w:lsdException w:name="Light List" w:semiHidden="0" w:uiPriority="61" w:unhideWhenUsed="0"/>
-    <w:lsdException w:name="Light Grid" w:semiHidden="0" w:uiPriority="62" w:unhideWhenUsed="0"/>
-    <w:lsdException w:name="Medium Shading 1" w:semiHidden="0" w:uiPriority="63" w:unhideWhenUsed="0"/>
-    <w:lsdException w:name="Medium Shading 2" w:semiHidden="0" w:uiPriority="64" w:unhideWhenUsed="0"/>
-    <w:lsdException w:name="Medium List 1" w:semiHidden="0" w:uiPriority="65" w:unhideWhenUsed="0"/>
-    <w:lsdException w:name="Medium List 2" w:semiHidden="0" w:uiPriority="66" w:unhideWhenUsed="0"/>
-    <w:lsdException w:name="Medium Grid 1" w:semiHidden="0" w:uiPriority="67" w:unhideWhenUsed="0"/>
-    <w:lsdException w:name="Medium Grid 2" w:semiHidden="0" w:uiPriority="68" w:unhideWhenUsed="0"/>
-    <w:lsdException w:name="Medium Grid 3" w:semiHidden="0" w:uiPriority="69" w:unhideWhenUsed="0"/>
-    <w:lsdException w:name="Dark List" w:semiHidden="0" w:uiPriority="70" w:unhideWhenUsed="0"/>
-    <w:lsdException w:name="Colorful Shading" w:semiHidden="0" w:uiPriority="71" w:unhideWhenUsed="0"/>
-    <w:lsdException w:name="Colorful List" w:semiHidden="0" w:uiPriority="72" w:unhideWhenUsed="0"/>
-    <w:lsdException w:name="Colorful Grid" w:semiHidden="0" w:uiPriority="73" w:unhideWhenUsed="0"/>
-    <w:lsdException w:name="Light Shading Accent 1" w:semiHidden="0" w:uiPriority="60" w:unhideWhenUsed="0"/>
-    <w:lsdException w:name="Light List Accent 1" w:semiHidden="0" w:uiPriority="61" w:unhideWhenUsed="0"/>
-    <w:lsdException w:name="Light Grid Accent 1" w:semiHidden="0" w:uiPriority="62" w:unhideWhenUsed="0"/>
-    <w:lsdException w:name="Medium Shading 1 Accent 1" w:semiHidden="0" w:uiPriority="63" w:unhideWhenUsed="0"/>
-    <w:lsdException w:name="Medium Shading 2 Accent 1" w:semiHidden="0" w:uiPriority="64" w:unhideWhenUsed="0"/>
-    <w:lsdException w:name="Medium List 1 Accent 1" w:semiHidden="0" w:uiPriority="65" w:unhideWhenUsed="0"/>
-    <w:lsdException w:name="Revision" w:unhideWhenUsed="0"/>
-    <w:lsdException w:name="List Paragraph" w:semiHidden="0" w:uiPriority="34" w:unhideWhenUsed="0" w:qFormat="1"/>
-    <w:lsdException w:name="Quote" w:semiHidden="0" w:uiPriority="29" w:unhideWhenUsed="0" w:qFormat="1"/>
-    <w:lsdException w:name="Intense Quote" w:semiHidden="0" w:uiPriority="30" w:unhideWhenUsed="0" w:qFormat="1"/>
-    <w:lsdException w:name="Medium List 2 Accent 1" w:semiHidden="0" w:uiPriority="66" w:unhideWhenUsed="0"/>
-    <w:lsdException w:name="Medium Grid 1 Accent 1" w:semiHidden="0" w:uiPriority="67" w:unhideWhenUsed="0"/>
-    <w:lsdException w:name="Medium Grid 2 Accent 1" w:semiHidden="0" w:uiPriority="68" w:unhideWhenUsed="0"/>
-    <w:lsdException w:name="Medium Grid 3 Accent 1" w:semiHidden="0" w:uiPriority="69" w:unhideWhenUsed="0"/>
-    <w:lsdException w:name="Dark List Accent 1" w:semiHidden="0" w:uiPriority="70" w:unhideWhenUsed="0"/>
-    <w:lsdException w:name="Colorful Shading Accent 1" w:semiHidden="0" w:uiPriority="71" w:unhideWhenUsed="0"/>
-    <w:lsdException w:name="Colorful List Accent 1" w:semiHidden="0" w:uiPriority="72" w:unhideWhenUsed="0"/>
-    <w:lsdException w:name="Colorful Grid Accent 1" w:semiHidden="0" w:uiPriority="73" w:unhideWhenUsed="0"/>
-    <w:lsdException w:name="Light Shading Accent 2" w:semiHidden="0" w:uiPriority="60" w:unhideWhenUsed="0"/>
-    <w:lsdException w:name="Light List Accent 2" w:semiHidden="0" w:uiPriority="61" w:unhideWhenUsed="0"/>
-    <w:lsdException w:name="Light Grid Accent 2" w:semiHidden="0" w:uiPriority="62" w:unhideWhenUsed="0"/>
-    <w:lsdException w:name="Medium Shading 1 Accent 2" w:semiHidden="0" w:uiPriority="63" w:unhideWhenUsed="0"/>
-    <w:lsdException w:name="Medium Shading 2 Accent 2" w:semiHidden="0" w:uiPriority="64" w:unhideWhenUsed="0"/>
-    <w:lsdException w:name="Medium List 1 Accent 2" w:semiHidden="0" w:uiPriority="65" w:unhideWhenUsed="0"/>
-    <w:lsdException w:name="Medium List 2 Accent 2" w:semiHidden="0" w:uiPriority="66" w:unhideWhenUsed="0"/>
-    <w:lsdException w:name="Medium Grid 1 Accent 2" w:semiHidden="0" w:uiPriority="67" w:unhideWhenUsed="0"/>
-    <w:lsdException w:name="Medium Grid 2 Accent 2" w:semiHidden="0" w:uiPriority="68" w:unhideWhenUsed="0"/>
-    <w:lsdException w:name="Medium Grid 3 Accent 2" w:semiHidden="0" w:uiPriority="69" w:unhideWhenUsed="0"/>
-    <w:lsdException w:name="Dark List Accent 2" w:semiHidden="0" w:uiPriority="70" w:unhideWhenUsed="0"/>
-    <w:lsdException w:name="Colorful Shading Accent 2" w:semiHidden="0" w:uiPriority="71" w:unhideWhenUsed="0"/>
-    <w:lsdException w:name="Colorful List Accent 2" w:semiHidden="0" w:uiPriority="72" w:unhideWhenUsed="0"/>
-    <w:lsdException w:name="Colorful Grid Accent 2" w:semiHidden="0" w:uiPriority="73" w:unhideWhenUsed="0"/>
-    <w:lsdException w:name="Light Shading Accent 3" w:semiHidden="0" w:uiPriority="60" w:unhideWhenUsed="0"/>
-    <w:lsdException w:name="Light List Accent 3" w:semiHidden="0" w:uiPriority="61" w:unhideWhenUsed="0"/>
-    <w:lsdException w:name="Light Grid Accent 3" w:semiHidden="0" w:uiPriority="62" w:unhideWhenUsed="0"/>
-    <w:lsdException w:name="Medium Shading 1 Accent 3" w:semiHidden="0" w:uiPriority="63" w:unhideWhenUsed="0"/>
-    <w:lsdException w:name="Medium Shading 2 Accent 3" w:semiHidden="0" w:uiPriority="64" w:unhideWhenUsed="0"/>
-    <w:lsdException w:name="Medium List 1 Accent 3" w:semiHidden="0" w:uiPriority="65" w:unhideWhenUsed="0"/>
-    <w:lsdException w:name="Medium List 2 Accent 3" w:semiHidden="0" w:uiPriority="66" w:unhideWhenUsed="0"/>
-    <w:lsdException w:name="Medium Grid 1 Accent 3" w:semiHidden="0" w:uiPriority="67" w:unhideWhenUsed="0"/>
-    <w:lsdException w:name="Medium Grid 2 Accent 3" w:semiHidden="0" w:uiPriority="68" w:unhideWhenUsed="0"/>
-    <w:lsdException w:name="Medium Grid 3 Accent 3" w:semiHidden="0" w:uiPriority="69" w:unhideWhenUsed="0"/>
-    <w:lsdException w:name="Dark List Accent 3" w:semiHidden="0" w:uiPriority="70" w:unhideWhenUsed="0"/>
-    <w:lsdException w:name="Colorful Shading Accent 3" w:semiHidden="0" w:uiPriority="71" w:unhideWhenUsed="0"/>
-    <w:lsdException w:name="Colorful List Accent 3" w:semiHidden="0" w:uiPriority="72" w:unhideWhenUsed="0"/>
-    <w:lsdException w:name="Colorful Grid Accent 3" w:semiHidden="0" w:uiPriority="73" w:unhideWhenUsed="0"/>
-    <w:lsdException w:name="Light Shading Accent 4" w:semiHidden="0" w:uiPriority="60" w:unhideWhenUsed="0"/>
-    <w:lsdException w:name="Light List Accent 4" w:semiHidden="0" w:uiPriority="61" w:unhideWhenUsed="0"/>
-    <w:lsdException w:name="Light Grid Accent 4" w:semiHidden="0" w:uiPriority="62" w:unhideWhenUsed="0"/>
-    <w:lsdException w:name="Medium Shading 1 Accent 4" w:semiHidden="0" w:uiPriority="63" w:unhideWhenUsed="0"/>
-    <w:lsdException w:name="Medium Shading 2 Accent 4" w:semiHidden="0" w:uiPriority="64" w:unhideWhenUsed="0"/>
-    <w:lsdException w:name="Medium List 1 Accent 4" w:semiHidden="0" w:uiPriority="65" w:unhideWhenUsed="0"/>
-    <w:lsdException w:name="Medium List 2 Accent 4" w:semiHidden="0" w:uiPriority="66" w:unhideWhenUsed="0"/>
-    <w:lsdException w:name="Medium Grid 1 Accent 4" w:semiHidden="0" w:uiPriority="67" w:unhideWhenUsed="0"/>
-    <w:lsdException w:name="Medium Grid 2 Accent 4" w:semiHidden="0" w:uiPriority="68" w:unhideWhenUsed="0"/>
-    <w:lsdException w:name="Medium Grid 3 Accent 4" w:semiHidden="0" w:uiPriority="69" w:unhideWhenUsed="0"/>
-    <w:lsdException w:name="Dark List Accent 4" w:semiHidden="0" w:uiPriority="70" w:unhideWhenUsed="0"/>
-    <w:lsdException w:name="Colorful Shading Accent 4" w:semiHidden="0" w:uiPriority="71" w:unhideWhenUsed="0"/>
-    <w:lsdException w:name="Colorful List Accent 4" w:semiHidden="0" w:uiPriority="72" w:unhideWhenUsed="0"/>
-    <w:lsdException w:name="Colorful Grid Accent 4" w:semiHidden="0" w:uiPriority="73" w:unhideWhenUsed="0"/>
-    <w:lsdException w:name="Light Shading Accent 5" w:semiHidden="0" w:uiPriority="60" w:unhideWhenUsed="0"/>
-    <w:lsdException w:name="Light List Accent 5" w:semiHidden="0" w:uiPriority="61" w:unhideWhenUsed="0"/>
-    <w:lsdException w:name="Light Grid Accent 5" w:semiHidden="0" w:uiPriority="62" w:unhideWhenUsed="0"/>
-    <w:lsdException w:name="Medium Shading 1 Accent 5" w:semiHidden="0" w:uiPriority="63" w:unhideWhenUsed="0"/>
-    <w:lsdException w:name="Medium Shading 2 Accent 5" w:semiHidden="0" w:uiPriority="64" w:unhideWhenUsed="0"/>
-    <w:lsdException w:name="Medium List 1 Accent 5" w:semiHidden="0" w:uiPriority="65" w:unhideWhenUsed="0"/>
-    <w:lsdException w:name="Medium List 2 Accent 5" w:semiHidden="0" w:uiPriority="66" w:unhideWhenUsed="0"/>
-    <w:lsdException w:name="Medium Grid 1 Accent 5" w:semiHidden="0" w:uiPriority="67" w:unhideWhenUsed="0"/>
-    <w:lsdException w:name="Medium Grid 2 Accent 5" w:semiHidden="0" w:uiPriority="68" w:unhideWhenUsed="0"/>
-    <w:lsdException w:name="Medium Grid 3 Accent 5" w:semiHidden="0" w:uiPriority="69" w:unhideWhenUsed="0"/>
-    <w:lsdException w:name="Dark List Accent 5" w:semiHidden="0" w:uiPriority="70" w:unhideWhenUsed="0"/>
-    <w:lsdException w:name="Colorful Shading Accent 5" w:semiHidden="0" w:uiPriority="71" w:unhideWhenUsed="0"/>
-    <w:lsdException w:name="Colorful List Accent 5" w:semiHidden="0" w:uiPriority="72" w:unhideWhenUsed="0"/>
-    <w:lsdException w:name="Colorful Grid Accent 5" w:semiHidden="0" w:uiPriority="73" w:unhideWhenUsed="0"/>
-    <w:lsdException w:name="Light Shading Accent 6" w:semiHidden="0" w:uiPriority="60" w:unhideWhenUsed="0"/>
-    <w:lsdException w:name="Light List Accent 6" w:semiHidden="0" w:uiPriority="61" w:unhideWhenUsed="0"/>
-    <w:lsdException w:name="Light Grid Accent 6" w:semiHidden="0" w:uiPriority="62" w:unhideWhenUsed="0"/>
-    <w:lsdException w:name="Medium Shading 1 Accent 6" w:semiHidden="0" w:uiPriority="63" w:unhideWhenUsed="0"/>
-    <w:lsdException w:name="Medium Shading 2 Accent 6" w:semiHidden="0" w:uiPriority="64" w:unhideWhenUsed="0"/>
-    <w:lsdException w:name="Medium List 1 Accent 6" w:semiHidden="0" w:uiPriority="65" w:unhideWhenUsed="0"/>
-    <w:lsdException w:name="Medium List 2 Accent 6" w:semiHidden="0" w:uiPriority="66" w:unhideWhenUsed="0"/>
-    <w:lsdException w:name="Medium Grid 1 Accent 6" w:semiHidden="0" w:uiPriority="67" w:unhideWhenUsed="0"/>
-    <w:lsdException w:name="Medium Grid 2 Accent 6" w:semiHidden="0" w:uiPriority="68" w:unhideWhenUsed="0"/>
-    <w:lsdException w:name="Medium Grid 3 Accent 6" w:semiHidden="0" w:uiPriority="69" w:unhideWhenUsed="0"/>
-    <w:lsdException w:name="Dark List Accent 6" w:semiHidden="0" w:uiPriority="70" w:unhideWhenUsed="0"/>
-    <w:lsdException w:name="Colorful Shading Accent 6" w:semiHidden="0" w:uiPriority="71" w:unhideWhenUsed="0"/>
-    <w:lsdException w:name="Colorful List Accent 6" w:semiHidden="0" w:uiPriority="72" w:unhideWhenUsed="0"/>
-    <w:lsdException w:name="Colorful Grid Accent 6" w:semiHidden="0" w:uiPriority="73" w:unhideWhenUsed="0"/>
-    <w:lsdException w:name="Subtle Emphasis" w:semiHidden="0" w:uiPriority="19" w:unhideWhenUsed="0" w:qFormat="1"/>
-    <w:lsdException w:name="Intense Emphasis" w:semiHidden="0" w:uiPriority="21" w:unhideWhenUsed="0" w:qFormat="1"/>
-    <w:lsdException w:name="Subtle Reference" w:semiHidden="0" w:uiPriority="31" w:unhideWhenUsed="0" w:qFormat="1"/>
-    <w:lsdException w:name="Intense Reference" w:semiHidden="0" w:uiPriority="32" w:unhideWhenUsed="0" w:qFormat="1"/>
-    <w:lsdException w:name="Book Title" w:semiHidden="0" w:uiPriority="33" w:unhideWhenUsed="0" w:qFormat="1"/>
-    <w:lsdException w:name="Bibliography" w:uiPriority="37"/>
-    <w:lsdException w:name="TOC Heading" w:uiPriority="39" w:qFormat="1"/>
-  </w:latentStyles>
-  <w:style w:type="paragraph" w:default="1" w:styleId="Normal">
-    <w:name w:val="Normal"/>
-    <w:qFormat/>
-  </w:style>
-  <w:style w:type="character" w:default="1" w:styleId="DefaultParagraphFont">
-    <w:name w:val="Default Paragraph Font"/>
-    <w:uiPriority w:val="1"/>
-    <w:semiHidden/>
-    <w:unhideWhenUsed/>
-  </w:style>
-  <w:style w:type="table" w:default="1" w:styleId="TableNormal">
-    <w:name w:val="Normal Table"/>
-    <w:uiPriority w:val="99"/>
-    <w:semiHidden/>
-    <w:unhideWhenUsed/>
-    <w:tblPr>
-      <w:tblInd w:w="0" w:type="dxa"/>
-      <w:tblCellMar>
-        <w:top w:w="0" w:type="dxa"/>
-        <w:left w:w="108" w:type="dxa"/>
-        <w:bottom w:w="0" w:type="dxa"/>
-        <w:right w:w="108" w:type="dxa"/>
-      </w:tblCellMar>
-    </w:tblPr>
-  </w:style>
-  <w:style w:type="numbering" w:default="1" w:styleId="NoList">
-    <w:name w:val="No List"/>
-    <w:uiPriority w:val="99"/>
-    <w:semiHidden/>
-    <w:unhideWhenUsed/>
-  </w:style>
-  <w:style w:type="character" w:styleId="PlaceholderText">
-    <w:name w:val="Placeholder Text"/>
-    <w:basedOn w:val="DefaultParagraphFont"/>
-    <w:uiPriority w:val="99"/>
-    <w:semiHidden/>
-    <w:rsid w:val="00201E3F"/>
-    <w:rPr>
-      <w:color w:val="808080"/>
-    </w:rPr>
-  </w:style>
-</w:styles>
-</file>
-
-<file path=word/glossary/webSettings.xml><?xml version="1.0" encoding="utf-8"?>
-<w:webSettings xmlns:mc="http://schemas.openxmlformats.org/markup-compatibility/2006" xmlns:r="http://schemas.openxmlformats.org/officeDocument/2006/relationships" xmlns:w="http://schemas.openxmlformats.org/wordprocessingml/2006/main" xmlns:w14="http://schemas.microsoft.com/office/word/2010/wordml" mc:Ignorable="w14">
-  <w:optimizeForBrowser/>
-  <w:allowPNG/>
-</w:webSettings>
 </file>
 
 <file path=word/theme/theme1.xml><?xml version="1.0" encoding="utf-8"?>
@@ -7893,11 +12521,43 @@
     <b:Publisher>Pergamont</b:Publisher>
     <b:RefOrder>3</b:RefOrder>
   </b:Source>
+  <b:Source>
+    <b:Tag>EWa12</b:Tag>
+    <b:SourceType>Book</b:SourceType>
+    <b:Guid>{3EF17225-E673-4C1A-B1E0-97F917646CB9}</b:Guid>
+    <b:Title>Probability and Statistics for Engineers and Scientist</b:Title>
+    <b:Year>2012</b:Year>
+    <b:Publisher>Prentice Hall</b:Publisher>
+    <b:Author>
+      <b:Author>
+        <b:NameList>
+          <b:Person>
+            <b:Last>E. Walpole</b:Last>
+            <b:First>Ronald</b:First>
+          </b:Person>
+          <b:Person>
+            <b:Last>H. Myers</b:Last>
+            <b:First>Raymond</b:First>
+          </b:Person>
+          <b:Person>
+            <b:Last>L. Myers</b:Last>
+            <b:First>Sharon</b:First>
+          </b:Person>
+          <b:Person>
+            <b:Last>Ye</b:Last>
+            <b:First>Keying</b:First>
+          </b:Person>
+        </b:NameList>
+      </b:Author>
+    </b:Author>
+    <b:Edition>9</b:Edition>
+    <b:RefOrder>4</b:RefOrder>
+  </b:Source>
 </b:Sources>
 </file>
 
 <file path=customXml/itemProps1.xml><?xml version="1.0" encoding="utf-8"?>
-<ds:datastoreItem xmlns:ds="http://schemas.openxmlformats.org/officeDocument/2006/customXml" ds:itemID="{F90E1A87-B30D-4B01-ABF3-33D5609EDB92}">
+<ds:datastoreItem xmlns:ds="http://schemas.openxmlformats.org/officeDocument/2006/customXml" ds:itemID="{1D6AC3C6-B2BB-4E38-8E09-117A468D0FFE}">
   <ds:schemaRefs>
     <ds:schemaRef ds:uri="http://schemas.openxmlformats.org/officeDocument/2006/bibliography"/>
   </ds:schemaRefs>
